--- a/resources/files/3.9/3.9 Booklet.docx
+++ b/resources/files/3.9/3.9 Booklet.docx
@@ -390,13 +390,130 @@
           <w:r>
             <w:fldChar w:fldCharType="separate"/>
           </w:r>
-          <w:hyperlink w:anchor="_Toc434125345" w:history="1">
+          <w:bookmarkStart w:id="0" w:name="_GoBack"/>
+          <w:bookmarkEnd w:id="0"/>
+          <w:r>
+            <w:rPr>
+              <w:rStyle w:val="Hyperlink"/>
+              <w:noProof/>
+            </w:rPr>
+            <w:fldChar w:fldCharType="begin"/>
+          </w:r>
+          <w:r>
+            <w:rPr>
+              <w:rStyle w:val="Hyperlink"/>
+              <w:noProof/>
+            </w:rPr>
+            <w:instrText xml:space="preserve"> </w:instrText>
+          </w:r>
+          <w:r>
+            <w:rPr>
+              <w:noProof/>
+            </w:rPr>
+            <w:instrText>HYPERLINK \l "_Toc441517315"</w:instrText>
+          </w:r>
+          <w:r>
+            <w:rPr>
+              <w:rStyle w:val="Hyperlink"/>
+              <w:noProof/>
+            </w:rPr>
+            <w:instrText xml:space="preserve"> </w:instrText>
+          </w:r>
+          <w:r>
+            <w:rPr>
+              <w:rStyle w:val="Hyperlink"/>
+              <w:noProof/>
+            </w:rPr>
+          </w:r>
+          <w:r>
+            <w:rPr>
+              <w:rStyle w:val="Hyperlink"/>
+              <w:noProof/>
+            </w:rPr>
+            <w:fldChar w:fldCharType="separate"/>
+          </w:r>
+          <w:r>
+            <w:rPr>
+              <w:rStyle w:val="Hyperlink"/>
+              <w:noProof/>
+            </w:rPr>
+            <w:t>Part 1: Problem</w:t>
+          </w:r>
+          <w:r>
+            <w:rPr>
+              <w:noProof/>
+              <w:webHidden/>
+            </w:rPr>
+            <w:tab/>
+          </w:r>
+          <w:r>
+            <w:rPr>
+              <w:noProof/>
+              <w:webHidden/>
+            </w:rPr>
+            <w:fldChar w:fldCharType="begin"/>
+          </w:r>
+          <w:r>
+            <w:rPr>
+              <w:noProof/>
+              <w:webHidden/>
+            </w:rPr>
+            <w:instrText xml:space="preserve"> PAGEREF _Toc441517315 \h </w:instrText>
+          </w:r>
+          <w:r>
+            <w:rPr>
+              <w:noProof/>
+              <w:webHidden/>
+            </w:rPr>
+          </w:r>
+          <w:r>
+            <w:rPr>
+              <w:noProof/>
+              <w:webHidden/>
+            </w:rPr>
+            <w:fldChar w:fldCharType="separate"/>
+          </w:r>
+          <w:r>
+            <w:rPr>
+              <w:noProof/>
+              <w:webHidden/>
+            </w:rPr>
+            <w:t>2</w:t>
+          </w:r>
+          <w:r>
+            <w:rPr>
+              <w:noProof/>
+              <w:webHidden/>
+            </w:rPr>
+            <w:fldChar w:fldCharType="end"/>
+          </w:r>
+          <w:r>
+            <w:rPr>
+              <w:rStyle w:val="Hyperlink"/>
+              <w:noProof/>
+            </w:rPr>
+            <w:fldChar w:fldCharType="end"/>
+          </w:r>
+        </w:p>
+        <w:p>
+          <w:pPr>
+            <w:pStyle w:val="TOC1"/>
+            <w:tabs>
+              <w:tab w:val="right" w:leader="dot" w:pos="10456"/>
+            </w:tabs>
+            <w:rPr>
+              <w:rFonts w:asciiTheme="minorHAnsi" w:hAnsiTheme="minorHAnsi" w:cstheme="minorBidi"/>
+              <w:noProof/>
+              <w:szCs w:val="22"/>
+            </w:rPr>
+          </w:pPr>
+          <w:hyperlink w:anchor="_Toc441517316" w:history="1">
             <w:r>
               <w:rPr>
                 <w:rStyle w:val="Hyperlink"/>
                 <w:noProof/>
               </w:rPr>
-              <w:t>Part 1: Problem</w:t>
+              <w:t>Part 2: Plan</w:t>
             </w:r>
             <w:r>
               <w:rPr>
@@ -417,7 +534,7 @@
                 <w:noProof/>
                 <w:webHidden/>
               </w:rPr>
-              <w:instrText xml:space="preserve"> PAGEREF _Toc434125345 \h </w:instrText>
+              <w:instrText xml:space="preserve"> PAGEREF _Toc441517316 \h </w:instrText>
             </w:r>
             <w:r>
               <w:rPr>
@@ -437,7 +554,147 @@
                 <w:noProof/>
                 <w:webHidden/>
               </w:rPr>
-              <w:t>2</w:t>
+              <w:t>4</w:t>
+            </w:r>
+            <w:r>
+              <w:rPr>
+                <w:noProof/>
+                <w:webHidden/>
+              </w:rPr>
+              <w:fldChar w:fldCharType="end"/>
+            </w:r>
+          </w:hyperlink>
+        </w:p>
+        <w:p>
+          <w:pPr>
+            <w:pStyle w:val="TOC2"/>
+            <w:tabs>
+              <w:tab w:val="right" w:leader="dot" w:pos="10456"/>
+            </w:tabs>
+            <w:rPr>
+              <w:rFonts w:asciiTheme="minorHAnsi" w:hAnsiTheme="minorHAnsi" w:cstheme="minorBidi"/>
+              <w:noProof/>
+              <w:szCs w:val="22"/>
+            </w:rPr>
+          </w:pPr>
+          <w:hyperlink w:anchor="_Toc441517317" w:history="1">
+            <w:r>
+              <w:rPr>
+                <w:rStyle w:val="Hyperlink"/>
+                <w:noProof/>
+              </w:rPr>
+              <w:t>Part 2.1: Identifying the Variables</w:t>
+            </w:r>
+            <w:r>
+              <w:rPr>
+                <w:noProof/>
+                <w:webHidden/>
+              </w:rPr>
+              <w:tab/>
+            </w:r>
+            <w:r>
+              <w:rPr>
+                <w:noProof/>
+                <w:webHidden/>
+              </w:rPr>
+              <w:fldChar w:fldCharType="begin"/>
+            </w:r>
+            <w:r>
+              <w:rPr>
+                <w:noProof/>
+                <w:webHidden/>
+              </w:rPr>
+              <w:instrText xml:space="preserve"> PAGEREF _Toc441517317 \h </w:instrText>
+            </w:r>
+            <w:r>
+              <w:rPr>
+                <w:noProof/>
+                <w:webHidden/>
+              </w:rPr>
+            </w:r>
+            <w:r>
+              <w:rPr>
+                <w:noProof/>
+                <w:webHidden/>
+              </w:rPr>
+              <w:fldChar w:fldCharType="separate"/>
+            </w:r>
+            <w:r>
+              <w:rPr>
+                <w:noProof/>
+                <w:webHidden/>
+              </w:rPr>
+              <w:t>4</w:t>
+            </w:r>
+            <w:r>
+              <w:rPr>
+                <w:noProof/>
+                <w:webHidden/>
+              </w:rPr>
+              <w:fldChar w:fldCharType="end"/>
+            </w:r>
+          </w:hyperlink>
+        </w:p>
+        <w:p>
+          <w:pPr>
+            <w:pStyle w:val="TOC2"/>
+            <w:tabs>
+              <w:tab w:val="right" w:leader="dot" w:pos="10456"/>
+            </w:tabs>
+            <w:rPr>
+              <w:rFonts w:asciiTheme="minorHAnsi" w:hAnsiTheme="minorHAnsi" w:cstheme="minorBidi"/>
+              <w:noProof/>
+              <w:szCs w:val="22"/>
+            </w:rPr>
+          </w:pPr>
+          <w:hyperlink w:anchor="_Toc441517318" w:history="1">
+            <w:r>
+              <w:rPr>
+                <w:rStyle w:val="Hyperlink"/>
+                <w:noProof/>
+              </w:rPr>
+              <w:t>Part 2.2: Naming the Source</w:t>
+            </w:r>
+            <w:r>
+              <w:rPr>
+                <w:noProof/>
+                <w:webHidden/>
+              </w:rPr>
+              <w:tab/>
+            </w:r>
+            <w:r>
+              <w:rPr>
+                <w:noProof/>
+                <w:webHidden/>
+              </w:rPr>
+              <w:fldChar w:fldCharType="begin"/>
+            </w:r>
+            <w:r>
+              <w:rPr>
+                <w:noProof/>
+                <w:webHidden/>
+              </w:rPr>
+              <w:instrText xml:space="preserve"> PAGEREF _Toc441517318 \h </w:instrText>
+            </w:r>
+            <w:r>
+              <w:rPr>
+                <w:noProof/>
+                <w:webHidden/>
+              </w:rPr>
+            </w:r>
+            <w:r>
+              <w:rPr>
+                <w:noProof/>
+                <w:webHidden/>
+              </w:rPr>
+              <w:fldChar w:fldCharType="separate"/>
+            </w:r>
+            <w:r>
+              <w:rPr>
+                <w:noProof/>
+                <w:webHidden/>
+              </w:rPr>
+              <w:t>6</w:t>
             </w:r>
             <w:r>
               <w:rPr>
@@ -460,13 +717,13 @@
               <w:szCs w:val="22"/>
             </w:rPr>
           </w:pPr>
-          <w:hyperlink w:anchor="_Toc434125346" w:history="1">
+          <w:hyperlink w:anchor="_Toc441517319" w:history="1">
             <w:r>
               <w:rPr>
                 <w:rStyle w:val="Hyperlink"/>
                 <w:noProof/>
               </w:rPr>
-              <w:t>Part 2: Plan</w:t>
+              <w:t>Part 3: Data – Using NZGrapher</w:t>
             </w:r>
             <w:r>
               <w:rPr>
@@ -487,7 +744,7 @@
                 <w:noProof/>
                 <w:webHidden/>
               </w:rPr>
-              <w:instrText xml:space="preserve"> PAGEREF _Toc434125346 \h </w:instrText>
+              <w:instrText xml:space="preserve"> PAGEREF _Toc441517319 \h </w:instrText>
             </w:r>
             <w:r>
               <w:rPr>
@@ -507,7 +764,77 @@
                 <w:noProof/>
                 <w:webHidden/>
               </w:rPr>
-              <w:t>4</w:t>
+              <w:t>8</w:t>
+            </w:r>
+            <w:r>
+              <w:rPr>
+                <w:noProof/>
+                <w:webHidden/>
+              </w:rPr>
+              <w:fldChar w:fldCharType="end"/>
+            </w:r>
+          </w:hyperlink>
+        </w:p>
+        <w:p>
+          <w:pPr>
+            <w:pStyle w:val="TOC1"/>
+            <w:tabs>
+              <w:tab w:val="right" w:leader="dot" w:pos="10456"/>
+            </w:tabs>
+            <w:rPr>
+              <w:rFonts w:asciiTheme="minorHAnsi" w:hAnsiTheme="minorHAnsi" w:cstheme="minorBidi"/>
+              <w:noProof/>
+              <w:szCs w:val="22"/>
+            </w:rPr>
+          </w:pPr>
+          <w:hyperlink w:anchor="_Toc441517320" w:history="1">
+            <w:r>
+              <w:rPr>
+                <w:rStyle w:val="Hyperlink"/>
+                <w:noProof/>
+              </w:rPr>
+              <w:t>Part 4: Analysis</w:t>
+            </w:r>
+            <w:r>
+              <w:rPr>
+                <w:noProof/>
+                <w:webHidden/>
+              </w:rPr>
+              <w:tab/>
+            </w:r>
+            <w:r>
+              <w:rPr>
+                <w:noProof/>
+                <w:webHidden/>
+              </w:rPr>
+              <w:fldChar w:fldCharType="begin"/>
+            </w:r>
+            <w:r>
+              <w:rPr>
+                <w:noProof/>
+                <w:webHidden/>
+              </w:rPr>
+              <w:instrText xml:space="preserve"> PAGEREF _Toc441517320 \h </w:instrText>
+            </w:r>
+            <w:r>
+              <w:rPr>
+                <w:noProof/>
+                <w:webHidden/>
+              </w:rPr>
+            </w:r>
+            <w:r>
+              <w:rPr>
+                <w:noProof/>
+                <w:webHidden/>
+              </w:rPr>
+              <w:fldChar w:fldCharType="separate"/>
+            </w:r>
+            <w:r>
+              <w:rPr>
+                <w:noProof/>
+                <w:webHidden/>
+              </w:rPr>
+              <w:t>9</w:t>
             </w:r>
             <w:r>
               <w:rPr>
@@ -530,13 +857,13 @@
               <w:szCs w:val="22"/>
             </w:rPr>
           </w:pPr>
-          <w:hyperlink w:anchor="_Toc434125347" w:history="1">
+          <w:hyperlink w:anchor="_Toc441517321" w:history="1">
             <w:r>
               <w:rPr>
                 <w:rStyle w:val="Hyperlink"/>
                 <w:noProof/>
               </w:rPr>
-              <w:t>Part 2.1: Identifying the Variables</w:t>
+              <w:t>Part 4.1: Trend</w:t>
             </w:r>
             <w:r>
               <w:rPr>
@@ -557,7 +884,7 @@
                 <w:noProof/>
                 <w:webHidden/>
               </w:rPr>
-              <w:instrText xml:space="preserve"> PAGEREF _Toc434125347 \h </w:instrText>
+              <w:instrText xml:space="preserve"> PAGEREF _Toc441517321 \h </w:instrText>
             </w:r>
             <w:r>
               <w:rPr>
@@ -577,7 +904,7 @@
                 <w:noProof/>
                 <w:webHidden/>
               </w:rPr>
-              <w:t>4</w:t>
+              <w:t>9</w:t>
             </w:r>
             <w:r>
               <w:rPr>
@@ -600,13 +927,13 @@
               <w:szCs w:val="22"/>
             </w:rPr>
           </w:pPr>
-          <w:hyperlink w:anchor="_Toc434125348" w:history="1">
+          <w:hyperlink w:anchor="_Toc441517322" w:history="1">
             <w:r>
               <w:rPr>
                 <w:rStyle w:val="Hyperlink"/>
                 <w:noProof/>
               </w:rPr>
-              <w:t>Part 2.2: Naming the Source</w:t>
+              <w:t>Part 4.2: Association</w:t>
             </w:r>
             <w:r>
               <w:rPr>
@@ -627,7 +954,7 @@
                 <w:noProof/>
                 <w:webHidden/>
               </w:rPr>
-              <w:instrText xml:space="preserve"> PAGEREF _Toc434125348 \h </w:instrText>
+              <w:instrText xml:space="preserve"> PAGEREF _Toc441517322 \h </w:instrText>
             </w:r>
             <w:r>
               <w:rPr>
@@ -647,7 +974,637 @@
                 <w:noProof/>
                 <w:webHidden/>
               </w:rPr>
-              <w:t>6</w:t>
+              <w:t>11</w:t>
+            </w:r>
+            <w:r>
+              <w:rPr>
+                <w:noProof/>
+                <w:webHidden/>
+              </w:rPr>
+              <w:fldChar w:fldCharType="end"/>
+            </w:r>
+          </w:hyperlink>
+        </w:p>
+        <w:p>
+          <w:pPr>
+            <w:pStyle w:val="TOC2"/>
+            <w:tabs>
+              <w:tab w:val="right" w:leader="dot" w:pos="10456"/>
+            </w:tabs>
+            <w:rPr>
+              <w:rFonts w:asciiTheme="minorHAnsi" w:hAnsiTheme="minorHAnsi" w:cstheme="minorBidi"/>
+              <w:noProof/>
+              <w:szCs w:val="22"/>
+            </w:rPr>
+          </w:pPr>
+          <w:hyperlink w:anchor="_Toc441517323" w:history="1">
+            <w:r>
+              <w:rPr>
+                <w:rStyle w:val="Hyperlink"/>
+                <w:noProof/>
+              </w:rPr>
+              <w:t>Part 4.3: Relationship</w:t>
+            </w:r>
+            <w:r>
+              <w:rPr>
+                <w:noProof/>
+                <w:webHidden/>
+              </w:rPr>
+              <w:tab/>
+            </w:r>
+            <w:r>
+              <w:rPr>
+                <w:noProof/>
+                <w:webHidden/>
+              </w:rPr>
+              <w:fldChar w:fldCharType="begin"/>
+            </w:r>
+            <w:r>
+              <w:rPr>
+                <w:noProof/>
+                <w:webHidden/>
+              </w:rPr>
+              <w:instrText xml:space="preserve"> PAGEREF _Toc441517323 \h </w:instrText>
+            </w:r>
+            <w:r>
+              <w:rPr>
+                <w:noProof/>
+                <w:webHidden/>
+              </w:rPr>
+            </w:r>
+            <w:r>
+              <w:rPr>
+                <w:noProof/>
+                <w:webHidden/>
+              </w:rPr>
+              <w:fldChar w:fldCharType="separate"/>
+            </w:r>
+            <w:r>
+              <w:rPr>
+                <w:noProof/>
+                <w:webHidden/>
+              </w:rPr>
+              <w:t>13</w:t>
+            </w:r>
+            <w:r>
+              <w:rPr>
+                <w:noProof/>
+                <w:webHidden/>
+              </w:rPr>
+              <w:fldChar w:fldCharType="end"/>
+            </w:r>
+          </w:hyperlink>
+        </w:p>
+        <w:p>
+          <w:pPr>
+            <w:pStyle w:val="TOC2"/>
+            <w:tabs>
+              <w:tab w:val="right" w:leader="dot" w:pos="10456"/>
+            </w:tabs>
+            <w:rPr>
+              <w:rFonts w:asciiTheme="minorHAnsi" w:hAnsiTheme="minorHAnsi" w:cstheme="minorBidi"/>
+              <w:noProof/>
+              <w:szCs w:val="22"/>
+            </w:rPr>
+          </w:pPr>
+          <w:hyperlink w:anchor="_Toc441517324" w:history="1">
+            <w:r>
+              <w:rPr>
+                <w:rStyle w:val="Hyperlink"/>
+                <w:noProof/>
+              </w:rPr>
+              <w:t>Part 4.4: Scatter</w:t>
+            </w:r>
+            <w:r>
+              <w:rPr>
+                <w:noProof/>
+                <w:webHidden/>
+              </w:rPr>
+              <w:tab/>
+            </w:r>
+            <w:r>
+              <w:rPr>
+                <w:noProof/>
+                <w:webHidden/>
+              </w:rPr>
+              <w:fldChar w:fldCharType="begin"/>
+            </w:r>
+            <w:r>
+              <w:rPr>
+                <w:noProof/>
+                <w:webHidden/>
+              </w:rPr>
+              <w:instrText xml:space="preserve"> PAGEREF _Toc441517324 \h </w:instrText>
+            </w:r>
+            <w:r>
+              <w:rPr>
+                <w:noProof/>
+                <w:webHidden/>
+              </w:rPr>
+            </w:r>
+            <w:r>
+              <w:rPr>
+                <w:noProof/>
+                <w:webHidden/>
+              </w:rPr>
+              <w:fldChar w:fldCharType="separate"/>
+            </w:r>
+            <w:r>
+              <w:rPr>
+                <w:noProof/>
+                <w:webHidden/>
+              </w:rPr>
+              <w:t>15</w:t>
+            </w:r>
+            <w:r>
+              <w:rPr>
+                <w:noProof/>
+                <w:webHidden/>
+              </w:rPr>
+              <w:fldChar w:fldCharType="end"/>
+            </w:r>
+          </w:hyperlink>
+        </w:p>
+        <w:p>
+          <w:pPr>
+            <w:pStyle w:val="TOC2"/>
+            <w:tabs>
+              <w:tab w:val="right" w:leader="dot" w:pos="10456"/>
+            </w:tabs>
+            <w:rPr>
+              <w:rFonts w:asciiTheme="minorHAnsi" w:hAnsiTheme="minorHAnsi" w:cstheme="minorBidi"/>
+              <w:noProof/>
+              <w:szCs w:val="22"/>
+            </w:rPr>
+          </w:pPr>
+          <w:hyperlink w:anchor="_Toc441517325" w:history="1">
+            <w:r>
+              <w:rPr>
+                <w:rStyle w:val="Hyperlink"/>
+                <w:noProof/>
+              </w:rPr>
+              <w:t>Part 4.5: Unusual Values (Outliers)</w:t>
+            </w:r>
+            <w:r>
+              <w:rPr>
+                <w:noProof/>
+                <w:webHidden/>
+              </w:rPr>
+              <w:tab/>
+            </w:r>
+            <w:r>
+              <w:rPr>
+                <w:noProof/>
+                <w:webHidden/>
+              </w:rPr>
+              <w:fldChar w:fldCharType="begin"/>
+            </w:r>
+            <w:r>
+              <w:rPr>
+                <w:noProof/>
+                <w:webHidden/>
+              </w:rPr>
+              <w:instrText xml:space="preserve"> PAGEREF _Toc441517325 \h </w:instrText>
+            </w:r>
+            <w:r>
+              <w:rPr>
+                <w:noProof/>
+                <w:webHidden/>
+              </w:rPr>
+            </w:r>
+            <w:r>
+              <w:rPr>
+                <w:noProof/>
+                <w:webHidden/>
+              </w:rPr>
+              <w:fldChar w:fldCharType="separate"/>
+            </w:r>
+            <w:r>
+              <w:rPr>
+                <w:noProof/>
+                <w:webHidden/>
+              </w:rPr>
+              <w:t>17</w:t>
+            </w:r>
+            <w:r>
+              <w:rPr>
+                <w:noProof/>
+                <w:webHidden/>
+              </w:rPr>
+              <w:fldChar w:fldCharType="end"/>
+            </w:r>
+          </w:hyperlink>
+        </w:p>
+        <w:p>
+          <w:pPr>
+            <w:pStyle w:val="TOC2"/>
+            <w:tabs>
+              <w:tab w:val="right" w:leader="dot" w:pos="10456"/>
+            </w:tabs>
+            <w:rPr>
+              <w:rFonts w:asciiTheme="minorHAnsi" w:hAnsiTheme="minorHAnsi" w:cstheme="minorBidi"/>
+              <w:noProof/>
+              <w:szCs w:val="22"/>
+            </w:rPr>
+          </w:pPr>
+          <w:hyperlink w:anchor="_Toc441517326" w:history="1">
+            <w:r>
+              <w:rPr>
+                <w:rStyle w:val="Hyperlink"/>
+                <w:noProof/>
+              </w:rPr>
+              <w:t>Part 4.6: Grouping</w:t>
+            </w:r>
+            <w:r>
+              <w:rPr>
+                <w:noProof/>
+                <w:webHidden/>
+              </w:rPr>
+              <w:tab/>
+            </w:r>
+            <w:r>
+              <w:rPr>
+                <w:noProof/>
+                <w:webHidden/>
+              </w:rPr>
+              <w:fldChar w:fldCharType="begin"/>
+            </w:r>
+            <w:r>
+              <w:rPr>
+                <w:noProof/>
+                <w:webHidden/>
+              </w:rPr>
+              <w:instrText xml:space="preserve"> PAGEREF _Toc441517326 \h </w:instrText>
+            </w:r>
+            <w:r>
+              <w:rPr>
+                <w:noProof/>
+                <w:webHidden/>
+              </w:rPr>
+            </w:r>
+            <w:r>
+              <w:rPr>
+                <w:noProof/>
+                <w:webHidden/>
+              </w:rPr>
+              <w:fldChar w:fldCharType="separate"/>
+            </w:r>
+            <w:r>
+              <w:rPr>
+                <w:noProof/>
+                <w:webHidden/>
+              </w:rPr>
+              <w:t>19</w:t>
+            </w:r>
+            <w:r>
+              <w:rPr>
+                <w:noProof/>
+                <w:webHidden/>
+              </w:rPr>
+              <w:fldChar w:fldCharType="end"/>
+            </w:r>
+          </w:hyperlink>
+        </w:p>
+        <w:p>
+          <w:pPr>
+            <w:pStyle w:val="TOC2"/>
+            <w:tabs>
+              <w:tab w:val="right" w:leader="dot" w:pos="10456"/>
+            </w:tabs>
+            <w:rPr>
+              <w:rFonts w:asciiTheme="minorHAnsi" w:hAnsiTheme="minorHAnsi" w:cstheme="minorBidi"/>
+              <w:noProof/>
+              <w:szCs w:val="22"/>
+            </w:rPr>
+          </w:pPr>
+          <w:hyperlink w:anchor="_Toc441517327" w:history="1">
+            <w:r>
+              <w:rPr>
+                <w:rStyle w:val="Hyperlink"/>
+                <w:noProof/>
+              </w:rPr>
+              <w:t>Part 4.7: Interpretation of Regression Line</w:t>
+            </w:r>
+            <w:r>
+              <w:rPr>
+                <w:noProof/>
+                <w:webHidden/>
+              </w:rPr>
+              <w:tab/>
+            </w:r>
+            <w:r>
+              <w:rPr>
+                <w:noProof/>
+                <w:webHidden/>
+              </w:rPr>
+              <w:fldChar w:fldCharType="begin"/>
+            </w:r>
+            <w:r>
+              <w:rPr>
+                <w:noProof/>
+                <w:webHidden/>
+              </w:rPr>
+              <w:instrText xml:space="preserve"> PAGEREF _Toc441517327 \h </w:instrText>
+            </w:r>
+            <w:r>
+              <w:rPr>
+                <w:noProof/>
+                <w:webHidden/>
+              </w:rPr>
+            </w:r>
+            <w:r>
+              <w:rPr>
+                <w:noProof/>
+                <w:webHidden/>
+              </w:rPr>
+              <w:fldChar w:fldCharType="separate"/>
+            </w:r>
+            <w:r>
+              <w:rPr>
+                <w:noProof/>
+                <w:webHidden/>
+              </w:rPr>
+              <w:t>21</w:t>
+            </w:r>
+            <w:r>
+              <w:rPr>
+                <w:noProof/>
+                <w:webHidden/>
+              </w:rPr>
+              <w:fldChar w:fldCharType="end"/>
+            </w:r>
+          </w:hyperlink>
+        </w:p>
+        <w:p>
+          <w:pPr>
+            <w:pStyle w:val="TOC2"/>
+            <w:tabs>
+              <w:tab w:val="right" w:leader="dot" w:pos="10456"/>
+            </w:tabs>
+            <w:rPr>
+              <w:rFonts w:asciiTheme="minorHAnsi" w:hAnsiTheme="minorHAnsi" w:cstheme="minorBidi"/>
+              <w:noProof/>
+              <w:szCs w:val="22"/>
+            </w:rPr>
+          </w:pPr>
+          <w:hyperlink w:anchor="_Toc441517328" w:history="1">
+            <w:r>
+              <w:rPr>
+                <w:rStyle w:val="Hyperlink"/>
+                <w:noProof/>
+              </w:rPr>
+              <w:t>Part 4.8: Predictions</w:t>
+            </w:r>
+            <w:r>
+              <w:rPr>
+                <w:noProof/>
+                <w:webHidden/>
+              </w:rPr>
+              <w:tab/>
+            </w:r>
+            <w:r>
+              <w:rPr>
+                <w:noProof/>
+                <w:webHidden/>
+              </w:rPr>
+              <w:fldChar w:fldCharType="begin"/>
+            </w:r>
+            <w:r>
+              <w:rPr>
+                <w:noProof/>
+                <w:webHidden/>
+              </w:rPr>
+              <w:instrText xml:space="preserve"> PAGEREF _Toc441517328 \h </w:instrText>
+            </w:r>
+            <w:r>
+              <w:rPr>
+                <w:noProof/>
+                <w:webHidden/>
+              </w:rPr>
+            </w:r>
+            <w:r>
+              <w:rPr>
+                <w:noProof/>
+                <w:webHidden/>
+              </w:rPr>
+              <w:fldChar w:fldCharType="separate"/>
+            </w:r>
+            <w:r>
+              <w:rPr>
+                <w:noProof/>
+                <w:webHidden/>
+              </w:rPr>
+              <w:t>23</w:t>
+            </w:r>
+            <w:r>
+              <w:rPr>
+                <w:noProof/>
+                <w:webHidden/>
+              </w:rPr>
+              <w:fldChar w:fldCharType="end"/>
+            </w:r>
+          </w:hyperlink>
+        </w:p>
+        <w:p>
+          <w:pPr>
+            <w:pStyle w:val="TOC2"/>
+            <w:tabs>
+              <w:tab w:val="right" w:leader="dot" w:pos="10456"/>
+            </w:tabs>
+            <w:rPr>
+              <w:rFonts w:asciiTheme="minorHAnsi" w:hAnsiTheme="minorHAnsi" w:cstheme="minorBidi"/>
+              <w:noProof/>
+              <w:szCs w:val="22"/>
+            </w:rPr>
+          </w:pPr>
+          <w:hyperlink w:anchor="_Toc441517329" w:history="1">
+            <w:r>
+              <w:rPr>
+                <w:rStyle w:val="Hyperlink"/>
+                <w:noProof/>
+              </w:rPr>
+              <w:t>Part 4.9: Using the Graph for Confidence in Predictions</w:t>
+            </w:r>
+            <w:r>
+              <w:rPr>
+                <w:noProof/>
+                <w:webHidden/>
+              </w:rPr>
+              <w:tab/>
+            </w:r>
+            <w:r>
+              <w:rPr>
+                <w:noProof/>
+                <w:webHidden/>
+              </w:rPr>
+              <w:fldChar w:fldCharType="begin"/>
+            </w:r>
+            <w:r>
+              <w:rPr>
+                <w:noProof/>
+                <w:webHidden/>
+              </w:rPr>
+              <w:instrText xml:space="preserve"> PAGEREF _Toc441517329 \h </w:instrText>
+            </w:r>
+            <w:r>
+              <w:rPr>
+                <w:noProof/>
+                <w:webHidden/>
+              </w:rPr>
+            </w:r>
+            <w:r>
+              <w:rPr>
+                <w:noProof/>
+                <w:webHidden/>
+              </w:rPr>
+              <w:fldChar w:fldCharType="separate"/>
+            </w:r>
+            <w:r>
+              <w:rPr>
+                <w:noProof/>
+                <w:webHidden/>
+              </w:rPr>
+              <w:t>25</w:t>
+            </w:r>
+            <w:r>
+              <w:rPr>
+                <w:noProof/>
+                <w:webHidden/>
+              </w:rPr>
+              <w:fldChar w:fldCharType="end"/>
+            </w:r>
+          </w:hyperlink>
+        </w:p>
+        <w:p>
+          <w:pPr>
+            <w:pStyle w:val="TOC2"/>
+            <w:tabs>
+              <w:tab w:val="right" w:leader="dot" w:pos="10456"/>
+            </w:tabs>
+            <w:rPr>
+              <w:rFonts w:asciiTheme="minorHAnsi" w:hAnsiTheme="minorHAnsi" w:cstheme="minorBidi"/>
+              <w:noProof/>
+              <w:szCs w:val="22"/>
+            </w:rPr>
+          </w:pPr>
+          <w:hyperlink w:anchor="_Toc441517330" w:history="1">
+            <w:r>
+              <w:rPr>
+                <w:rStyle w:val="Hyperlink"/>
+                <w:noProof/>
+              </w:rPr>
+              <w:t>Part 4.10: Cause and Effect and Correlation</w:t>
+            </w:r>
+            <w:r>
+              <w:rPr>
+                <w:noProof/>
+                <w:webHidden/>
+              </w:rPr>
+              <w:tab/>
+            </w:r>
+            <w:r>
+              <w:rPr>
+                <w:noProof/>
+                <w:webHidden/>
+              </w:rPr>
+              <w:fldChar w:fldCharType="begin"/>
+            </w:r>
+            <w:r>
+              <w:rPr>
+                <w:noProof/>
+                <w:webHidden/>
+              </w:rPr>
+              <w:instrText xml:space="preserve"> PAGEREF _Toc441517330 \h </w:instrText>
+            </w:r>
+            <w:r>
+              <w:rPr>
+                <w:noProof/>
+                <w:webHidden/>
+              </w:rPr>
+            </w:r>
+            <w:r>
+              <w:rPr>
+                <w:noProof/>
+                <w:webHidden/>
+              </w:rPr>
+              <w:fldChar w:fldCharType="separate"/>
+            </w:r>
+            <w:r>
+              <w:rPr>
+                <w:noProof/>
+                <w:webHidden/>
+              </w:rPr>
+              <w:t>25</w:t>
+            </w:r>
+            <w:r>
+              <w:rPr>
+                <w:noProof/>
+                <w:webHidden/>
+              </w:rPr>
+              <w:fldChar w:fldCharType="end"/>
+            </w:r>
+          </w:hyperlink>
+        </w:p>
+        <w:p>
+          <w:pPr>
+            <w:pStyle w:val="TOC2"/>
+            <w:tabs>
+              <w:tab w:val="right" w:leader="dot" w:pos="10456"/>
+            </w:tabs>
+            <w:rPr>
+              <w:rFonts w:asciiTheme="minorHAnsi" w:hAnsiTheme="minorHAnsi" w:cstheme="minorBidi"/>
+              <w:noProof/>
+              <w:szCs w:val="22"/>
+            </w:rPr>
+          </w:pPr>
+          <w:hyperlink w:anchor="_Toc441517331" w:history="1">
+            <w:r>
+              <w:rPr>
+                <w:rStyle w:val="Hyperlink"/>
+                <w:noProof/>
+              </w:rPr>
+              <w:t>Part 4.11: Residuals</w:t>
+            </w:r>
+            <w:r>
+              <w:rPr>
+                <w:noProof/>
+                <w:webHidden/>
+              </w:rPr>
+              <w:tab/>
+            </w:r>
+            <w:r>
+              <w:rPr>
+                <w:noProof/>
+                <w:webHidden/>
+              </w:rPr>
+              <w:fldChar w:fldCharType="begin"/>
+            </w:r>
+            <w:r>
+              <w:rPr>
+                <w:noProof/>
+                <w:webHidden/>
+              </w:rPr>
+              <w:instrText xml:space="preserve"> PAGEREF _Toc441517331 \h </w:instrText>
+            </w:r>
+            <w:r>
+              <w:rPr>
+                <w:noProof/>
+                <w:webHidden/>
+              </w:rPr>
+            </w:r>
+            <w:r>
+              <w:rPr>
+                <w:noProof/>
+                <w:webHidden/>
+              </w:rPr>
+              <w:fldChar w:fldCharType="separate"/>
+            </w:r>
+            <w:r>
+              <w:rPr>
+                <w:noProof/>
+                <w:webHidden/>
+              </w:rPr>
+              <w:t>26</w:t>
             </w:r>
             <w:r>
               <w:rPr>
@@ -670,13 +1627,13 @@
               <w:szCs w:val="22"/>
             </w:rPr>
           </w:pPr>
-          <w:hyperlink w:anchor="_Toc434125349" w:history="1">
+          <w:hyperlink w:anchor="_Toc441517332" w:history="1">
             <w:r>
               <w:rPr>
                 <w:rStyle w:val="Hyperlink"/>
                 <w:noProof/>
               </w:rPr>
-              <w:t>Part 3: Data – Using NZGrapher</w:t>
+              <w:t>Part 5: Conclusion</w:t>
             </w:r>
             <w:r>
               <w:rPr>
@@ -697,7 +1654,7 @@
                 <w:noProof/>
                 <w:webHidden/>
               </w:rPr>
-              <w:instrText xml:space="preserve"> PAGEREF _Toc434125349 \h </w:instrText>
+              <w:instrText xml:space="preserve"> PAGEREF _Toc441517332 \h </w:instrText>
             </w:r>
             <w:r>
               <w:rPr>
@@ -717,7 +1674,7 @@
                 <w:noProof/>
                 <w:webHidden/>
               </w:rPr>
-              <w:t>8</w:t>
+              <w:t>28</w:t>
             </w:r>
             <w:r>
               <w:rPr>
@@ -740,13 +1697,13 @@
               <w:szCs w:val="22"/>
             </w:rPr>
           </w:pPr>
-          <w:hyperlink w:anchor="_Toc434125350" w:history="1">
+          <w:hyperlink w:anchor="_Toc441517333" w:history="1">
             <w:r>
               <w:rPr>
                 <w:rStyle w:val="Hyperlink"/>
                 <w:noProof/>
               </w:rPr>
-              <w:t>Part 4: Analysis</w:t>
+              <w:t>Part 6a: Writing Your Own Internal 1</w:t>
             </w:r>
             <w:r>
               <w:rPr>
@@ -767,7 +1724,7 @@
                 <w:noProof/>
                 <w:webHidden/>
               </w:rPr>
-              <w:instrText xml:space="preserve"> PAGEREF _Toc434125350 \h </w:instrText>
+              <w:instrText xml:space="preserve"> PAGEREF _Toc441517333 \h </w:instrText>
             </w:r>
             <w:r>
               <w:rPr>
@@ -787,777 +1744,7 @@
                 <w:noProof/>
                 <w:webHidden/>
               </w:rPr>
-              <w:t>9</w:t>
-            </w:r>
-            <w:r>
-              <w:rPr>
-                <w:noProof/>
-                <w:webHidden/>
-              </w:rPr>
-              <w:fldChar w:fldCharType="end"/>
-            </w:r>
-          </w:hyperlink>
-        </w:p>
-        <w:p>
-          <w:pPr>
-            <w:pStyle w:val="TOC2"/>
-            <w:tabs>
-              <w:tab w:val="right" w:leader="dot" w:pos="10456"/>
-            </w:tabs>
-            <w:rPr>
-              <w:rFonts w:asciiTheme="minorHAnsi" w:hAnsiTheme="minorHAnsi" w:cstheme="minorBidi"/>
-              <w:noProof/>
-              <w:szCs w:val="22"/>
-            </w:rPr>
-          </w:pPr>
-          <w:hyperlink w:anchor="_Toc434125351" w:history="1">
-            <w:r>
-              <w:rPr>
-                <w:rStyle w:val="Hyperlink"/>
-                <w:noProof/>
-              </w:rPr>
-              <w:t>Part 4.1: Trend</w:t>
-            </w:r>
-            <w:r>
-              <w:rPr>
-                <w:noProof/>
-                <w:webHidden/>
-              </w:rPr>
-              <w:tab/>
-            </w:r>
-            <w:r>
-              <w:rPr>
-                <w:noProof/>
-                <w:webHidden/>
-              </w:rPr>
-              <w:fldChar w:fldCharType="begin"/>
-            </w:r>
-            <w:r>
-              <w:rPr>
-                <w:noProof/>
-                <w:webHidden/>
-              </w:rPr>
-              <w:instrText xml:space="preserve"> PAGEREF _Toc434125351 \h </w:instrText>
-            </w:r>
-            <w:r>
-              <w:rPr>
-                <w:noProof/>
-                <w:webHidden/>
-              </w:rPr>
-            </w:r>
-            <w:r>
-              <w:rPr>
-                <w:noProof/>
-                <w:webHidden/>
-              </w:rPr>
-              <w:fldChar w:fldCharType="separate"/>
-            </w:r>
-            <w:r>
-              <w:rPr>
-                <w:noProof/>
-                <w:webHidden/>
-              </w:rPr>
-              <w:t>9</w:t>
-            </w:r>
-            <w:r>
-              <w:rPr>
-                <w:noProof/>
-                <w:webHidden/>
-              </w:rPr>
-              <w:fldChar w:fldCharType="end"/>
-            </w:r>
-          </w:hyperlink>
-        </w:p>
-        <w:p>
-          <w:pPr>
-            <w:pStyle w:val="TOC2"/>
-            <w:tabs>
-              <w:tab w:val="right" w:leader="dot" w:pos="10456"/>
-            </w:tabs>
-            <w:rPr>
-              <w:rFonts w:asciiTheme="minorHAnsi" w:hAnsiTheme="minorHAnsi" w:cstheme="minorBidi"/>
-              <w:noProof/>
-              <w:szCs w:val="22"/>
-            </w:rPr>
-          </w:pPr>
-          <w:hyperlink w:anchor="_Toc434125352" w:history="1">
-            <w:r>
-              <w:rPr>
-                <w:rStyle w:val="Hyperlink"/>
-                <w:noProof/>
-              </w:rPr>
-              <w:t>Part 4.2: Association</w:t>
-            </w:r>
-            <w:r>
-              <w:rPr>
-                <w:noProof/>
-                <w:webHidden/>
-              </w:rPr>
-              <w:tab/>
-            </w:r>
-            <w:r>
-              <w:rPr>
-                <w:noProof/>
-                <w:webHidden/>
-              </w:rPr>
-              <w:fldChar w:fldCharType="begin"/>
-            </w:r>
-            <w:r>
-              <w:rPr>
-                <w:noProof/>
-                <w:webHidden/>
-              </w:rPr>
-              <w:instrText xml:space="preserve"> PAGEREF _Toc434125352 \h </w:instrText>
-            </w:r>
-            <w:r>
-              <w:rPr>
-                <w:noProof/>
-                <w:webHidden/>
-              </w:rPr>
-            </w:r>
-            <w:r>
-              <w:rPr>
-                <w:noProof/>
-                <w:webHidden/>
-              </w:rPr>
-              <w:fldChar w:fldCharType="separate"/>
-            </w:r>
-            <w:r>
-              <w:rPr>
-                <w:noProof/>
-                <w:webHidden/>
-              </w:rPr>
-              <w:t>11</w:t>
-            </w:r>
-            <w:r>
-              <w:rPr>
-                <w:noProof/>
-                <w:webHidden/>
-              </w:rPr>
-              <w:fldChar w:fldCharType="end"/>
-            </w:r>
-          </w:hyperlink>
-        </w:p>
-        <w:p>
-          <w:pPr>
-            <w:pStyle w:val="TOC2"/>
-            <w:tabs>
-              <w:tab w:val="right" w:leader="dot" w:pos="10456"/>
-            </w:tabs>
-            <w:rPr>
-              <w:rFonts w:asciiTheme="minorHAnsi" w:hAnsiTheme="minorHAnsi" w:cstheme="minorBidi"/>
-              <w:noProof/>
-              <w:szCs w:val="22"/>
-            </w:rPr>
-          </w:pPr>
-          <w:hyperlink w:anchor="_Toc434125353" w:history="1">
-            <w:r>
-              <w:rPr>
-                <w:rStyle w:val="Hyperlink"/>
-                <w:noProof/>
-              </w:rPr>
-              <w:t>Part 4.3: Relationship</w:t>
-            </w:r>
-            <w:r>
-              <w:rPr>
-                <w:noProof/>
-                <w:webHidden/>
-              </w:rPr>
-              <w:tab/>
-            </w:r>
-            <w:r>
-              <w:rPr>
-                <w:noProof/>
-                <w:webHidden/>
-              </w:rPr>
-              <w:fldChar w:fldCharType="begin"/>
-            </w:r>
-            <w:r>
-              <w:rPr>
-                <w:noProof/>
-                <w:webHidden/>
-              </w:rPr>
-              <w:instrText xml:space="preserve"> PAGEREF _Toc434125353 \h </w:instrText>
-            </w:r>
-            <w:r>
-              <w:rPr>
-                <w:noProof/>
-                <w:webHidden/>
-              </w:rPr>
-            </w:r>
-            <w:r>
-              <w:rPr>
-                <w:noProof/>
-                <w:webHidden/>
-              </w:rPr>
-              <w:fldChar w:fldCharType="separate"/>
-            </w:r>
-            <w:r>
-              <w:rPr>
-                <w:noProof/>
-                <w:webHidden/>
-              </w:rPr>
-              <w:t>13</w:t>
-            </w:r>
-            <w:r>
-              <w:rPr>
-                <w:noProof/>
-                <w:webHidden/>
-              </w:rPr>
-              <w:fldChar w:fldCharType="end"/>
-            </w:r>
-          </w:hyperlink>
-        </w:p>
-        <w:p>
-          <w:pPr>
-            <w:pStyle w:val="TOC2"/>
-            <w:tabs>
-              <w:tab w:val="right" w:leader="dot" w:pos="10456"/>
-            </w:tabs>
-            <w:rPr>
-              <w:rFonts w:asciiTheme="minorHAnsi" w:hAnsiTheme="minorHAnsi" w:cstheme="minorBidi"/>
-              <w:noProof/>
-              <w:szCs w:val="22"/>
-            </w:rPr>
-          </w:pPr>
-          <w:hyperlink w:anchor="_Toc434125354" w:history="1">
-            <w:r>
-              <w:rPr>
-                <w:rStyle w:val="Hyperlink"/>
-                <w:noProof/>
-              </w:rPr>
-              <w:t>Part 4.4: Scatter</w:t>
-            </w:r>
-            <w:r>
-              <w:rPr>
-                <w:noProof/>
-                <w:webHidden/>
-              </w:rPr>
-              <w:tab/>
-            </w:r>
-            <w:r>
-              <w:rPr>
-                <w:noProof/>
-                <w:webHidden/>
-              </w:rPr>
-              <w:fldChar w:fldCharType="begin"/>
-            </w:r>
-            <w:r>
-              <w:rPr>
-                <w:noProof/>
-                <w:webHidden/>
-              </w:rPr>
-              <w:instrText xml:space="preserve"> PAGEREF _Toc434125354 \h </w:instrText>
-            </w:r>
-            <w:r>
-              <w:rPr>
-                <w:noProof/>
-                <w:webHidden/>
-              </w:rPr>
-            </w:r>
-            <w:r>
-              <w:rPr>
-                <w:noProof/>
-                <w:webHidden/>
-              </w:rPr>
-              <w:fldChar w:fldCharType="separate"/>
-            </w:r>
-            <w:r>
-              <w:rPr>
-                <w:noProof/>
-                <w:webHidden/>
-              </w:rPr>
-              <w:t>15</w:t>
-            </w:r>
-            <w:r>
-              <w:rPr>
-                <w:noProof/>
-                <w:webHidden/>
-              </w:rPr>
-              <w:fldChar w:fldCharType="end"/>
-            </w:r>
-          </w:hyperlink>
-        </w:p>
-        <w:p>
-          <w:pPr>
-            <w:pStyle w:val="TOC2"/>
-            <w:tabs>
-              <w:tab w:val="right" w:leader="dot" w:pos="10456"/>
-            </w:tabs>
-            <w:rPr>
-              <w:rFonts w:asciiTheme="minorHAnsi" w:hAnsiTheme="minorHAnsi" w:cstheme="minorBidi"/>
-              <w:noProof/>
-              <w:szCs w:val="22"/>
-            </w:rPr>
-          </w:pPr>
-          <w:hyperlink w:anchor="_Toc434125355" w:history="1">
-            <w:r>
-              <w:rPr>
-                <w:rStyle w:val="Hyperlink"/>
-                <w:noProof/>
-              </w:rPr>
-              <w:t>Part 4.5: Unusual Values (Outliers)</w:t>
-            </w:r>
-            <w:r>
-              <w:rPr>
-                <w:noProof/>
-                <w:webHidden/>
-              </w:rPr>
-              <w:tab/>
-            </w:r>
-            <w:r>
-              <w:rPr>
-                <w:noProof/>
-                <w:webHidden/>
-              </w:rPr>
-              <w:fldChar w:fldCharType="begin"/>
-            </w:r>
-            <w:r>
-              <w:rPr>
-                <w:noProof/>
-                <w:webHidden/>
-              </w:rPr>
-              <w:instrText xml:space="preserve"> PAGEREF _Toc434125355 \h </w:instrText>
-            </w:r>
-            <w:r>
-              <w:rPr>
-                <w:noProof/>
-                <w:webHidden/>
-              </w:rPr>
-            </w:r>
-            <w:r>
-              <w:rPr>
-                <w:noProof/>
-                <w:webHidden/>
-              </w:rPr>
-              <w:fldChar w:fldCharType="separate"/>
-            </w:r>
-            <w:r>
-              <w:rPr>
-                <w:noProof/>
-                <w:webHidden/>
-              </w:rPr>
-              <w:t>17</w:t>
-            </w:r>
-            <w:r>
-              <w:rPr>
-                <w:noProof/>
-                <w:webHidden/>
-              </w:rPr>
-              <w:fldChar w:fldCharType="end"/>
-            </w:r>
-          </w:hyperlink>
-        </w:p>
-        <w:p>
-          <w:pPr>
-            <w:pStyle w:val="TOC2"/>
-            <w:tabs>
-              <w:tab w:val="right" w:leader="dot" w:pos="10456"/>
-            </w:tabs>
-            <w:rPr>
-              <w:rFonts w:asciiTheme="minorHAnsi" w:hAnsiTheme="minorHAnsi" w:cstheme="minorBidi"/>
-              <w:noProof/>
-              <w:szCs w:val="22"/>
-            </w:rPr>
-          </w:pPr>
-          <w:hyperlink w:anchor="_Toc434125356" w:history="1">
-            <w:r>
-              <w:rPr>
-                <w:rStyle w:val="Hyperlink"/>
-                <w:noProof/>
-              </w:rPr>
-              <w:t>Part 4.6: Grouping</w:t>
-            </w:r>
-            <w:r>
-              <w:rPr>
-                <w:noProof/>
-                <w:webHidden/>
-              </w:rPr>
-              <w:tab/>
-            </w:r>
-            <w:r>
-              <w:rPr>
-                <w:noProof/>
-                <w:webHidden/>
-              </w:rPr>
-              <w:fldChar w:fldCharType="begin"/>
-            </w:r>
-            <w:r>
-              <w:rPr>
-                <w:noProof/>
-                <w:webHidden/>
-              </w:rPr>
-              <w:instrText xml:space="preserve"> PAGEREF _Toc434125356 \h </w:instrText>
-            </w:r>
-            <w:r>
-              <w:rPr>
-                <w:noProof/>
-                <w:webHidden/>
-              </w:rPr>
-            </w:r>
-            <w:r>
-              <w:rPr>
-                <w:noProof/>
-                <w:webHidden/>
-              </w:rPr>
-              <w:fldChar w:fldCharType="separate"/>
-            </w:r>
-            <w:r>
-              <w:rPr>
-                <w:noProof/>
-                <w:webHidden/>
-              </w:rPr>
-              <w:t>19</w:t>
-            </w:r>
-            <w:r>
-              <w:rPr>
-                <w:noProof/>
-                <w:webHidden/>
-              </w:rPr>
-              <w:fldChar w:fldCharType="end"/>
-            </w:r>
-          </w:hyperlink>
-        </w:p>
-        <w:p>
-          <w:pPr>
-            <w:pStyle w:val="TOC2"/>
-            <w:tabs>
-              <w:tab w:val="right" w:leader="dot" w:pos="10456"/>
-            </w:tabs>
-            <w:rPr>
-              <w:rFonts w:asciiTheme="minorHAnsi" w:hAnsiTheme="minorHAnsi" w:cstheme="minorBidi"/>
-              <w:noProof/>
-              <w:szCs w:val="22"/>
-            </w:rPr>
-          </w:pPr>
-          <w:hyperlink w:anchor="_Toc434125357" w:history="1">
-            <w:r>
-              <w:rPr>
-                <w:rStyle w:val="Hyperlink"/>
-                <w:noProof/>
-              </w:rPr>
-              <w:t>Part 4.7: Interpretation of Regression Line</w:t>
-            </w:r>
-            <w:r>
-              <w:rPr>
-                <w:noProof/>
-                <w:webHidden/>
-              </w:rPr>
-              <w:tab/>
-            </w:r>
-            <w:r>
-              <w:rPr>
-                <w:noProof/>
-                <w:webHidden/>
-              </w:rPr>
-              <w:fldChar w:fldCharType="begin"/>
-            </w:r>
-            <w:r>
-              <w:rPr>
-                <w:noProof/>
-                <w:webHidden/>
-              </w:rPr>
-              <w:instrText xml:space="preserve"> PAGEREF _Toc434125357 \h </w:instrText>
-            </w:r>
-            <w:r>
-              <w:rPr>
-                <w:noProof/>
-                <w:webHidden/>
-              </w:rPr>
-            </w:r>
-            <w:r>
-              <w:rPr>
-                <w:noProof/>
-                <w:webHidden/>
-              </w:rPr>
-              <w:fldChar w:fldCharType="separate"/>
-            </w:r>
-            <w:r>
-              <w:rPr>
-                <w:noProof/>
-                <w:webHidden/>
-              </w:rPr>
-              <w:t>21</w:t>
-            </w:r>
-            <w:r>
-              <w:rPr>
-                <w:noProof/>
-                <w:webHidden/>
-              </w:rPr>
-              <w:fldChar w:fldCharType="end"/>
-            </w:r>
-          </w:hyperlink>
-        </w:p>
-        <w:p>
-          <w:pPr>
-            <w:pStyle w:val="TOC2"/>
-            <w:tabs>
-              <w:tab w:val="right" w:leader="dot" w:pos="10456"/>
-            </w:tabs>
-            <w:rPr>
-              <w:rFonts w:asciiTheme="minorHAnsi" w:hAnsiTheme="minorHAnsi" w:cstheme="minorBidi"/>
-              <w:noProof/>
-              <w:szCs w:val="22"/>
-            </w:rPr>
-          </w:pPr>
-          <w:hyperlink w:anchor="_Toc434125358" w:history="1">
-            <w:r>
-              <w:rPr>
-                <w:rStyle w:val="Hyperlink"/>
-                <w:noProof/>
-              </w:rPr>
-              <w:t>Part 4.8: Predictions</w:t>
-            </w:r>
-            <w:r>
-              <w:rPr>
-                <w:noProof/>
-                <w:webHidden/>
-              </w:rPr>
-              <w:tab/>
-            </w:r>
-            <w:r>
-              <w:rPr>
-                <w:noProof/>
-                <w:webHidden/>
-              </w:rPr>
-              <w:fldChar w:fldCharType="begin"/>
-            </w:r>
-            <w:r>
-              <w:rPr>
-                <w:noProof/>
-                <w:webHidden/>
-              </w:rPr>
-              <w:instrText xml:space="preserve"> PAGEREF _Toc434125358 \h </w:instrText>
-            </w:r>
-            <w:r>
-              <w:rPr>
-                <w:noProof/>
-                <w:webHidden/>
-              </w:rPr>
-            </w:r>
-            <w:r>
-              <w:rPr>
-                <w:noProof/>
-                <w:webHidden/>
-              </w:rPr>
-              <w:fldChar w:fldCharType="separate"/>
-            </w:r>
-            <w:r>
-              <w:rPr>
-                <w:noProof/>
-                <w:webHidden/>
-              </w:rPr>
-              <w:t>23</w:t>
-            </w:r>
-            <w:r>
-              <w:rPr>
-                <w:noProof/>
-                <w:webHidden/>
-              </w:rPr>
-              <w:fldChar w:fldCharType="end"/>
-            </w:r>
-          </w:hyperlink>
-        </w:p>
-        <w:p>
-          <w:pPr>
-            <w:pStyle w:val="TOC2"/>
-            <w:tabs>
-              <w:tab w:val="right" w:leader="dot" w:pos="10456"/>
-            </w:tabs>
-            <w:rPr>
-              <w:rFonts w:asciiTheme="minorHAnsi" w:hAnsiTheme="minorHAnsi" w:cstheme="minorBidi"/>
-              <w:noProof/>
-              <w:szCs w:val="22"/>
-            </w:rPr>
-          </w:pPr>
-          <w:hyperlink w:anchor="_Toc434125359" w:history="1">
-            <w:r>
-              <w:rPr>
-                <w:rStyle w:val="Hyperlink"/>
-                <w:noProof/>
-              </w:rPr>
-              <w:t>Part 4.9: Using the Graph for Confidence in Predictions</w:t>
-            </w:r>
-            <w:r>
-              <w:rPr>
-                <w:noProof/>
-                <w:webHidden/>
-              </w:rPr>
-              <w:tab/>
-            </w:r>
-            <w:r>
-              <w:rPr>
-                <w:noProof/>
-                <w:webHidden/>
-              </w:rPr>
-              <w:fldChar w:fldCharType="begin"/>
-            </w:r>
-            <w:r>
-              <w:rPr>
-                <w:noProof/>
-                <w:webHidden/>
-              </w:rPr>
-              <w:instrText xml:space="preserve"> PAGEREF _Toc434125359 \h </w:instrText>
-            </w:r>
-            <w:r>
-              <w:rPr>
-                <w:noProof/>
-                <w:webHidden/>
-              </w:rPr>
-            </w:r>
-            <w:r>
-              <w:rPr>
-                <w:noProof/>
-                <w:webHidden/>
-              </w:rPr>
-              <w:fldChar w:fldCharType="separate"/>
-            </w:r>
-            <w:r>
-              <w:rPr>
-                <w:noProof/>
-                <w:webHidden/>
-              </w:rPr>
-              <w:t>25</w:t>
-            </w:r>
-            <w:r>
-              <w:rPr>
-                <w:noProof/>
-                <w:webHidden/>
-              </w:rPr>
-              <w:fldChar w:fldCharType="end"/>
-            </w:r>
-          </w:hyperlink>
-        </w:p>
-        <w:p>
-          <w:pPr>
-            <w:pStyle w:val="TOC2"/>
-            <w:tabs>
-              <w:tab w:val="right" w:leader="dot" w:pos="10456"/>
-            </w:tabs>
-            <w:rPr>
-              <w:rFonts w:asciiTheme="minorHAnsi" w:hAnsiTheme="minorHAnsi" w:cstheme="minorBidi"/>
-              <w:noProof/>
-              <w:szCs w:val="22"/>
-            </w:rPr>
-          </w:pPr>
-          <w:hyperlink w:anchor="_Toc434125360" w:history="1">
-            <w:r>
-              <w:rPr>
-                <w:rStyle w:val="Hyperlink"/>
-                <w:noProof/>
-              </w:rPr>
-              <w:t>Part 4.10: Cause and Effect and Correlation</w:t>
-            </w:r>
-            <w:r>
-              <w:rPr>
-                <w:noProof/>
-                <w:webHidden/>
-              </w:rPr>
-              <w:tab/>
-            </w:r>
-            <w:r>
-              <w:rPr>
-                <w:noProof/>
-                <w:webHidden/>
-              </w:rPr>
-              <w:fldChar w:fldCharType="begin"/>
-            </w:r>
-            <w:r>
-              <w:rPr>
-                <w:noProof/>
-                <w:webHidden/>
-              </w:rPr>
-              <w:instrText xml:space="preserve"> PAGEREF _Toc434125360 \h </w:instrText>
-            </w:r>
-            <w:r>
-              <w:rPr>
-                <w:noProof/>
-                <w:webHidden/>
-              </w:rPr>
-            </w:r>
-            <w:r>
-              <w:rPr>
-                <w:noProof/>
-                <w:webHidden/>
-              </w:rPr>
-              <w:fldChar w:fldCharType="separate"/>
-            </w:r>
-            <w:r>
-              <w:rPr>
-                <w:noProof/>
-                <w:webHidden/>
-              </w:rPr>
-              <w:t>25</w:t>
-            </w:r>
-            <w:r>
-              <w:rPr>
-                <w:noProof/>
-                <w:webHidden/>
-              </w:rPr>
-              <w:fldChar w:fldCharType="end"/>
-            </w:r>
-          </w:hyperlink>
-        </w:p>
-        <w:p>
-          <w:pPr>
-            <w:pStyle w:val="TOC2"/>
-            <w:tabs>
-              <w:tab w:val="right" w:leader="dot" w:pos="10456"/>
-            </w:tabs>
-            <w:rPr>
-              <w:rFonts w:asciiTheme="minorHAnsi" w:hAnsiTheme="minorHAnsi" w:cstheme="minorBidi"/>
-              <w:noProof/>
-              <w:szCs w:val="22"/>
-            </w:rPr>
-          </w:pPr>
-          <w:hyperlink w:anchor="_Toc434125361" w:history="1">
-            <w:r>
-              <w:rPr>
-                <w:rStyle w:val="Hyperlink"/>
-                <w:noProof/>
-              </w:rPr>
-              <w:t>Part 4.11: Residuals</w:t>
-            </w:r>
-            <w:r>
-              <w:rPr>
-                <w:noProof/>
-                <w:webHidden/>
-              </w:rPr>
-              <w:tab/>
-            </w:r>
-            <w:r>
-              <w:rPr>
-                <w:noProof/>
-                <w:webHidden/>
-              </w:rPr>
-              <w:fldChar w:fldCharType="begin"/>
-            </w:r>
-            <w:r>
-              <w:rPr>
-                <w:noProof/>
-                <w:webHidden/>
-              </w:rPr>
-              <w:instrText xml:space="preserve"> PAGEREF _Toc434125361 \h </w:instrText>
-            </w:r>
-            <w:r>
-              <w:rPr>
-                <w:noProof/>
-                <w:webHidden/>
-              </w:rPr>
-            </w:r>
-            <w:r>
-              <w:rPr>
-                <w:noProof/>
-                <w:webHidden/>
-              </w:rPr>
-              <w:fldChar w:fldCharType="separate"/>
-            </w:r>
-            <w:r>
-              <w:rPr>
-                <w:noProof/>
-                <w:webHidden/>
-              </w:rPr>
-              <w:t>26</w:t>
+              <w:t>30</w:t>
             </w:r>
             <w:r>
               <w:rPr>
@@ -1580,13 +1767,13 @@
               <w:szCs w:val="22"/>
             </w:rPr>
           </w:pPr>
-          <w:hyperlink w:anchor="_Toc434125362" w:history="1">
+          <w:hyperlink w:anchor="_Toc441517334" w:history="1">
             <w:r>
               <w:rPr>
                 <w:rStyle w:val="Hyperlink"/>
                 <w:noProof/>
               </w:rPr>
-              <w:t>Part 5: Conclusion</w:t>
+              <w:t>Part 6b: Writing Your Own Internal 1</w:t>
             </w:r>
             <w:r>
               <w:rPr>
@@ -1607,7 +1794,7 @@
                 <w:noProof/>
                 <w:webHidden/>
               </w:rPr>
-              <w:instrText xml:space="preserve"> PAGEREF _Toc434125362 \h </w:instrText>
+              <w:instrText xml:space="preserve"> PAGEREF _Toc441517334 \h </w:instrText>
             </w:r>
             <w:r>
               <w:rPr>
@@ -1627,7 +1814,7 @@
                 <w:noProof/>
                 <w:webHidden/>
               </w:rPr>
-              <w:t>28</w:t>
+              <w:t>32</w:t>
             </w:r>
             <w:r>
               <w:rPr>
@@ -1650,13 +1837,13 @@
               <w:szCs w:val="22"/>
             </w:rPr>
           </w:pPr>
-          <w:hyperlink w:anchor="_Toc434125363" w:history="1">
+          <w:hyperlink w:anchor="_Toc441517335" w:history="1">
             <w:r>
               <w:rPr>
                 <w:rStyle w:val="Hyperlink"/>
                 <w:noProof/>
               </w:rPr>
-              <w:t>Part 6a: Writing Your Own Internal 1</w:t>
+              <w:t>Data Set Information</w:t>
             </w:r>
             <w:r>
               <w:rPr>
@@ -1677,7 +1864,7 @@
                 <w:noProof/>
                 <w:webHidden/>
               </w:rPr>
-              <w:instrText xml:space="preserve"> PAGEREF _Toc434125363 \h </w:instrText>
+              <w:instrText xml:space="preserve"> PAGEREF _Toc441517335 \h </w:instrText>
             </w:r>
             <w:r>
               <w:rPr>
@@ -1697,7 +1884,7 @@
                 <w:noProof/>
                 <w:webHidden/>
               </w:rPr>
-              <w:t>30</w:t>
+              <w:t>34</w:t>
             </w:r>
             <w:r>
               <w:rPr>
@@ -1720,13 +1907,13 @@
               <w:szCs w:val="22"/>
             </w:rPr>
           </w:pPr>
-          <w:hyperlink w:anchor="_Toc434125364" w:history="1">
+          <w:hyperlink w:anchor="_Toc441517336" w:history="1">
             <w:r>
               <w:rPr>
                 <w:rStyle w:val="Hyperlink"/>
                 <w:noProof/>
               </w:rPr>
-              <w:t>Part 6b: Writing Your Own Internal 1</w:t>
+              <w:t>Assessment Guidelines – 91581 – Investigate Bivariate Measurement Data</w:t>
             </w:r>
             <w:r>
               <w:rPr>
@@ -1747,147 +1934,7 @@
                 <w:noProof/>
                 <w:webHidden/>
               </w:rPr>
-              <w:instrText xml:space="preserve"> PAGEREF _Toc434125364 \h </w:instrText>
-            </w:r>
-            <w:r>
-              <w:rPr>
-                <w:noProof/>
-                <w:webHidden/>
-              </w:rPr>
-            </w:r>
-            <w:r>
-              <w:rPr>
-                <w:noProof/>
-                <w:webHidden/>
-              </w:rPr>
-              <w:fldChar w:fldCharType="separate"/>
-            </w:r>
-            <w:r>
-              <w:rPr>
-                <w:noProof/>
-                <w:webHidden/>
-              </w:rPr>
-              <w:t>32</w:t>
-            </w:r>
-            <w:r>
-              <w:rPr>
-                <w:noProof/>
-                <w:webHidden/>
-              </w:rPr>
-              <w:fldChar w:fldCharType="end"/>
-            </w:r>
-          </w:hyperlink>
-        </w:p>
-        <w:p>
-          <w:pPr>
-            <w:pStyle w:val="TOC1"/>
-            <w:tabs>
-              <w:tab w:val="right" w:leader="dot" w:pos="10456"/>
-            </w:tabs>
-            <w:rPr>
-              <w:rFonts w:asciiTheme="minorHAnsi" w:hAnsiTheme="minorHAnsi" w:cstheme="minorBidi"/>
-              <w:noProof/>
-              <w:szCs w:val="22"/>
-            </w:rPr>
-          </w:pPr>
-          <w:hyperlink w:anchor="_Toc434125365" w:history="1">
-            <w:r>
-              <w:rPr>
-                <w:rStyle w:val="Hyperlink"/>
-                <w:noProof/>
-              </w:rPr>
-              <w:t>Data Set Information</w:t>
-            </w:r>
-            <w:r>
-              <w:rPr>
-                <w:noProof/>
-                <w:webHidden/>
-              </w:rPr>
-              <w:tab/>
-            </w:r>
-            <w:r>
-              <w:rPr>
-                <w:noProof/>
-                <w:webHidden/>
-              </w:rPr>
-              <w:fldChar w:fldCharType="begin"/>
-            </w:r>
-            <w:r>
-              <w:rPr>
-                <w:noProof/>
-                <w:webHidden/>
-              </w:rPr>
-              <w:instrText xml:space="preserve"> PAGEREF _Toc434125365 \h </w:instrText>
-            </w:r>
-            <w:r>
-              <w:rPr>
-                <w:noProof/>
-                <w:webHidden/>
-              </w:rPr>
-            </w:r>
-            <w:r>
-              <w:rPr>
-                <w:noProof/>
-                <w:webHidden/>
-              </w:rPr>
-              <w:fldChar w:fldCharType="separate"/>
-            </w:r>
-            <w:r>
-              <w:rPr>
-                <w:noProof/>
-                <w:webHidden/>
-              </w:rPr>
-              <w:t>34</w:t>
-            </w:r>
-            <w:r>
-              <w:rPr>
-                <w:noProof/>
-                <w:webHidden/>
-              </w:rPr>
-              <w:fldChar w:fldCharType="end"/>
-            </w:r>
-          </w:hyperlink>
-        </w:p>
-        <w:p>
-          <w:pPr>
-            <w:pStyle w:val="TOC1"/>
-            <w:tabs>
-              <w:tab w:val="right" w:leader="dot" w:pos="10456"/>
-            </w:tabs>
-            <w:rPr>
-              <w:rFonts w:asciiTheme="minorHAnsi" w:hAnsiTheme="minorHAnsi" w:cstheme="minorBidi"/>
-              <w:noProof/>
-              <w:szCs w:val="22"/>
-            </w:rPr>
-          </w:pPr>
-          <w:hyperlink w:anchor="_Toc434125366" w:history="1">
-            <w:r>
-              <w:rPr>
-                <w:rStyle w:val="Hyperlink"/>
-                <w:noProof/>
-              </w:rPr>
-              <w:t>Assessment Guidelines – 91581 – Investigate Bivariate Measurement Data</w:t>
-            </w:r>
-            <w:r>
-              <w:rPr>
-                <w:noProof/>
-                <w:webHidden/>
-              </w:rPr>
-              <w:tab/>
-            </w:r>
-            <w:r>
-              <w:rPr>
-                <w:noProof/>
-                <w:webHidden/>
-              </w:rPr>
-              <w:fldChar w:fldCharType="begin"/>
-            </w:r>
-            <w:r>
-              <w:rPr>
-                <w:noProof/>
-                <w:webHidden/>
-              </w:rPr>
-              <w:instrText xml:space="preserve"> PAGEREF _Toc434125366 \h </w:instrText>
+              <w:instrText xml:space="preserve"> PAGEREF _Toc441517336 \h </w:instrText>
             </w:r>
             <w:r>
               <w:rPr>
@@ -1954,14 +2001,12 @@
         </w:rPr>
         <w:br w:type="page"/>
       </w:r>
-      <w:bookmarkStart w:id="0" w:name="_GoBack"/>
-      <w:bookmarkEnd w:id="0"/>
     </w:p>
     <w:p>
       <w:pPr>
         <w:pStyle w:val="Heading1"/>
       </w:pPr>
-      <w:bookmarkStart w:id="1" w:name="_Toc434125345"/>
+      <w:bookmarkStart w:id="1" w:name="_Toc441517315"/>
       <w:r>
         <w:lastRenderedPageBreak/>
         <w:t>Part 1</w:t>
@@ -2917,7 +2962,7 @@
       <w:pPr>
         <w:pStyle w:val="Heading1"/>
       </w:pPr>
-      <w:bookmarkStart w:id="2" w:name="_Toc434125346"/>
+      <w:bookmarkStart w:id="2" w:name="_Toc441517316"/>
       <w:r>
         <w:lastRenderedPageBreak/>
         <w:t>Part 2: Plan</w:t>
@@ -2928,7 +2973,7 @@
       <w:pPr>
         <w:pStyle w:val="Heading2"/>
       </w:pPr>
-      <w:bookmarkStart w:id="3" w:name="_Toc434125347"/>
+      <w:bookmarkStart w:id="3" w:name="_Toc441517317"/>
       <w:r>
         <w:t>Part 2</w:t>
       </w:r>
@@ -3699,7 +3744,7 @@
       <w:pPr>
         <w:pStyle w:val="Heading2"/>
       </w:pPr>
-      <w:bookmarkStart w:id="4" w:name="_Toc434125348"/>
+      <w:bookmarkStart w:id="4" w:name="_Toc441517318"/>
       <w:r>
         <w:lastRenderedPageBreak/>
         <w:t>Part 2</w:t>
@@ -4490,7 +4535,7 @@
       <w:pPr>
         <w:pStyle w:val="Heading1"/>
       </w:pPr>
-      <w:bookmarkStart w:id="5" w:name="_Toc434125349"/>
+      <w:bookmarkStart w:id="5" w:name="_Toc441517319"/>
       <w:r>
         <w:lastRenderedPageBreak/>
         <w:t>Part 3</w:t>
@@ -5289,7 +5334,7 @@
       <w:pPr>
         <w:pStyle w:val="Heading1"/>
       </w:pPr>
-      <w:bookmarkStart w:id="6" w:name="_Toc434125350"/>
+      <w:bookmarkStart w:id="6" w:name="_Toc441517320"/>
       <w:r>
         <w:lastRenderedPageBreak/>
         <w:t>Part 4</w:t>
@@ -5440,7 +5485,7 @@
           <w:szCs w:val="22"/>
         </w:rPr>
       </w:pPr>
-      <w:bookmarkStart w:id="7" w:name="_Toc434125351"/>
+      <w:bookmarkStart w:id="7" w:name="_Toc441517321"/>
       <w:r>
         <w:t>Part 4</w:t>
       </w:r>
@@ -6235,7 +6280,7 @@
           <w:szCs w:val="22"/>
         </w:rPr>
       </w:pPr>
-      <w:bookmarkStart w:id="8" w:name="_Toc434125352"/>
+      <w:bookmarkStart w:id="8" w:name="_Toc441517322"/>
       <w:r>
         <w:lastRenderedPageBreak/>
         <w:t>Part 4</w:t>
@@ -7024,7 +7069,7 @@
       <w:pPr>
         <w:pStyle w:val="Heading2"/>
       </w:pPr>
-      <w:bookmarkStart w:id="9" w:name="_Toc434125353"/>
+      <w:bookmarkStart w:id="9" w:name="_Toc441517323"/>
       <w:r>
         <w:lastRenderedPageBreak/>
         <w:t>Part 4</w:t>
@@ -8059,7 +8104,7 @@
           <w:szCs w:val="22"/>
         </w:rPr>
       </w:pPr>
-      <w:bookmarkStart w:id="10" w:name="_Toc434125354"/>
+      <w:bookmarkStart w:id="10" w:name="_Toc441517324"/>
       <w:r>
         <w:lastRenderedPageBreak/>
         <w:t>Part 4</w:t>
@@ -8848,7 +8893,7 @@
       <w:pPr>
         <w:pStyle w:val="Heading2"/>
       </w:pPr>
-      <w:bookmarkStart w:id="11" w:name="_Toc434125355"/>
+      <w:bookmarkStart w:id="11" w:name="_Toc441517325"/>
       <w:r>
         <w:lastRenderedPageBreak/>
         <w:t>Part 4</w:t>
@@ -9660,7 +9705,7 @@
       <w:pPr>
         <w:pStyle w:val="Heading2"/>
       </w:pPr>
-      <w:bookmarkStart w:id="12" w:name="_Toc434125356"/>
+      <w:bookmarkStart w:id="12" w:name="_Toc441517326"/>
       <w:r>
         <w:lastRenderedPageBreak/>
         <w:t>Part 4</w:t>
@@ -10449,7 +10494,7 @@
       <w:pPr>
         <w:pStyle w:val="Heading2"/>
       </w:pPr>
-      <w:bookmarkStart w:id="13" w:name="_Toc434125357"/>
+      <w:bookmarkStart w:id="13" w:name="_Toc441517327"/>
       <w:r>
         <w:lastRenderedPageBreak/>
         <w:t>Part 4</w:t>
@@ -11304,7 +11349,7 @@
       <w:pPr>
         <w:pStyle w:val="Heading2"/>
       </w:pPr>
-      <w:bookmarkStart w:id="14" w:name="_Toc434125358"/>
+      <w:bookmarkStart w:id="14" w:name="_Toc441517328"/>
       <w:r>
         <w:lastRenderedPageBreak/>
         <w:t>Part 4</w:t>
@@ -12221,7 +12266,7 @@
           <w:szCs w:val="22"/>
         </w:rPr>
       </w:pPr>
-      <w:bookmarkStart w:id="15" w:name="_Toc434125359"/>
+      <w:bookmarkStart w:id="15" w:name="_Toc441517329"/>
       <w:r>
         <w:lastRenderedPageBreak/>
         <w:t>Part 4</w:t>
@@ -12464,7 +12509,7 @@
       <w:pPr>
         <w:pStyle w:val="Heading2"/>
       </w:pPr>
-      <w:bookmarkStart w:id="16" w:name="_Toc434125360"/>
+      <w:bookmarkStart w:id="16" w:name="_Toc441517330"/>
       <w:r>
         <w:t>Part 4</w:t>
       </w:r>
@@ -12633,7 +12678,7 @@
       <w:pPr>
         <w:pStyle w:val="Heading2"/>
       </w:pPr>
-      <w:bookmarkStart w:id="17" w:name="_Toc434125361"/>
+      <w:bookmarkStart w:id="17" w:name="_Toc441517331"/>
       <w:r>
         <w:lastRenderedPageBreak/>
         <w:t>Part 4</w:t>
@@ -13612,9 +13657,8 @@
       <w:pPr>
         <w:pStyle w:val="Heading1"/>
       </w:pPr>
-      <w:bookmarkStart w:id="18" w:name="_Toc434125362"/>
-      <w:r>
-        <w:lastRenderedPageBreak/>
+      <w:bookmarkStart w:id="18" w:name="_Toc441517332"/>
+      <w:r>
         <w:t>Part 5</w:t>
       </w:r>
       <w:r>
@@ -14443,7 +14487,7 @@
       <w:pPr>
         <w:pStyle w:val="Heading1"/>
       </w:pPr>
-      <w:bookmarkStart w:id="19" w:name="_Toc434125363"/>
+      <w:bookmarkStart w:id="19" w:name="_Toc441517333"/>
       <w:r>
         <w:lastRenderedPageBreak/>
         <w:t>Part 6</w:t>
@@ -15442,6 +15486,7 @@
               <w:rPr>
                 <w:szCs w:val="22"/>
               </w:rPr>
+              <w:lastRenderedPageBreak/>
               <w:t>___________________________________________________________________________</w:t>
             </w:r>
           </w:p>
@@ -15488,6 +15533,7 @@
               <w:rPr>
                 <w:szCs w:val="22"/>
               </w:rPr>
+              <w:lastRenderedPageBreak/>
               <w:t>Relationship</w:t>
             </w:r>
           </w:p>
@@ -16334,57 +16380,9 @@
     </w:tbl>
     <w:p>
       <w:pPr>
-        <w:pStyle w:val="NormalWeb"/>
-        <w:spacing w:before="0" w:beforeAutospacing="0" w:after="0" w:afterAutospacing="0"/>
-        <w:rPr>
-          <w:color w:val="000000"/>
-          <w:szCs w:val="22"/>
-        </w:rPr>
-      </w:pPr>
-    </w:p>
-    <w:p>
-      <w:pPr>
-        <w:pStyle w:val="NormalWeb"/>
-        <w:spacing w:before="0" w:beforeAutospacing="0" w:after="0" w:afterAutospacing="0"/>
-        <w:rPr>
-          <w:color w:val="000000"/>
-          <w:szCs w:val="22"/>
-        </w:rPr>
-      </w:pPr>
-      <w:r>
-        <w:rPr>
-          <w:color w:val="000000"/>
-          <w:szCs w:val="22"/>
-        </w:rPr>
-        <w:t> </w:t>
-      </w:r>
-    </w:p>
-    <w:p>
-      <w:pPr>
-        <w:rPr>
-          <w:b/>
-          <w:bCs/>
-          <w:color w:val="000000"/>
-          <w:sz w:val="32"/>
-          <w:szCs w:val="32"/>
-        </w:rPr>
-      </w:pPr>
-      <w:r>
-        <w:rPr>
-          <w:b/>
-          <w:bCs/>
-          <w:color w:val="000000"/>
-          <w:sz w:val="32"/>
-          <w:szCs w:val="32"/>
-        </w:rPr>
-        <w:br w:type="page"/>
-      </w:r>
-    </w:p>
-    <w:p>
-      <w:pPr>
         <w:pStyle w:val="Heading1"/>
       </w:pPr>
-      <w:bookmarkStart w:id="20" w:name="_Toc434125364"/>
+      <w:bookmarkStart w:id="20" w:name="_Toc441517334"/>
       <w:r>
         <w:lastRenderedPageBreak/>
         <w:t>Part 6</w:t>
@@ -16476,8 +16474,7 @@
         <w:spacing w:before="0" w:beforeAutospacing="0" w:after="0" w:afterAutospacing="0"/>
         <w:rPr>
           <w:color w:val="000000"/>
-          <w:sz w:val="20"/>
-          <w:szCs w:val="20"/>
+          <w:szCs w:val="22"/>
         </w:rPr>
       </w:pPr>
       <w:r>
@@ -16553,7 +16550,7 @@
           <w:sz w:val="20"/>
           <w:szCs w:val="20"/>
         </w:rPr>
-        <w:t>________________________________________________________________________________________________________________________________________________________________________________________________________________________________________________________________________________________________________________________________________________________________________________________________________________________________________________________________________________________________________________________________________________________________________________________________________________________________________________________________________________________________________________________________________________________________________________________________________________________________________________________________________________________________________________________________________________________________________________________________________________________________________________________________________________________________________________________________________________________________________________________________________________________________________________________________________________________________________________________________________________________________________________________________________________________________________________________________________________________________________________________________________________________________________________________________________________________________________________________________________________________________________________________________________________________________________________________________________________________________________________________________________________________________________________________________________________________________________________________________________________________________________________________________________________________________________________________________________________________________________________________________________________________________________________________________________________________________________________________________________________________________________________________________________________________________________________________________________________________________________________________________________________________________________________________________________________________________________________________________________________________________________________________________________________________________________________________________________________________________________________________________________________________________________________________________________________________________________________________________________________________________________________________________________________________________________________________________________________________________________________________________________________________________________________________________________________________________________________________________________________________________________________________________________________________________________________________________________________________________________________________________________________________________________________________________________________________________________________________________________________________________________________________________________________________________________________________________________________________________________________________________________________________________________________________________________________________________________________________________________________________________________________________________________________________________________________________________________________________________________________________________________________________________________________________________________________________________________________________________________________________________________________________________________________________________________________________________________________________________________________________________________________________________________________________________________________________________________________________________________________________________________________________________________________________________________________________________________________________________________________________________________________________________________________________________________________________________________________________________________________________________________________________________________________________________________________________________________________________________________________________________________________________________________________________________________________________________________________________________________________________________________________________________________________________________________________________________________________________________________________________________________________________________________________________________________________________________</w:t>
+        <w:t>________________________________________________________________________________________________________________________________________________________________________________________________________________________________________________________________________________________________________________________________________________________________________________________________________________________________________________________________________________________________________________________________________________________________________________________________________________________________________________________________________________________________________________________________________________________________________________________________________________________________________________________________________________________________________________________________________________________________________________________________________________________________________________________________________________________________________________________________________________________________________________________________________________________________________________________________________________________________________________________________________________________________________________________________________________________________________________________________________________________________________________________________________________________________________________________________________________________________________________________________________________________________________________________________________________________________________________________________________________________________________________________________________________________________________________________________________________________________________________________________________________________________________________________________________________________________________________________________________________________________________________________________________________________________________________________________________________________________________________________________________________________________________________________________________________________________________________________________________________________________________________________________________________________________________________________________________________________________________________________________________________________________________________________________________________________________________________________________________________________________________________________________________________________________________________________________________________________________________________________________________________________________________________________________________________________________________________________________________________________________________________________________________________________________________________________________________________________________________________________________________________________________________________________________________________________________________________________________________________________________________________________________________________________________________________________________________________________________________________________________________________________________________________________________________________________________________________________________________________________________________________________________________________________________________________________________________________________________________________________________________________________________________________________________________________________________________________________________________________________________________________________________________________________________________________________________________________________________________________________________________________________________________________________________________________________________________________________________________________________________________________________________________________________________________________________________________________________________________________________________________________________________________________________________________________________________________________________________________________________________________________________________________________________________________________________________________________________________________________________________________________________________________________________________________________________________________________________________________________________________________________________________________________________________________________________________________________________________________________________________________________________________________________________________________________</w:t>
       </w:r>
       <w:r>
         <w:rPr>
@@ -16562,7 +16559,7 @@
           <w:szCs w:val="20"/>
         </w:rPr>
         <w:lastRenderedPageBreak/>
-        <w:t>________________________________________________________________________________________________________________________________________________________________________________________________________________________________________________________________________________________________________________________________________________________________________________________________________________________________________________________________________________________________________________________________________________________________________________________________________________________________________________________________________________________________________________________________________________________________________________________________________________________________________________________________________________________________________________________________________________________________________________________________________________________________________________________________________________</w:t>
+        <w:t>________________________________________________________________________________________________________________________________________________________________________________________________________________________________________________________________________________________________________________________________________________________________________________________________________________________________________________________________________________________________________________________________________________________________________________________________________________________________________________________________________________________________________________________________________________________________________________________________________________________________________________________________________________________________________________________________________________________________________________________________________________________________________________________________________________________________________________________________________________________________________________________________________________________________________________________________________________________________</w:t>
       </w:r>
       <w:r>
         <w:rPr>
@@ -16653,32 +16650,14 @@
           <w:sz w:val="20"/>
           <w:szCs w:val="20"/>
         </w:rPr>
-        <w:t>___________________________________________________________________________________________________________________________________________________________________________________________________________________________________________________________________________________________________________________________________________________________</w:t>
-      </w:r>
-      <w:r>
-        <w:rPr>
-          <w:color w:val="000000"/>
-          <w:sz w:val="20"/>
-          <w:szCs w:val="20"/>
-        </w:rPr>
-        <w:t>_________________________________________________________________________________________________________________________________________________________</w:t>
+        <w:t>____________________________________________________________________________________________________________________________________________________________________________________________</w:t>
       </w:r>
     </w:p>
     <w:p>
       <w:pPr>
-        <w:pStyle w:val="NormalWeb"/>
-        <w:spacing w:before="0" w:beforeAutospacing="0" w:after="0" w:afterAutospacing="0"/>
-        <w:rPr>
-          <w:color w:val="000000"/>
-          <w:szCs w:val="22"/>
-        </w:rPr>
-      </w:pPr>
-    </w:p>
-    <w:p>
-      <w:pPr>
         <w:pStyle w:val="Heading1"/>
       </w:pPr>
-      <w:bookmarkStart w:id="21" w:name="_Toc434125365"/>
+      <w:bookmarkStart w:id="21" w:name="_Toc441517335"/>
       <w:r>
         <w:lastRenderedPageBreak/>
         <w:t>Data Set Information</w:t>
@@ -18087,30 +18066,24 @@
               </w:rPr>
               <w:t>Laboratory that tested &amp; valued the diamond</w:t>
             </w:r>
-          </w:p>
-          <w:p>
-            <w:pPr>
-              <w:pStyle w:val="NormalWeb"/>
-              <w:spacing w:before="0" w:beforeAutospacing="0" w:after="0" w:afterAutospacing="0"/>
-              <w:rPr>
-                <w:szCs w:val="22"/>
-              </w:rPr>
-            </w:pPr>
+            <w:r>
+              <w:rPr>
+                <w:szCs w:val="22"/>
+              </w:rPr>
+              <w:t xml:space="preserve">, </w:t>
+            </w:r>
             <w:r>
               <w:rPr>
                 <w:szCs w:val="22"/>
               </w:rPr>
               <w:t>1 = laboratory 1</w:t>
             </w:r>
-          </w:p>
-          <w:p>
-            <w:pPr>
-              <w:pStyle w:val="NormalWeb"/>
-              <w:spacing w:before="0" w:beforeAutospacing="0" w:after="0" w:afterAutospacing="0"/>
-              <w:rPr>
-                <w:szCs w:val="22"/>
-              </w:rPr>
-            </w:pPr>
+            <w:r>
+              <w:rPr>
+                <w:szCs w:val="22"/>
+              </w:rPr>
+              <w:t xml:space="preserve">, </w:t>
+            </w:r>
             <w:r>
               <w:rPr>
                 <w:szCs w:val="22"/>
@@ -19706,7 +19679,7 @@
           <w:sz w:val="28"/>
         </w:rPr>
       </w:pPr>
-      <w:bookmarkStart w:id="22" w:name="_Toc434125366"/>
+      <w:bookmarkStart w:id="22" w:name="_Toc441517336"/>
       <w:r>
         <w:rPr>
           <w:sz w:val="28"/>
@@ -21219,7 +21192,12 @@
       </w:r>
     </w:p>
     <w:sectPr>
-      <w:headerReference w:type="default" r:id="rId41"/>
+      <w:headerReference w:type="even" r:id="rId41"/>
+      <w:headerReference w:type="default" r:id="rId42"/>
+      <w:footerReference w:type="even" r:id="rId43"/>
+      <w:footerReference w:type="default" r:id="rId44"/>
+      <w:headerReference w:type="first" r:id="rId45"/>
+      <w:footerReference w:type="first" r:id="rId46"/>
       <w:pgSz w:w="11906" w:h="16838"/>
       <w:pgMar w:top="720" w:right="720" w:bottom="567" w:left="720" w:header="709" w:footer="709" w:gutter="0"/>
       <w:cols w:space="708"/>
@@ -21248,6 +21226,36 @@
 </w:endnotes>
 </file>
 
+<file path=word/footer1.xml><?xml version="1.0" encoding="utf-8"?>
+<w:ftr xmlns:wpc="http://schemas.microsoft.com/office/word/2010/wordprocessingCanvas" xmlns:mc="http://schemas.openxmlformats.org/markup-compatibility/2006" xmlns:o="urn:schemas-microsoft-com:office:office" xmlns:r="http://schemas.openxmlformats.org/officeDocument/2006/relationships" xmlns:m="http://schemas.openxmlformats.org/officeDocument/2006/math" xmlns:v="urn:schemas-microsoft-com:vml" xmlns:wp14="http://schemas.microsoft.com/office/word/2010/wordprocessingDrawing" xmlns:wp="http://schemas.openxmlformats.org/drawingml/2006/wordprocessingDrawing" xmlns:w10="urn:schemas-microsoft-com:office:word" xmlns:w="http://schemas.openxmlformats.org/wordprocessingml/2006/main" xmlns:w14="http://schemas.microsoft.com/office/word/2010/wordml" xmlns:w15="http://schemas.microsoft.com/office/word/2012/wordml" xmlns:wpg="http://schemas.microsoft.com/office/word/2010/wordprocessingGroup" xmlns:wpi="http://schemas.microsoft.com/office/word/2010/wordprocessingInk" xmlns:wne="http://schemas.microsoft.com/office/word/2006/wordml" xmlns:wps="http://schemas.microsoft.com/office/word/2010/wordprocessingShape" mc:Ignorable="w14 w15 wp14">
+  <w:p>
+    <w:pPr>
+      <w:pStyle w:val="Footer"/>
+    </w:pPr>
+  </w:p>
+</w:ftr>
+</file>
+
+<file path=word/footer2.xml><?xml version="1.0" encoding="utf-8"?>
+<w:ftr xmlns:wpc="http://schemas.microsoft.com/office/word/2010/wordprocessingCanvas" xmlns:mc="http://schemas.openxmlformats.org/markup-compatibility/2006" xmlns:o="urn:schemas-microsoft-com:office:office" xmlns:r="http://schemas.openxmlformats.org/officeDocument/2006/relationships" xmlns:m="http://schemas.openxmlformats.org/officeDocument/2006/math" xmlns:v="urn:schemas-microsoft-com:vml" xmlns:wp14="http://schemas.microsoft.com/office/word/2010/wordprocessingDrawing" xmlns:wp="http://schemas.openxmlformats.org/drawingml/2006/wordprocessingDrawing" xmlns:w10="urn:schemas-microsoft-com:office:word" xmlns:w="http://schemas.openxmlformats.org/wordprocessingml/2006/main" xmlns:w14="http://schemas.microsoft.com/office/word/2010/wordml" xmlns:w15="http://schemas.microsoft.com/office/word/2012/wordml" xmlns:wpg="http://schemas.microsoft.com/office/word/2010/wordprocessingGroup" xmlns:wpi="http://schemas.microsoft.com/office/word/2010/wordprocessingInk" xmlns:wne="http://schemas.microsoft.com/office/word/2006/wordml" xmlns:wps="http://schemas.microsoft.com/office/word/2010/wordprocessingShape" mc:Ignorable="w14 w15 wp14">
+  <w:p>
+    <w:pPr>
+      <w:pStyle w:val="Footer"/>
+    </w:pPr>
+  </w:p>
+</w:ftr>
+</file>
+
+<file path=word/footer3.xml><?xml version="1.0" encoding="utf-8"?>
+<w:ftr xmlns:wpc="http://schemas.microsoft.com/office/word/2010/wordprocessingCanvas" xmlns:mc="http://schemas.openxmlformats.org/markup-compatibility/2006" xmlns:o="urn:schemas-microsoft-com:office:office" xmlns:r="http://schemas.openxmlformats.org/officeDocument/2006/relationships" xmlns:m="http://schemas.openxmlformats.org/officeDocument/2006/math" xmlns:v="urn:schemas-microsoft-com:vml" xmlns:wp14="http://schemas.microsoft.com/office/word/2010/wordprocessingDrawing" xmlns:wp="http://schemas.openxmlformats.org/drawingml/2006/wordprocessingDrawing" xmlns:w10="urn:schemas-microsoft-com:office:word" xmlns:w="http://schemas.openxmlformats.org/wordprocessingml/2006/main" xmlns:w14="http://schemas.microsoft.com/office/word/2010/wordml" xmlns:w15="http://schemas.microsoft.com/office/word/2012/wordml" xmlns:wpg="http://schemas.microsoft.com/office/word/2010/wordprocessingGroup" xmlns:wpi="http://schemas.microsoft.com/office/word/2010/wordprocessingInk" xmlns:wne="http://schemas.microsoft.com/office/word/2006/wordml" xmlns:wps="http://schemas.microsoft.com/office/word/2010/wordprocessingShape" mc:Ignorable="w14 w15 wp14">
+  <w:p>
+    <w:pPr>
+      <w:pStyle w:val="Footer"/>
+    </w:pPr>
+  </w:p>
+</w:ftr>
+</file>
+
 <file path=word/footnotes.xml><?xml version="1.0" encoding="utf-8"?>
 <w:footnotes xmlns:wpc="http://schemas.microsoft.com/office/word/2010/wordprocessingCanvas" xmlns:mc="http://schemas.openxmlformats.org/markup-compatibility/2006" xmlns:o="urn:schemas-microsoft-com:office:office" xmlns:r="http://schemas.openxmlformats.org/officeDocument/2006/relationships" xmlns:m="http://schemas.openxmlformats.org/officeDocument/2006/math" xmlns:v="urn:schemas-microsoft-com:vml" xmlns:wp14="http://schemas.microsoft.com/office/word/2010/wordprocessingDrawing" xmlns:wp="http://schemas.openxmlformats.org/drawingml/2006/wordprocessingDrawing" xmlns:w10="urn:schemas-microsoft-com:office:word" xmlns:w="http://schemas.openxmlformats.org/wordprocessingml/2006/main" xmlns:w14="http://schemas.microsoft.com/office/word/2010/wordml" xmlns:w15="http://schemas.microsoft.com/office/word/2012/wordml" xmlns:wpg="http://schemas.microsoft.com/office/word/2010/wordprocessingGroup" xmlns:wpi="http://schemas.microsoft.com/office/word/2010/wordprocessingInk" xmlns:wne="http://schemas.microsoft.com/office/word/2006/wordml" xmlns:wps="http://schemas.microsoft.com/office/word/2010/wordprocessingShape" mc:Ignorable="w14 w15 wp14">
   <w:footnote w:type="separator" w:id="-1">
@@ -21268,6 +21276,16 @@
 </file>
 
 <file path=word/header1.xml><?xml version="1.0" encoding="utf-8"?>
+<w:hdr xmlns:wpc="http://schemas.microsoft.com/office/word/2010/wordprocessingCanvas" xmlns:mc="http://schemas.openxmlformats.org/markup-compatibility/2006" xmlns:o="urn:schemas-microsoft-com:office:office" xmlns:r="http://schemas.openxmlformats.org/officeDocument/2006/relationships" xmlns:m="http://schemas.openxmlformats.org/officeDocument/2006/math" xmlns:v="urn:schemas-microsoft-com:vml" xmlns:wp14="http://schemas.microsoft.com/office/word/2010/wordprocessingDrawing" xmlns:wp="http://schemas.openxmlformats.org/drawingml/2006/wordprocessingDrawing" xmlns:w10="urn:schemas-microsoft-com:office:word" xmlns:w="http://schemas.openxmlformats.org/wordprocessingml/2006/main" xmlns:w14="http://schemas.microsoft.com/office/word/2010/wordml" xmlns:w15="http://schemas.microsoft.com/office/word/2012/wordml" xmlns:wpg="http://schemas.microsoft.com/office/word/2010/wordprocessingGroup" xmlns:wpi="http://schemas.microsoft.com/office/word/2010/wordprocessingInk" xmlns:wne="http://schemas.microsoft.com/office/word/2006/wordml" xmlns:wps="http://schemas.microsoft.com/office/word/2010/wordprocessingShape" mc:Ignorable="w14 w15 wp14">
+  <w:p>
+    <w:pPr>
+      <w:pStyle w:val="Header"/>
+    </w:pPr>
+  </w:p>
+</w:hdr>
+</file>
+
+<file path=word/header2.xml><?xml version="1.0" encoding="utf-8"?>
 <w:hdr xmlns:wpc="http://schemas.microsoft.com/office/word/2010/wordprocessingCanvas" xmlns:mc="http://schemas.openxmlformats.org/markup-compatibility/2006" xmlns:o="urn:schemas-microsoft-com:office:office" xmlns:r="http://schemas.openxmlformats.org/officeDocument/2006/relationships" xmlns:m="http://schemas.openxmlformats.org/officeDocument/2006/math" xmlns:v="urn:schemas-microsoft-com:vml" xmlns:wp14="http://schemas.microsoft.com/office/word/2010/wordprocessingDrawing" xmlns:wp="http://schemas.openxmlformats.org/drawingml/2006/wordprocessingDrawing" xmlns:w10="urn:schemas-microsoft-com:office:word" xmlns:w="http://schemas.openxmlformats.org/wordprocessingml/2006/main" xmlns:w14="http://schemas.microsoft.com/office/word/2010/wordml" xmlns:w15="http://schemas.microsoft.com/office/word/2012/wordml" xmlns:wpg="http://schemas.microsoft.com/office/word/2010/wordprocessingGroup" xmlns:wpi="http://schemas.microsoft.com/office/word/2010/wordprocessingInk" xmlns:wne="http://schemas.microsoft.com/office/word/2006/wordml" xmlns:wps="http://schemas.microsoft.com/office/word/2010/wordprocessingShape" mc:Ignorable="w14 w15 wp14">
   <w:p>
     <w:pPr>
@@ -21364,7 +21382,13 @@
       <w:rPr>
         <w:szCs w:val="22"/>
       </w:rPr>
-      <w:t xml:space="preserve"> Time Series</w:t>
+      <w:t xml:space="preserve"> </w:t>
+    </w:r>
+    <w:r>
+      <w:rPr>
+        <w:szCs w:val="22"/>
+      </w:rPr>
+      <w:t>Bivariate Data</w:t>
     </w:r>
   </w:p>
   <w:p>
@@ -21415,6 +21439,16 @@
       </w:rPr>
       <w:br/>
     </w:r>
+  </w:p>
+</w:hdr>
+</file>
+
+<file path=word/header3.xml><?xml version="1.0" encoding="utf-8"?>
+<w:hdr xmlns:wpc="http://schemas.microsoft.com/office/word/2010/wordprocessingCanvas" xmlns:mc="http://schemas.openxmlformats.org/markup-compatibility/2006" xmlns:o="urn:schemas-microsoft-com:office:office" xmlns:r="http://schemas.openxmlformats.org/officeDocument/2006/relationships" xmlns:m="http://schemas.openxmlformats.org/officeDocument/2006/math" xmlns:v="urn:schemas-microsoft-com:vml" xmlns:wp14="http://schemas.microsoft.com/office/word/2010/wordprocessingDrawing" xmlns:wp="http://schemas.openxmlformats.org/drawingml/2006/wordprocessingDrawing" xmlns:w10="urn:schemas-microsoft-com:office:word" xmlns:w="http://schemas.openxmlformats.org/wordprocessingml/2006/main" xmlns:w14="http://schemas.microsoft.com/office/word/2010/wordml" xmlns:w15="http://schemas.microsoft.com/office/word/2012/wordml" xmlns:wpg="http://schemas.microsoft.com/office/word/2010/wordprocessingGroup" xmlns:wpi="http://schemas.microsoft.com/office/word/2010/wordprocessingInk" xmlns:wne="http://schemas.microsoft.com/office/word/2006/wordml" xmlns:wps="http://schemas.microsoft.com/office/word/2010/wordprocessingShape" mc:Ignorable="w14 w15 wp14">
+  <w:p>
+    <w:pPr>
+      <w:pStyle w:val="Header"/>
+    </w:pPr>
   </w:p>
 </w:hdr>
 </file>
@@ -23046,6 +23080,33 @@
       </w:tblBorders>
     </w:tblPr>
   </w:style>
+  <w:style w:type="paragraph" w:styleId="BalloonText">
+    <w:name w:val="Balloon Text"/>
+    <w:basedOn w:val="Normal"/>
+    <w:link w:val="BalloonTextChar"/>
+    <w:uiPriority w:val="99"/>
+    <w:semiHidden/>
+    <w:unhideWhenUsed/>
+    <w:rsid w:val="00771FDA"/>
+    <w:rPr>
+      <w:rFonts w:ascii="Segoe UI" w:hAnsi="Segoe UI" w:cs="Segoe UI"/>
+      <w:sz w:val="18"/>
+      <w:szCs w:val="18"/>
+    </w:rPr>
+  </w:style>
+  <w:style w:type="character" w:customStyle="1" w:styleId="BalloonTextChar">
+    <w:name w:val="Balloon Text Char"/>
+    <w:basedOn w:val="DefaultParagraphFont"/>
+    <w:link w:val="BalloonText"/>
+    <w:uiPriority w:val="99"/>
+    <w:semiHidden/>
+    <w:rsid w:val="00771FDA"/>
+    <w:rPr>
+      <w:rFonts w:ascii="Segoe UI" w:eastAsiaTheme="minorEastAsia" w:hAnsi="Segoe UI" w:cs="Segoe UI"/>
+      <w:sz w:val="18"/>
+      <w:szCs w:val="18"/>
+    </w:rPr>
+  </w:style>
 </w:styles>
 </file>
 
@@ -23315,7 +23376,7 @@
 </file>
 
 <file path=customXml/itemProps1.xml><?xml version="1.0" encoding="utf-8"?>
-<ds:datastoreItem xmlns:ds="http://schemas.openxmlformats.org/officeDocument/2006/customXml" ds:itemID="{C6913C5B-DFB0-4139-9E4B-D4C0509EA585}">
+<ds:datastoreItem xmlns:ds="http://schemas.openxmlformats.org/officeDocument/2006/customXml" ds:itemID="{A5774C97-8C58-419B-BF07-CDDBF4AA1665}">
   <ds:schemaRefs>
     <ds:schemaRef ds:uri="http://schemas.openxmlformats.org/officeDocument/2006/bibliography"/>
   </ds:schemaRefs>

--- a/resources/files/3.9/3.9 Booklet.docx
+++ b/resources/files/3.9/3.9 Booklet.docx
@@ -1,6 +1,6 @@
 
 <file path=word/document.xml><?xml version="1.0" encoding="utf-8"?>
-<w:document xmlns:wpc="http://schemas.microsoft.com/office/word/2010/wordprocessingCanvas" xmlns:mc="http://schemas.openxmlformats.org/markup-compatibility/2006" xmlns:o="urn:schemas-microsoft-com:office:office" xmlns:r="http://schemas.openxmlformats.org/officeDocument/2006/relationships" xmlns:m="http://schemas.openxmlformats.org/officeDocument/2006/math" xmlns:v="urn:schemas-microsoft-com:vml" xmlns:wp14="http://schemas.microsoft.com/office/word/2010/wordprocessingDrawing" xmlns:wp="http://schemas.openxmlformats.org/drawingml/2006/wordprocessingDrawing" xmlns:w10="urn:schemas-microsoft-com:office:word" xmlns:w="http://schemas.openxmlformats.org/wordprocessingml/2006/main" xmlns:w14="http://schemas.microsoft.com/office/word/2010/wordml" xmlns:w15="http://schemas.microsoft.com/office/word/2012/wordml" xmlns:wpg="http://schemas.microsoft.com/office/word/2010/wordprocessingGroup" xmlns:wpi="http://schemas.microsoft.com/office/word/2010/wordprocessingInk" xmlns:wne="http://schemas.microsoft.com/office/word/2006/wordml" xmlns:wps="http://schemas.microsoft.com/office/word/2010/wordprocessingShape" mc:Ignorable="w14 w15 wp14">
+<w:document xmlns:wpc="http://schemas.microsoft.com/office/word/2010/wordprocessingCanvas" xmlns:cx="http://schemas.microsoft.com/office/drawing/2014/chartex" xmlns:cx1="http://schemas.microsoft.com/office/drawing/2015/9/8/chartex" xmlns:cx2="http://schemas.microsoft.com/office/drawing/2015/10/21/chartex" xmlns:cx3="http://schemas.microsoft.com/office/drawing/2016/5/9/chartex" xmlns:cx4="http://schemas.microsoft.com/office/drawing/2016/5/10/chartex" xmlns:cx5="http://schemas.microsoft.com/office/drawing/2016/5/11/chartex" xmlns:mc="http://schemas.openxmlformats.org/markup-compatibility/2006" xmlns:o="urn:schemas-microsoft-com:office:office" xmlns:r="http://schemas.openxmlformats.org/officeDocument/2006/relationships" xmlns:m="http://schemas.openxmlformats.org/officeDocument/2006/math" xmlns:v="urn:schemas-microsoft-com:vml" xmlns:wp14="http://schemas.microsoft.com/office/word/2010/wordprocessingDrawing" xmlns:wp="http://schemas.openxmlformats.org/drawingml/2006/wordprocessingDrawing" xmlns:w10="urn:schemas-microsoft-com:office:word" xmlns:w="http://schemas.openxmlformats.org/wordprocessingml/2006/main" xmlns:w14="http://schemas.microsoft.com/office/word/2010/wordml" xmlns:w15="http://schemas.microsoft.com/office/word/2012/wordml" xmlns:w16se="http://schemas.microsoft.com/office/word/2015/wordml/symex" xmlns:wpg="http://schemas.microsoft.com/office/word/2010/wordprocessingGroup" xmlns:wpi="http://schemas.microsoft.com/office/word/2010/wordprocessingInk" xmlns:wne="http://schemas.microsoft.com/office/word/2006/wordml" xmlns:wps="http://schemas.microsoft.com/office/word/2010/wordprocessingShape" mc:Ignorable="w14 w15 w16se wp14">
   <w:body>
     <w:p>
       <w:pPr>
@@ -390,110 +390,63 @@
           <w:r>
             <w:fldChar w:fldCharType="separate"/>
           </w:r>
-          <w:bookmarkStart w:id="0" w:name="_GoBack"/>
-          <w:bookmarkEnd w:id="0"/>
-          <w:r>
-            <w:rPr>
-              <w:rStyle w:val="Hyperlink"/>
-              <w:noProof/>
-            </w:rPr>
-            <w:fldChar w:fldCharType="begin"/>
-          </w:r>
-          <w:r>
-            <w:rPr>
-              <w:rStyle w:val="Hyperlink"/>
-              <w:noProof/>
-            </w:rPr>
-            <w:instrText xml:space="preserve"> </w:instrText>
-          </w:r>
-          <w:r>
-            <w:rPr>
-              <w:noProof/>
-            </w:rPr>
-            <w:instrText>HYPERLINK \l "_Toc441517315"</w:instrText>
-          </w:r>
-          <w:r>
-            <w:rPr>
-              <w:rStyle w:val="Hyperlink"/>
-              <w:noProof/>
-            </w:rPr>
-            <w:instrText xml:space="preserve"> </w:instrText>
-          </w:r>
-          <w:r>
-            <w:rPr>
-              <w:rStyle w:val="Hyperlink"/>
-              <w:noProof/>
-            </w:rPr>
-          </w:r>
-          <w:r>
-            <w:rPr>
-              <w:rStyle w:val="Hyperlink"/>
-              <w:noProof/>
-            </w:rPr>
-            <w:fldChar w:fldCharType="separate"/>
-          </w:r>
-          <w:r>
-            <w:rPr>
-              <w:rStyle w:val="Hyperlink"/>
-              <w:noProof/>
-            </w:rPr>
-            <w:t>Part 1: Problem</w:t>
-          </w:r>
-          <w:r>
-            <w:rPr>
-              <w:noProof/>
-              <w:webHidden/>
-            </w:rPr>
-            <w:tab/>
-          </w:r>
-          <w:r>
-            <w:rPr>
-              <w:noProof/>
-              <w:webHidden/>
-            </w:rPr>
-            <w:fldChar w:fldCharType="begin"/>
-          </w:r>
-          <w:r>
-            <w:rPr>
-              <w:noProof/>
-              <w:webHidden/>
-            </w:rPr>
-            <w:instrText xml:space="preserve"> PAGEREF _Toc441517315 \h </w:instrText>
-          </w:r>
-          <w:r>
-            <w:rPr>
-              <w:noProof/>
-              <w:webHidden/>
-            </w:rPr>
-          </w:r>
-          <w:r>
-            <w:rPr>
-              <w:noProof/>
-              <w:webHidden/>
-            </w:rPr>
-            <w:fldChar w:fldCharType="separate"/>
-          </w:r>
-          <w:r>
-            <w:rPr>
-              <w:noProof/>
-              <w:webHidden/>
-            </w:rPr>
-            <w:t>2</w:t>
-          </w:r>
-          <w:r>
-            <w:rPr>
-              <w:noProof/>
-              <w:webHidden/>
-            </w:rPr>
-            <w:fldChar w:fldCharType="end"/>
-          </w:r>
-          <w:r>
-            <w:rPr>
-              <w:rStyle w:val="Hyperlink"/>
-              <w:noProof/>
-            </w:rPr>
-            <w:fldChar w:fldCharType="end"/>
-          </w:r>
+          <w:hyperlink w:anchor="_Toc441517315" w:history="1">
+            <w:r>
+              <w:rPr>
+                <w:rStyle w:val="Hyperlink"/>
+                <w:noProof/>
+              </w:rPr>
+              <w:t>Part 1: Problem</w:t>
+            </w:r>
+            <w:r>
+              <w:rPr>
+                <w:noProof/>
+                <w:webHidden/>
+              </w:rPr>
+              <w:tab/>
+            </w:r>
+            <w:r>
+              <w:rPr>
+                <w:noProof/>
+                <w:webHidden/>
+              </w:rPr>
+              <w:fldChar w:fldCharType="begin"/>
+            </w:r>
+            <w:r>
+              <w:rPr>
+                <w:noProof/>
+                <w:webHidden/>
+              </w:rPr>
+              <w:instrText xml:space="preserve"> PAGEREF _Toc441517315 \h </w:instrText>
+            </w:r>
+            <w:r>
+              <w:rPr>
+                <w:noProof/>
+                <w:webHidden/>
+              </w:rPr>
+            </w:r>
+            <w:r>
+              <w:rPr>
+                <w:noProof/>
+                <w:webHidden/>
+              </w:rPr>
+              <w:fldChar w:fldCharType="separate"/>
+            </w:r>
+            <w:r>
+              <w:rPr>
+                <w:noProof/>
+                <w:webHidden/>
+              </w:rPr>
+              <w:t>2</w:t>
+            </w:r>
+            <w:r>
+              <w:rPr>
+                <w:noProof/>
+                <w:webHidden/>
+              </w:rPr>
+              <w:fldChar w:fldCharType="end"/>
+            </w:r>
+          </w:hyperlink>
         </w:p>
         <w:p>
           <w:pPr>
@@ -2006,7 +1959,7 @@
       <w:pPr>
         <w:pStyle w:val="Heading1"/>
       </w:pPr>
-      <w:bookmarkStart w:id="1" w:name="_Toc441517315"/>
+      <w:bookmarkStart w:id="0" w:name="_Toc441517315"/>
       <w:r>
         <w:lastRenderedPageBreak/>
         <w:t>Part 1</w:t>
@@ -2014,7 +1967,7 @@
       <w:r>
         <w:t>: Problem</w:t>
       </w:r>
-      <w:bookmarkEnd w:id="1"/>
+      <w:bookmarkEnd w:id="0"/>
     </w:p>
     <w:p>
       <w:pPr>
@@ -2962,25 +2915,25 @@
       <w:pPr>
         <w:pStyle w:val="Heading1"/>
       </w:pPr>
-      <w:bookmarkStart w:id="2" w:name="_Toc441517316"/>
+      <w:bookmarkStart w:id="1" w:name="_Toc441517316"/>
       <w:r>
         <w:lastRenderedPageBreak/>
         <w:t>Part 2: Plan</w:t>
       </w:r>
-      <w:bookmarkEnd w:id="2"/>
+      <w:bookmarkEnd w:id="1"/>
     </w:p>
     <w:p>
       <w:pPr>
         <w:pStyle w:val="Heading2"/>
       </w:pPr>
-      <w:bookmarkStart w:id="3" w:name="_Toc441517317"/>
+      <w:bookmarkStart w:id="2" w:name="_Toc441517317"/>
       <w:r>
         <w:t>Part 2</w:t>
       </w:r>
       <w:r>
         <w:t>.1: Identifying the Variables</w:t>
       </w:r>
-      <w:bookmarkEnd w:id="3"/>
+      <w:bookmarkEnd w:id="2"/>
     </w:p>
     <w:p>
       <w:pPr>
@@ -3744,7 +3697,7 @@
       <w:pPr>
         <w:pStyle w:val="Heading2"/>
       </w:pPr>
-      <w:bookmarkStart w:id="4" w:name="_Toc441517318"/>
+      <w:bookmarkStart w:id="3" w:name="_Toc441517318"/>
       <w:r>
         <w:lastRenderedPageBreak/>
         <w:t>Part 2</w:t>
@@ -3752,7 +3705,7 @@
       <w:r>
         <w:t>.2: Naming the Source</w:t>
       </w:r>
-      <w:bookmarkEnd w:id="4"/>
+      <w:bookmarkEnd w:id="3"/>
     </w:p>
     <w:p>
       <w:pPr>
@@ -4535,7 +4488,7 @@
       <w:pPr>
         <w:pStyle w:val="Heading1"/>
       </w:pPr>
-      <w:bookmarkStart w:id="5" w:name="_Toc441517319"/>
+      <w:bookmarkStart w:id="4" w:name="_Toc441517319"/>
       <w:r>
         <w:lastRenderedPageBreak/>
         <w:t>Part 3</w:t>
@@ -4543,7 +4496,7 @@
       <w:r>
         <w:t>: Data – Using NZGrapher</w:t>
       </w:r>
-      <w:bookmarkEnd w:id="5"/>
+      <w:bookmarkEnd w:id="4"/>
     </w:p>
     <w:p>
       <w:pPr>
@@ -5334,7 +5287,7 @@
       <w:pPr>
         <w:pStyle w:val="Heading1"/>
       </w:pPr>
-      <w:bookmarkStart w:id="6" w:name="_Toc441517320"/>
+      <w:bookmarkStart w:id="5" w:name="_Toc441517320"/>
       <w:r>
         <w:lastRenderedPageBreak/>
         <w:t>Part 4</w:t>
@@ -5342,7 +5295,7 @@
       <w:r>
         <w:t>: Analysis</w:t>
       </w:r>
-      <w:bookmarkEnd w:id="6"/>
+      <w:bookmarkEnd w:id="5"/>
     </w:p>
     <w:p>
       <w:pPr>
@@ -5485,14 +5438,14 @@
           <w:szCs w:val="22"/>
         </w:rPr>
       </w:pPr>
-      <w:bookmarkStart w:id="7" w:name="_Toc441517321"/>
+      <w:bookmarkStart w:id="6" w:name="_Toc441517321"/>
       <w:r>
         <w:t>Part 4</w:t>
       </w:r>
       <w:r>
         <w:t>.1: Trend</w:t>
       </w:r>
-      <w:bookmarkEnd w:id="7"/>
+      <w:bookmarkEnd w:id="6"/>
     </w:p>
     <w:p>
       <w:pPr>
@@ -6280,7 +6233,7 @@
           <w:szCs w:val="22"/>
         </w:rPr>
       </w:pPr>
-      <w:bookmarkStart w:id="8" w:name="_Toc441517322"/>
+      <w:bookmarkStart w:id="7" w:name="_Toc441517322"/>
       <w:r>
         <w:lastRenderedPageBreak/>
         <w:t>Part 4</w:t>
@@ -6288,7 +6241,7 @@
       <w:r>
         <w:t>.2: Association</w:t>
       </w:r>
-      <w:bookmarkEnd w:id="8"/>
+      <w:bookmarkEnd w:id="7"/>
     </w:p>
     <w:p>
       <w:pPr>
@@ -7069,7 +7022,7 @@
       <w:pPr>
         <w:pStyle w:val="Heading2"/>
       </w:pPr>
-      <w:bookmarkStart w:id="9" w:name="_Toc441517323"/>
+      <w:bookmarkStart w:id="8" w:name="_Toc441517323"/>
       <w:r>
         <w:lastRenderedPageBreak/>
         <w:t>Part 4</w:t>
@@ -7077,7 +7030,7 @@
       <w:r>
         <w:t>.3: Relationship</w:t>
       </w:r>
-      <w:bookmarkEnd w:id="9"/>
+      <w:bookmarkEnd w:id="8"/>
     </w:p>
     <w:p>
       <w:pPr>
@@ -8104,7 +8057,7 @@
           <w:szCs w:val="22"/>
         </w:rPr>
       </w:pPr>
-      <w:bookmarkStart w:id="10" w:name="_Toc441517324"/>
+      <w:bookmarkStart w:id="9" w:name="_Toc441517324"/>
       <w:r>
         <w:lastRenderedPageBreak/>
         <w:t>Part 4</w:t>
@@ -8112,7 +8065,7 @@
       <w:r>
         <w:t>.4: Scatter</w:t>
       </w:r>
-      <w:bookmarkEnd w:id="10"/>
+      <w:bookmarkEnd w:id="9"/>
     </w:p>
     <w:p>
       <w:pPr>
@@ -8893,7 +8846,7 @@
       <w:pPr>
         <w:pStyle w:val="Heading2"/>
       </w:pPr>
-      <w:bookmarkStart w:id="11" w:name="_Toc441517325"/>
+      <w:bookmarkStart w:id="10" w:name="_Toc441517325"/>
       <w:r>
         <w:lastRenderedPageBreak/>
         <w:t>Part 4</w:t>
@@ -8901,7 +8854,7 @@
       <w:r>
         <w:t>.5: Unusual Values (Outliers)</w:t>
       </w:r>
-      <w:bookmarkEnd w:id="11"/>
+      <w:bookmarkEnd w:id="10"/>
     </w:p>
     <w:p>
       <w:pPr>
@@ -9705,7 +9658,7 @@
       <w:pPr>
         <w:pStyle w:val="Heading2"/>
       </w:pPr>
-      <w:bookmarkStart w:id="12" w:name="_Toc441517326"/>
+      <w:bookmarkStart w:id="11" w:name="_Toc441517326"/>
       <w:r>
         <w:lastRenderedPageBreak/>
         <w:t>Part 4</w:t>
@@ -9713,7 +9666,7 @@
       <w:r>
         <w:t>.6: Grouping</w:t>
       </w:r>
-      <w:bookmarkEnd w:id="12"/>
+      <w:bookmarkEnd w:id="11"/>
     </w:p>
     <w:p>
       <w:pPr>
@@ -10494,7 +10447,7 @@
       <w:pPr>
         <w:pStyle w:val="Heading2"/>
       </w:pPr>
-      <w:bookmarkStart w:id="13" w:name="_Toc441517327"/>
+      <w:bookmarkStart w:id="12" w:name="_Toc441517327"/>
       <w:r>
         <w:lastRenderedPageBreak/>
         <w:t>Part 4</w:t>
@@ -10502,7 +10455,7 @@
       <w:r>
         <w:t>.7: Interpretation of Regression Line</w:t>
       </w:r>
-      <w:bookmarkEnd w:id="13"/>
+      <w:bookmarkEnd w:id="12"/>
     </w:p>
     <w:p>
       <w:pPr>
@@ -11349,7 +11302,7 @@
       <w:pPr>
         <w:pStyle w:val="Heading2"/>
       </w:pPr>
-      <w:bookmarkStart w:id="14" w:name="_Toc441517328"/>
+      <w:bookmarkStart w:id="13" w:name="_Toc441517328"/>
       <w:r>
         <w:lastRenderedPageBreak/>
         <w:t>Part 4</w:t>
@@ -11357,7 +11310,7 @@
       <w:r>
         <w:t>.8: Predictions</w:t>
       </w:r>
-      <w:bookmarkEnd w:id="14"/>
+      <w:bookmarkEnd w:id="13"/>
     </w:p>
     <w:p>
       <w:pPr>
@@ -12266,7 +12219,7 @@
           <w:szCs w:val="22"/>
         </w:rPr>
       </w:pPr>
-      <w:bookmarkStart w:id="15" w:name="_Toc441517329"/>
+      <w:bookmarkStart w:id="14" w:name="_Toc441517329"/>
       <w:r>
         <w:lastRenderedPageBreak/>
         <w:t>Part 4</w:t>
@@ -12274,7 +12227,7 @@
       <w:r>
         <w:t>.9: Using the Graph for Confidence in Predictions</w:t>
       </w:r>
-      <w:bookmarkEnd w:id="15"/>
+      <w:bookmarkEnd w:id="14"/>
       <w:r>
         <w:t xml:space="preserve"> </w:t>
       </w:r>
@@ -12509,14 +12462,14 @@
       <w:pPr>
         <w:pStyle w:val="Heading2"/>
       </w:pPr>
-      <w:bookmarkStart w:id="16" w:name="_Toc441517330"/>
+      <w:bookmarkStart w:id="15" w:name="_Toc441517330"/>
       <w:r>
         <w:t>Part 4</w:t>
       </w:r>
       <w:r>
         <w:t>.10: Cause and Effect and Correlation</w:t>
       </w:r>
-      <w:bookmarkEnd w:id="16"/>
+      <w:bookmarkEnd w:id="15"/>
       <w:r>
         <w:t xml:space="preserve"> </w:t>
       </w:r>
@@ -12678,7 +12631,7 @@
       <w:pPr>
         <w:pStyle w:val="Heading2"/>
       </w:pPr>
-      <w:bookmarkStart w:id="17" w:name="_Toc441517331"/>
+      <w:bookmarkStart w:id="16" w:name="_Toc441517331"/>
       <w:r>
         <w:lastRenderedPageBreak/>
         <w:t>Part 4</w:t>
@@ -12686,7 +12639,7 @@
       <w:r>
         <w:t>.11: Residuals</w:t>
       </w:r>
-      <w:bookmarkEnd w:id="17"/>
+      <w:bookmarkEnd w:id="16"/>
     </w:p>
     <w:p>
       <w:pPr>
@@ -13657,14 +13610,14 @@
       <w:pPr>
         <w:pStyle w:val="Heading1"/>
       </w:pPr>
-      <w:bookmarkStart w:id="18" w:name="_Toc441517332"/>
+      <w:bookmarkStart w:id="17" w:name="_Toc441517332"/>
       <w:r>
         <w:t>Part 5</w:t>
       </w:r>
       <w:r>
         <w:t>: Conclusion</w:t>
       </w:r>
-      <w:bookmarkEnd w:id="18"/>
+      <w:bookmarkEnd w:id="17"/>
     </w:p>
     <w:p>
       <w:pPr>
@@ -14487,7 +14440,7 @@
       <w:pPr>
         <w:pStyle w:val="Heading1"/>
       </w:pPr>
-      <w:bookmarkStart w:id="19" w:name="_Toc441517333"/>
+      <w:bookmarkStart w:id="18" w:name="_Toc441517333"/>
       <w:r>
         <w:lastRenderedPageBreak/>
         <w:t>Part 6</w:t>
@@ -14495,7 +14448,7 @@
       <w:r>
         <w:t>a: Writing Your Own Internal 1</w:t>
       </w:r>
-      <w:bookmarkEnd w:id="19"/>
+      <w:bookmarkEnd w:id="18"/>
       <w:r>
         <w:t xml:space="preserve">  </w:t>
       </w:r>
@@ -15570,7 +15523,6 @@
               <w:rPr>
                 <w:szCs w:val="22"/>
               </w:rPr>
-              <w:lastRenderedPageBreak/>
               <w:t>___________________________________________________________________________</w:t>
             </w:r>
           </w:p>
@@ -16382,7 +16334,7 @@
       <w:pPr>
         <w:pStyle w:val="Heading1"/>
       </w:pPr>
-      <w:bookmarkStart w:id="20" w:name="_Toc441517334"/>
+      <w:bookmarkStart w:id="19" w:name="_Toc441517334"/>
       <w:r>
         <w:lastRenderedPageBreak/>
         <w:t>Part 6</w:t>
@@ -16390,7 +16342,7 @@
       <w:r>
         <w:t>b: Writing Your Own Internal 1</w:t>
       </w:r>
-      <w:bookmarkEnd w:id="20"/>
+      <w:bookmarkEnd w:id="19"/>
       <w:r>
         <w:t xml:space="preserve">  </w:t>
       </w:r>
@@ -16657,12 +16609,12 @@
       <w:pPr>
         <w:pStyle w:val="Heading1"/>
       </w:pPr>
-      <w:bookmarkStart w:id="21" w:name="_Toc441517335"/>
+      <w:bookmarkStart w:id="20" w:name="_Toc441517335"/>
       <w:r>
         <w:lastRenderedPageBreak/>
         <w:t>Data Set Information</w:t>
       </w:r>
-      <w:bookmarkEnd w:id="21"/>
+      <w:bookmarkEnd w:id="20"/>
     </w:p>
     <w:p>
       <w:pPr>
@@ -17208,7 +17160,7 @@
       </w:tblPr>
       <w:tblGrid>
         <w:gridCol w:w="2365"/>
-        <w:gridCol w:w="6994"/>
+        <w:gridCol w:w="4781"/>
       </w:tblGrid>
       <w:tr>
         <w:tc>
@@ -17482,9 +17434,6 @@
               </w:rPr>
             </w:pPr>
             <w:r>
-              <w:rPr>
-                <w:szCs w:val="22"/>
-              </w:rPr>
               <w:t>City</w:t>
             </w:r>
           </w:p>
@@ -17503,10 +17452,7 @@
               </w:rPr>
             </w:pPr>
             <w:r>
-              <w:rPr>
-                <w:szCs w:val="22"/>
-              </w:rPr>
-              <w:t>Fuel efficiency in kilometres per litre in cities and on motorways</w:t>
+              <w:t>City MPG (miles per gallon by EPA rating)</w:t>
             </w:r>
           </w:p>
         </w:tc>
@@ -17526,9 +17472,6 @@
             </w:pPr>
             <w:proofErr w:type="spellStart"/>
             <w:r>
-              <w:rPr>
-                <w:szCs w:val="22"/>
-              </w:rPr>
               <w:t>OpenRoad</w:t>
             </w:r>
             <w:proofErr w:type="spellEnd"/>
@@ -17548,10 +17491,12 @@
               </w:rPr>
             </w:pPr>
             <w:r>
-              <w:rPr>
-                <w:szCs w:val="22"/>
-              </w:rPr>
-              <w:t>Fuel efficiency in kilometres per litre on country and open roads</w:t>
+              <w:t>Highway MP</w:t>
+            </w:r>
+            <w:bookmarkStart w:id="21" w:name="_GoBack"/>
+            <w:bookmarkEnd w:id="21"/>
+            <w:r>
+              <w:t>G</w:t>
             </w:r>
           </w:p>
         </w:tc>
@@ -18431,16 +18376,8 @@
               <w:rPr>
                 <w:szCs w:val="22"/>
               </w:rPr>
-              <w:t xml:space="preserve">-Southern </w:t>
-            </w:r>
-            <w:proofErr w:type="spellStart"/>
-            <w:r>
-              <w:rPr>
-                <w:szCs w:val="22"/>
-              </w:rPr>
-              <w:t>Tokoeka</w:t>
-            </w:r>
-            <w:proofErr w:type="spellEnd"/>
+              <w:t>-Southern Tokoeka</w:t>
+            </w:r>
           </w:p>
         </w:tc>
         <w:tc>
@@ -18899,29 +18836,7 @@
           <w:sz w:val="20"/>
           <w:szCs w:val="22"/>
         </w:rPr>
-        <w:t xml:space="preserve">Teachers note: this is a synthesised dataset based on real data. At the time of creating the data set there were around 25,000 brown, 17,000 great spotted and 34,500 southern </w:t>
-      </w:r>
-      <w:proofErr w:type="spellStart"/>
-      <w:r>
-        <w:rPr>
-          <w:i/>
-          <w:iCs/>
-          <w:color w:val="000000"/>
-          <w:sz w:val="20"/>
-          <w:szCs w:val="22"/>
-        </w:rPr>
-        <w:t>tokoeka</w:t>
-      </w:r>
-      <w:proofErr w:type="spellEnd"/>
-      <w:r>
-        <w:rPr>
-          <w:i/>
-          <w:iCs/>
-          <w:color w:val="000000"/>
-          <w:sz w:val="20"/>
-          <w:szCs w:val="22"/>
-        </w:rPr>
-        <w:t xml:space="preserve">.  These numbers formed the basis of the data set, but instead of being out of around 76,000 the data set contains around 700 birds. </w:t>
+        <w:t xml:space="preserve">Teachers note: this is a synthesised dataset based on real data. At the time of creating the data set there were around 25,000 brown, 17,000 great spotted and 34,500 southern tokoeka.  These numbers formed the basis of the data set, but instead of being out of around 76,000 the data set contains around 700 birds. </w:t>
       </w:r>
     </w:p>
     <w:p>
@@ -21208,7 +21123,7 @@
 </file>
 
 <file path=word/endnotes.xml><?xml version="1.0" encoding="utf-8"?>
-<w:endnotes xmlns:wpc="http://schemas.microsoft.com/office/word/2010/wordprocessingCanvas" xmlns:mc="http://schemas.openxmlformats.org/markup-compatibility/2006" xmlns:o="urn:schemas-microsoft-com:office:office" xmlns:r="http://schemas.openxmlformats.org/officeDocument/2006/relationships" xmlns:m="http://schemas.openxmlformats.org/officeDocument/2006/math" xmlns:v="urn:schemas-microsoft-com:vml" xmlns:wp14="http://schemas.microsoft.com/office/word/2010/wordprocessingDrawing" xmlns:wp="http://schemas.openxmlformats.org/drawingml/2006/wordprocessingDrawing" xmlns:w10="urn:schemas-microsoft-com:office:word" xmlns:w="http://schemas.openxmlformats.org/wordprocessingml/2006/main" xmlns:w14="http://schemas.microsoft.com/office/word/2010/wordml" xmlns:w15="http://schemas.microsoft.com/office/word/2012/wordml" xmlns:wpg="http://schemas.microsoft.com/office/word/2010/wordprocessingGroup" xmlns:wpi="http://schemas.microsoft.com/office/word/2010/wordprocessingInk" xmlns:wne="http://schemas.microsoft.com/office/word/2006/wordml" xmlns:wps="http://schemas.microsoft.com/office/word/2010/wordprocessingShape" mc:Ignorable="w14 w15 wp14">
+<w:endnotes xmlns:wpc="http://schemas.microsoft.com/office/word/2010/wordprocessingCanvas" xmlns:cx="http://schemas.microsoft.com/office/drawing/2014/chartex" xmlns:cx1="http://schemas.microsoft.com/office/drawing/2015/9/8/chartex" xmlns:cx2="http://schemas.microsoft.com/office/drawing/2015/10/21/chartex" xmlns:cx3="http://schemas.microsoft.com/office/drawing/2016/5/9/chartex" xmlns:cx4="http://schemas.microsoft.com/office/drawing/2016/5/10/chartex" xmlns:cx5="http://schemas.microsoft.com/office/drawing/2016/5/11/chartex" xmlns:mc="http://schemas.openxmlformats.org/markup-compatibility/2006" xmlns:o="urn:schemas-microsoft-com:office:office" xmlns:r="http://schemas.openxmlformats.org/officeDocument/2006/relationships" xmlns:m="http://schemas.openxmlformats.org/officeDocument/2006/math" xmlns:v="urn:schemas-microsoft-com:vml" xmlns:wp14="http://schemas.microsoft.com/office/word/2010/wordprocessingDrawing" xmlns:wp="http://schemas.openxmlformats.org/drawingml/2006/wordprocessingDrawing" xmlns:w10="urn:schemas-microsoft-com:office:word" xmlns:w="http://schemas.openxmlformats.org/wordprocessingml/2006/main" xmlns:w14="http://schemas.microsoft.com/office/word/2010/wordml" xmlns:w15="http://schemas.microsoft.com/office/word/2012/wordml" xmlns:w16se="http://schemas.microsoft.com/office/word/2015/wordml/symex" xmlns:wpg="http://schemas.microsoft.com/office/word/2010/wordprocessingGroup" xmlns:wpi="http://schemas.microsoft.com/office/word/2010/wordprocessingInk" xmlns:wne="http://schemas.microsoft.com/office/word/2006/wordml" xmlns:wps="http://schemas.microsoft.com/office/word/2010/wordprocessingShape" mc:Ignorable="w14 w15 w16se wp14">
   <w:endnote w:type="separator" w:id="-1">
     <w:p>
       <w:r>
@@ -21227,7 +21142,7 @@
 </file>
 
 <file path=word/footer1.xml><?xml version="1.0" encoding="utf-8"?>
-<w:ftr xmlns:wpc="http://schemas.microsoft.com/office/word/2010/wordprocessingCanvas" xmlns:mc="http://schemas.openxmlformats.org/markup-compatibility/2006" xmlns:o="urn:schemas-microsoft-com:office:office" xmlns:r="http://schemas.openxmlformats.org/officeDocument/2006/relationships" xmlns:m="http://schemas.openxmlformats.org/officeDocument/2006/math" xmlns:v="urn:schemas-microsoft-com:vml" xmlns:wp14="http://schemas.microsoft.com/office/word/2010/wordprocessingDrawing" xmlns:wp="http://schemas.openxmlformats.org/drawingml/2006/wordprocessingDrawing" xmlns:w10="urn:schemas-microsoft-com:office:word" xmlns:w="http://schemas.openxmlformats.org/wordprocessingml/2006/main" xmlns:w14="http://schemas.microsoft.com/office/word/2010/wordml" xmlns:w15="http://schemas.microsoft.com/office/word/2012/wordml" xmlns:wpg="http://schemas.microsoft.com/office/word/2010/wordprocessingGroup" xmlns:wpi="http://schemas.microsoft.com/office/word/2010/wordprocessingInk" xmlns:wne="http://schemas.microsoft.com/office/word/2006/wordml" xmlns:wps="http://schemas.microsoft.com/office/word/2010/wordprocessingShape" mc:Ignorable="w14 w15 wp14">
+<w:ftr xmlns:wpc="http://schemas.microsoft.com/office/word/2010/wordprocessingCanvas" xmlns:cx="http://schemas.microsoft.com/office/drawing/2014/chartex" xmlns:cx1="http://schemas.microsoft.com/office/drawing/2015/9/8/chartex" xmlns:cx2="http://schemas.microsoft.com/office/drawing/2015/10/21/chartex" xmlns:cx3="http://schemas.microsoft.com/office/drawing/2016/5/9/chartex" xmlns:cx4="http://schemas.microsoft.com/office/drawing/2016/5/10/chartex" xmlns:cx5="http://schemas.microsoft.com/office/drawing/2016/5/11/chartex" xmlns:mc="http://schemas.openxmlformats.org/markup-compatibility/2006" xmlns:o="urn:schemas-microsoft-com:office:office" xmlns:r="http://schemas.openxmlformats.org/officeDocument/2006/relationships" xmlns:m="http://schemas.openxmlformats.org/officeDocument/2006/math" xmlns:v="urn:schemas-microsoft-com:vml" xmlns:wp14="http://schemas.microsoft.com/office/word/2010/wordprocessingDrawing" xmlns:wp="http://schemas.openxmlformats.org/drawingml/2006/wordprocessingDrawing" xmlns:w10="urn:schemas-microsoft-com:office:word" xmlns:w="http://schemas.openxmlformats.org/wordprocessingml/2006/main" xmlns:w14="http://schemas.microsoft.com/office/word/2010/wordml" xmlns:w15="http://schemas.microsoft.com/office/word/2012/wordml" xmlns:w16se="http://schemas.microsoft.com/office/word/2015/wordml/symex" xmlns:wpg="http://schemas.microsoft.com/office/word/2010/wordprocessingGroup" xmlns:wpi="http://schemas.microsoft.com/office/word/2010/wordprocessingInk" xmlns:wne="http://schemas.microsoft.com/office/word/2006/wordml" xmlns:wps="http://schemas.microsoft.com/office/word/2010/wordprocessingShape" mc:Ignorable="w14 w15 w16se wp14">
   <w:p>
     <w:pPr>
       <w:pStyle w:val="Footer"/>
@@ -21237,7 +21152,7 @@
 </file>
 
 <file path=word/footer2.xml><?xml version="1.0" encoding="utf-8"?>
-<w:ftr xmlns:wpc="http://schemas.microsoft.com/office/word/2010/wordprocessingCanvas" xmlns:mc="http://schemas.openxmlformats.org/markup-compatibility/2006" xmlns:o="urn:schemas-microsoft-com:office:office" xmlns:r="http://schemas.openxmlformats.org/officeDocument/2006/relationships" xmlns:m="http://schemas.openxmlformats.org/officeDocument/2006/math" xmlns:v="urn:schemas-microsoft-com:vml" xmlns:wp14="http://schemas.microsoft.com/office/word/2010/wordprocessingDrawing" xmlns:wp="http://schemas.openxmlformats.org/drawingml/2006/wordprocessingDrawing" xmlns:w10="urn:schemas-microsoft-com:office:word" xmlns:w="http://schemas.openxmlformats.org/wordprocessingml/2006/main" xmlns:w14="http://schemas.microsoft.com/office/word/2010/wordml" xmlns:w15="http://schemas.microsoft.com/office/word/2012/wordml" xmlns:wpg="http://schemas.microsoft.com/office/word/2010/wordprocessingGroup" xmlns:wpi="http://schemas.microsoft.com/office/word/2010/wordprocessingInk" xmlns:wne="http://schemas.microsoft.com/office/word/2006/wordml" xmlns:wps="http://schemas.microsoft.com/office/word/2010/wordprocessingShape" mc:Ignorable="w14 w15 wp14">
+<w:ftr xmlns:wpc="http://schemas.microsoft.com/office/word/2010/wordprocessingCanvas" xmlns:cx="http://schemas.microsoft.com/office/drawing/2014/chartex" xmlns:cx1="http://schemas.microsoft.com/office/drawing/2015/9/8/chartex" xmlns:cx2="http://schemas.microsoft.com/office/drawing/2015/10/21/chartex" xmlns:cx3="http://schemas.microsoft.com/office/drawing/2016/5/9/chartex" xmlns:cx4="http://schemas.microsoft.com/office/drawing/2016/5/10/chartex" xmlns:cx5="http://schemas.microsoft.com/office/drawing/2016/5/11/chartex" xmlns:mc="http://schemas.openxmlformats.org/markup-compatibility/2006" xmlns:o="urn:schemas-microsoft-com:office:office" xmlns:r="http://schemas.openxmlformats.org/officeDocument/2006/relationships" xmlns:m="http://schemas.openxmlformats.org/officeDocument/2006/math" xmlns:v="urn:schemas-microsoft-com:vml" xmlns:wp14="http://schemas.microsoft.com/office/word/2010/wordprocessingDrawing" xmlns:wp="http://schemas.openxmlformats.org/drawingml/2006/wordprocessingDrawing" xmlns:w10="urn:schemas-microsoft-com:office:word" xmlns:w="http://schemas.openxmlformats.org/wordprocessingml/2006/main" xmlns:w14="http://schemas.microsoft.com/office/word/2010/wordml" xmlns:w15="http://schemas.microsoft.com/office/word/2012/wordml" xmlns:w16se="http://schemas.microsoft.com/office/word/2015/wordml/symex" xmlns:wpg="http://schemas.microsoft.com/office/word/2010/wordprocessingGroup" xmlns:wpi="http://schemas.microsoft.com/office/word/2010/wordprocessingInk" xmlns:wne="http://schemas.microsoft.com/office/word/2006/wordml" xmlns:wps="http://schemas.microsoft.com/office/word/2010/wordprocessingShape" mc:Ignorable="w14 w15 w16se wp14">
   <w:p>
     <w:pPr>
       <w:pStyle w:val="Footer"/>
@@ -21247,7 +21162,7 @@
 </file>
 
 <file path=word/footer3.xml><?xml version="1.0" encoding="utf-8"?>
-<w:ftr xmlns:wpc="http://schemas.microsoft.com/office/word/2010/wordprocessingCanvas" xmlns:mc="http://schemas.openxmlformats.org/markup-compatibility/2006" xmlns:o="urn:schemas-microsoft-com:office:office" xmlns:r="http://schemas.openxmlformats.org/officeDocument/2006/relationships" xmlns:m="http://schemas.openxmlformats.org/officeDocument/2006/math" xmlns:v="urn:schemas-microsoft-com:vml" xmlns:wp14="http://schemas.microsoft.com/office/word/2010/wordprocessingDrawing" xmlns:wp="http://schemas.openxmlformats.org/drawingml/2006/wordprocessingDrawing" xmlns:w10="urn:schemas-microsoft-com:office:word" xmlns:w="http://schemas.openxmlformats.org/wordprocessingml/2006/main" xmlns:w14="http://schemas.microsoft.com/office/word/2010/wordml" xmlns:w15="http://schemas.microsoft.com/office/word/2012/wordml" xmlns:wpg="http://schemas.microsoft.com/office/word/2010/wordprocessingGroup" xmlns:wpi="http://schemas.microsoft.com/office/word/2010/wordprocessingInk" xmlns:wne="http://schemas.microsoft.com/office/word/2006/wordml" xmlns:wps="http://schemas.microsoft.com/office/word/2010/wordprocessingShape" mc:Ignorable="w14 w15 wp14">
+<w:ftr xmlns:wpc="http://schemas.microsoft.com/office/word/2010/wordprocessingCanvas" xmlns:cx="http://schemas.microsoft.com/office/drawing/2014/chartex" xmlns:cx1="http://schemas.microsoft.com/office/drawing/2015/9/8/chartex" xmlns:cx2="http://schemas.microsoft.com/office/drawing/2015/10/21/chartex" xmlns:cx3="http://schemas.microsoft.com/office/drawing/2016/5/9/chartex" xmlns:cx4="http://schemas.microsoft.com/office/drawing/2016/5/10/chartex" xmlns:cx5="http://schemas.microsoft.com/office/drawing/2016/5/11/chartex" xmlns:mc="http://schemas.openxmlformats.org/markup-compatibility/2006" xmlns:o="urn:schemas-microsoft-com:office:office" xmlns:r="http://schemas.openxmlformats.org/officeDocument/2006/relationships" xmlns:m="http://schemas.openxmlformats.org/officeDocument/2006/math" xmlns:v="urn:schemas-microsoft-com:vml" xmlns:wp14="http://schemas.microsoft.com/office/word/2010/wordprocessingDrawing" xmlns:wp="http://schemas.openxmlformats.org/drawingml/2006/wordprocessingDrawing" xmlns:w10="urn:schemas-microsoft-com:office:word" xmlns:w="http://schemas.openxmlformats.org/wordprocessingml/2006/main" xmlns:w14="http://schemas.microsoft.com/office/word/2010/wordml" xmlns:w15="http://schemas.microsoft.com/office/word/2012/wordml" xmlns:w16se="http://schemas.microsoft.com/office/word/2015/wordml/symex" xmlns:wpg="http://schemas.microsoft.com/office/word/2010/wordprocessingGroup" xmlns:wpi="http://schemas.microsoft.com/office/word/2010/wordprocessingInk" xmlns:wne="http://schemas.microsoft.com/office/word/2006/wordml" xmlns:wps="http://schemas.microsoft.com/office/word/2010/wordprocessingShape" mc:Ignorable="w14 w15 w16se wp14">
   <w:p>
     <w:pPr>
       <w:pStyle w:val="Footer"/>
@@ -21257,7 +21172,7 @@
 </file>
 
 <file path=word/footnotes.xml><?xml version="1.0" encoding="utf-8"?>
-<w:footnotes xmlns:wpc="http://schemas.microsoft.com/office/word/2010/wordprocessingCanvas" xmlns:mc="http://schemas.openxmlformats.org/markup-compatibility/2006" xmlns:o="urn:schemas-microsoft-com:office:office" xmlns:r="http://schemas.openxmlformats.org/officeDocument/2006/relationships" xmlns:m="http://schemas.openxmlformats.org/officeDocument/2006/math" xmlns:v="urn:schemas-microsoft-com:vml" xmlns:wp14="http://schemas.microsoft.com/office/word/2010/wordprocessingDrawing" xmlns:wp="http://schemas.openxmlformats.org/drawingml/2006/wordprocessingDrawing" xmlns:w10="urn:schemas-microsoft-com:office:word" xmlns:w="http://schemas.openxmlformats.org/wordprocessingml/2006/main" xmlns:w14="http://schemas.microsoft.com/office/word/2010/wordml" xmlns:w15="http://schemas.microsoft.com/office/word/2012/wordml" xmlns:wpg="http://schemas.microsoft.com/office/word/2010/wordprocessingGroup" xmlns:wpi="http://schemas.microsoft.com/office/word/2010/wordprocessingInk" xmlns:wne="http://schemas.microsoft.com/office/word/2006/wordml" xmlns:wps="http://schemas.microsoft.com/office/word/2010/wordprocessingShape" mc:Ignorable="w14 w15 wp14">
+<w:footnotes xmlns:wpc="http://schemas.microsoft.com/office/word/2010/wordprocessingCanvas" xmlns:cx="http://schemas.microsoft.com/office/drawing/2014/chartex" xmlns:cx1="http://schemas.microsoft.com/office/drawing/2015/9/8/chartex" xmlns:cx2="http://schemas.microsoft.com/office/drawing/2015/10/21/chartex" xmlns:cx3="http://schemas.microsoft.com/office/drawing/2016/5/9/chartex" xmlns:cx4="http://schemas.microsoft.com/office/drawing/2016/5/10/chartex" xmlns:cx5="http://schemas.microsoft.com/office/drawing/2016/5/11/chartex" xmlns:mc="http://schemas.openxmlformats.org/markup-compatibility/2006" xmlns:o="urn:schemas-microsoft-com:office:office" xmlns:r="http://schemas.openxmlformats.org/officeDocument/2006/relationships" xmlns:m="http://schemas.openxmlformats.org/officeDocument/2006/math" xmlns:v="urn:schemas-microsoft-com:vml" xmlns:wp14="http://schemas.microsoft.com/office/word/2010/wordprocessingDrawing" xmlns:wp="http://schemas.openxmlformats.org/drawingml/2006/wordprocessingDrawing" xmlns:w10="urn:schemas-microsoft-com:office:word" xmlns:w="http://schemas.openxmlformats.org/wordprocessingml/2006/main" xmlns:w14="http://schemas.microsoft.com/office/word/2010/wordml" xmlns:w15="http://schemas.microsoft.com/office/word/2012/wordml" xmlns:w16se="http://schemas.microsoft.com/office/word/2015/wordml/symex" xmlns:wpg="http://schemas.microsoft.com/office/word/2010/wordprocessingGroup" xmlns:wpi="http://schemas.microsoft.com/office/word/2010/wordprocessingInk" xmlns:wne="http://schemas.microsoft.com/office/word/2006/wordml" xmlns:wps="http://schemas.microsoft.com/office/word/2010/wordprocessingShape" mc:Ignorable="w14 w15 w16se wp14">
   <w:footnote w:type="separator" w:id="-1">
     <w:p>
       <w:r>
@@ -21276,7 +21191,7 @@
 </file>
 
 <file path=word/header1.xml><?xml version="1.0" encoding="utf-8"?>
-<w:hdr xmlns:wpc="http://schemas.microsoft.com/office/word/2010/wordprocessingCanvas" xmlns:mc="http://schemas.openxmlformats.org/markup-compatibility/2006" xmlns:o="urn:schemas-microsoft-com:office:office" xmlns:r="http://schemas.openxmlformats.org/officeDocument/2006/relationships" xmlns:m="http://schemas.openxmlformats.org/officeDocument/2006/math" xmlns:v="urn:schemas-microsoft-com:vml" xmlns:wp14="http://schemas.microsoft.com/office/word/2010/wordprocessingDrawing" xmlns:wp="http://schemas.openxmlformats.org/drawingml/2006/wordprocessingDrawing" xmlns:w10="urn:schemas-microsoft-com:office:word" xmlns:w="http://schemas.openxmlformats.org/wordprocessingml/2006/main" xmlns:w14="http://schemas.microsoft.com/office/word/2010/wordml" xmlns:w15="http://schemas.microsoft.com/office/word/2012/wordml" xmlns:wpg="http://schemas.microsoft.com/office/word/2010/wordprocessingGroup" xmlns:wpi="http://schemas.microsoft.com/office/word/2010/wordprocessingInk" xmlns:wne="http://schemas.microsoft.com/office/word/2006/wordml" xmlns:wps="http://schemas.microsoft.com/office/word/2010/wordprocessingShape" mc:Ignorable="w14 w15 wp14">
+<w:hdr xmlns:wpc="http://schemas.microsoft.com/office/word/2010/wordprocessingCanvas" xmlns:cx="http://schemas.microsoft.com/office/drawing/2014/chartex" xmlns:cx1="http://schemas.microsoft.com/office/drawing/2015/9/8/chartex" xmlns:cx2="http://schemas.microsoft.com/office/drawing/2015/10/21/chartex" xmlns:cx3="http://schemas.microsoft.com/office/drawing/2016/5/9/chartex" xmlns:cx4="http://schemas.microsoft.com/office/drawing/2016/5/10/chartex" xmlns:cx5="http://schemas.microsoft.com/office/drawing/2016/5/11/chartex" xmlns:mc="http://schemas.openxmlformats.org/markup-compatibility/2006" xmlns:o="urn:schemas-microsoft-com:office:office" xmlns:r="http://schemas.openxmlformats.org/officeDocument/2006/relationships" xmlns:m="http://schemas.openxmlformats.org/officeDocument/2006/math" xmlns:v="urn:schemas-microsoft-com:vml" xmlns:wp14="http://schemas.microsoft.com/office/word/2010/wordprocessingDrawing" xmlns:wp="http://schemas.openxmlformats.org/drawingml/2006/wordprocessingDrawing" xmlns:w10="urn:schemas-microsoft-com:office:word" xmlns:w="http://schemas.openxmlformats.org/wordprocessingml/2006/main" xmlns:w14="http://schemas.microsoft.com/office/word/2010/wordml" xmlns:w15="http://schemas.microsoft.com/office/word/2012/wordml" xmlns:w16se="http://schemas.microsoft.com/office/word/2015/wordml/symex" xmlns:wpg="http://schemas.microsoft.com/office/word/2010/wordprocessingGroup" xmlns:wpi="http://schemas.microsoft.com/office/word/2010/wordprocessingInk" xmlns:wne="http://schemas.microsoft.com/office/word/2006/wordml" xmlns:wps="http://schemas.microsoft.com/office/word/2010/wordprocessingShape" mc:Ignorable="w14 w15 w16se wp14">
   <w:p>
     <w:pPr>
       <w:pStyle w:val="Header"/>
@@ -21286,7 +21201,7 @@
 </file>
 
 <file path=word/header2.xml><?xml version="1.0" encoding="utf-8"?>
-<w:hdr xmlns:wpc="http://schemas.microsoft.com/office/word/2010/wordprocessingCanvas" xmlns:mc="http://schemas.openxmlformats.org/markup-compatibility/2006" xmlns:o="urn:schemas-microsoft-com:office:office" xmlns:r="http://schemas.openxmlformats.org/officeDocument/2006/relationships" xmlns:m="http://schemas.openxmlformats.org/officeDocument/2006/math" xmlns:v="urn:schemas-microsoft-com:vml" xmlns:wp14="http://schemas.microsoft.com/office/word/2010/wordprocessingDrawing" xmlns:wp="http://schemas.openxmlformats.org/drawingml/2006/wordprocessingDrawing" xmlns:w10="urn:schemas-microsoft-com:office:word" xmlns:w="http://schemas.openxmlformats.org/wordprocessingml/2006/main" xmlns:w14="http://schemas.microsoft.com/office/word/2010/wordml" xmlns:w15="http://schemas.microsoft.com/office/word/2012/wordml" xmlns:wpg="http://schemas.microsoft.com/office/word/2010/wordprocessingGroup" xmlns:wpi="http://schemas.microsoft.com/office/word/2010/wordprocessingInk" xmlns:wne="http://schemas.microsoft.com/office/word/2006/wordml" xmlns:wps="http://schemas.microsoft.com/office/word/2010/wordprocessingShape" mc:Ignorable="w14 w15 wp14">
+<w:hdr xmlns:wpc="http://schemas.microsoft.com/office/word/2010/wordprocessingCanvas" xmlns:cx="http://schemas.microsoft.com/office/drawing/2014/chartex" xmlns:cx1="http://schemas.microsoft.com/office/drawing/2015/9/8/chartex" xmlns:cx2="http://schemas.microsoft.com/office/drawing/2015/10/21/chartex" xmlns:cx3="http://schemas.microsoft.com/office/drawing/2016/5/9/chartex" xmlns:cx4="http://schemas.microsoft.com/office/drawing/2016/5/10/chartex" xmlns:cx5="http://schemas.microsoft.com/office/drawing/2016/5/11/chartex" xmlns:mc="http://schemas.openxmlformats.org/markup-compatibility/2006" xmlns:o="urn:schemas-microsoft-com:office:office" xmlns:r="http://schemas.openxmlformats.org/officeDocument/2006/relationships" xmlns:m="http://schemas.openxmlformats.org/officeDocument/2006/math" xmlns:v="urn:schemas-microsoft-com:vml" xmlns:wp14="http://schemas.microsoft.com/office/word/2010/wordprocessingDrawing" xmlns:wp="http://schemas.openxmlformats.org/drawingml/2006/wordprocessingDrawing" xmlns:w10="urn:schemas-microsoft-com:office:word" xmlns:w="http://schemas.openxmlformats.org/wordprocessingml/2006/main" xmlns:w14="http://schemas.microsoft.com/office/word/2010/wordml" xmlns:w15="http://schemas.microsoft.com/office/word/2012/wordml" xmlns:w16se="http://schemas.microsoft.com/office/word/2015/wordml/symex" xmlns:wpg="http://schemas.microsoft.com/office/word/2010/wordprocessingGroup" xmlns:wpi="http://schemas.microsoft.com/office/word/2010/wordprocessingInk" xmlns:wne="http://schemas.microsoft.com/office/word/2006/wordml" xmlns:wps="http://schemas.microsoft.com/office/word/2010/wordprocessingShape" mc:Ignorable="w14 w15 w16se wp14">
   <w:p>
     <w:pPr>
       <w:pStyle w:val="Header"/>
@@ -21444,7 +21359,7 @@
 </file>
 
 <file path=word/header3.xml><?xml version="1.0" encoding="utf-8"?>
-<w:hdr xmlns:wpc="http://schemas.microsoft.com/office/word/2010/wordprocessingCanvas" xmlns:mc="http://schemas.openxmlformats.org/markup-compatibility/2006" xmlns:o="urn:schemas-microsoft-com:office:office" xmlns:r="http://schemas.openxmlformats.org/officeDocument/2006/relationships" xmlns:m="http://schemas.openxmlformats.org/officeDocument/2006/math" xmlns:v="urn:schemas-microsoft-com:vml" xmlns:wp14="http://schemas.microsoft.com/office/word/2010/wordprocessingDrawing" xmlns:wp="http://schemas.openxmlformats.org/drawingml/2006/wordprocessingDrawing" xmlns:w10="urn:schemas-microsoft-com:office:word" xmlns:w="http://schemas.openxmlformats.org/wordprocessingml/2006/main" xmlns:w14="http://schemas.microsoft.com/office/word/2010/wordml" xmlns:w15="http://schemas.microsoft.com/office/word/2012/wordml" xmlns:wpg="http://schemas.microsoft.com/office/word/2010/wordprocessingGroup" xmlns:wpi="http://schemas.microsoft.com/office/word/2010/wordprocessingInk" xmlns:wne="http://schemas.microsoft.com/office/word/2006/wordml" xmlns:wps="http://schemas.microsoft.com/office/word/2010/wordprocessingShape" mc:Ignorable="w14 w15 wp14">
+<w:hdr xmlns:wpc="http://schemas.microsoft.com/office/word/2010/wordprocessingCanvas" xmlns:cx="http://schemas.microsoft.com/office/drawing/2014/chartex" xmlns:cx1="http://schemas.microsoft.com/office/drawing/2015/9/8/chartex" xmlns:cx2="http://schemas.microsoft.com/office/drawing/2015/10/21/chartex" xmlns:cx3="http://schemas.microsoft.com/office/drawing/2016/5/9/chartex" xmlns:cx4="http://schemas.microsoft.com/office/drawing/2016/5/10/chartex" xmlns:cx5="http://schemas.microsoft.com/office/drawing/2016/5/11/chartex" xmlns:mc="http://schemas.openxmlformats.org/markup-compatibility/2006" xmlns:o="urn:schemas-microsoft-com:office:office" xmlns:r="http://schemas.openxmlformats.org/officeDocument/2006/relationships" xmlns:m="http://schemas.openxmlformats.org/officeDocument/2006/math" xmlns:v="urn:schemas-microsoft-com:vml" xmlns:wp14="http://schemas.microsoft.com/office/word/2010/wordprocessingDrawing" xmlns:wp="http://schemas.openxmlformats.org/drawingml/2006/wordprocessingDrawing" xmlns:w10="urn:schemas-microsoft-com:office:word" xmlns:w="http://schemas.openxmlformats.org/wordprocessingml/2006/main" xmlns:w14="http://schemas.microsoft.com/office/word/2010/wordml" xmlns:w15="http://schemas.microsoft.com/office/word/2012/wordml" xmlns:w16se="http://schemas.microsoft.com/office/word/2015/wordml/symex" xmlns:wpg="http://schemas.microsoft.com/office/word/2010/wordprocessingGroup" xmlns:wpi="http://schemas.microsoft.com/office/word/2010/wordprocessingInk" xmlns:wne="http://schemas.microsoft.com/office/word/2006/wordml" xmlns:wps="http://schemas.microsoft.com/office/word/2010/wordprocessingShape" mc:Ignorable="w14 w15 w16se wp14">
   <w:p>
     <w:pPr>
       <w:pStyle w:val="Header"/>
@@ -21454,7 +21369,7 @@
 </file>
 
 <file path=word/numbering.xml><?xml version="1.0" encoding="utf-8"?>
-<w:numbering xmlns:wpc="http://schemas.microsoft.com/office/word/2010/wordprocessingCanvas" xmlns:mc="http://schemas.openxmlformats.org/markup-compatibility/2006" xmlns:o="urn:schemas-microsoft-com:office:office" xmlns:r="http://schemas.openxmlformats.org/officeDocument/2006/relationships" xmlns:m="http://schemas.openxmlformats.org/officeDocument/2006/math" xmlns:v="urn:schemas-microsoft-com:vml" xmlns:wp14="http://schemas.microsoft.com/office/word/2010/wordprocessingDrawing" xmlns:wp="http://schemas.openxmlformats.org/drawingml/2006/wordprocessingDrawing" xmlns:w10="urn:schemas-microsoft-com:office:word" xmlns:w="http://schemas.openxmlformats.org/wordprocessingml/2006/main" xmlns:w14="http://schemas.microsoft.com/office/word/2010/wordml" xmlns:w15="http://schemas.microsoft.com/office/word/2012/wordml" xmlns:wpg="http://schemas.microsoft.com/office/word/2010/wordprocessingGroup" xmlns:wpi="http://schemas.microsoft.com/office/word/2010/wordprocessingInk" xmlns:wne="http://schemas.microsoft.com/office/word/2006/wordml" xmlns:wps="http://schemas.microsoft.com/office/word/2010/wordprocessingShape" mc:Ignorable="w14 w15 wp14">
+<w:numbering xmlns:wpc="http://schemas.microsoft.com/office/word/2010/wordprocessingCanvas" xmlns:cx="http://schemas.microsoft.com/office/drawing/2014/chartex" xmlns:cx1="http://schemas.microsoft.com/office/drawing/2015/9/8/chartex" xmlns:cx2="http://schemas.microsoft.com/office/drawing/2015/10/21/chartex" xmlns:cx3="http://schemas.microsoft.com/office/drawing/2016/5/9/chartex" xmlns:cx4="http://schemas.microsoft.com/office/drawing/2016/5/10/chartex" xmlns:cx5="http://schemas.microsoft.com/office/drawing/2016/5/11/chartex" xmlns:mc="http://schemas.openxmlformats.org/markup-compatibility/2006" xmlns:o="urn:schemas-microsoft-com:office:office" xmlns:r="http://schemas.openxmlformats.org/officeDocument/2006/relationships" xmlns:m="http://schemas.openxmlformats.org/officeDocument/2006/math" xmlns:v="urn:schemas-microsoft-com:vml" xmlns:wp14="http://schemas.microsoft.com/office/word/2010/wordprocessingDrawing" xmlns:wp="http://schemas.openxmlformats.org/drawingml/2006/wordprocessingDrawing" xmlns:w10="urn:schemas-microsoft-com:office:word" xmlns:w="http://schemas.openxmlformats.org/wordprocessingml/2006/main" xmlns:w14="http://schemas.microsoft.com/office/word/2010/wordml" xmlns:w15="http://schemas.microsoft.com/office/word/2012/wordml" xmlns:w16se="http://schemas.microsoft.com/office/word/2015/wordml/symex" xmlns:wpg="http://schemas.microsoft.com/office/word/2010/wordprocessingGroup" xmlns:wpi="http://schemas.microsoft.com/office/word/2010/wordprocessingInk" xmlns:wne="http://schemas.microsoft.com/office/word/2006/wordml" xmlns:wps="http://schemas.microsoft.com/office/word/2010/wordprocessingShape" mc:Ignorable="w14 w15 w16se wp14">
   <w:abstractNum w:abstractNumId="0" w15:restartNumberingAfterBreak="0">
     <w:nsid w:val="11325D77"/>
     <w:multiLevelType w:val="multilevel"/>
@@ -22427,7 +22342,7 @@
 </file>
 
 <file path=word/styles.xml><?xml version="1.0" encoding="utf-8"?>
-<w:styles xmlns:mc="http://schemas.openxmlformats.org/markup-compatibility/2006" xmlns:r="http://schemas.openxmlformats.org/officeDocument/2006/relationships" xmlns:w="http://schemas.openxmlformats.org/wordprocessingml/2006/main" xmlns:w14="http://schemas.microsoft.com/office/word/2010/wordml" xmlns:w15="http://schemas.microsoft.com/office/word/2012/wordml" mc:Ignorable="w14 w15">
+<w:styles xmlns:mc="http://schemas.openxmlformats.org/markup-compatibility/2006" xmlns:r="http://schemas.openxmlformats.org/officeDocument/2006/relationships" xmlns:w="http://schemas.openxmlformats.org/wordprocessingml/2006/main" xmlns:w14="http://schemas.microsoft.com/office/word/2010/wordml" xmlns:w15="http://schemas.microsoft.com/office/word/2012/wordml" xmlns:w16se="http://schemas.microsoft.com/office/word/2015/wordml/symex" mc:Ignorable="w14 w15 w16se">
   <w:docDefaults>
     <w:rPrDefault>
       <w:rPr>
@@ -22437,7 +22352,7 @@
     </w:rPrDefault>
     <w:pPrDefault/>
   </w:docDefaults>
-  <w:latentStyles w:defLockedState="0" w:defUIPriority="99" w:defSemiHidden="0" w:defUnhideWhenUsed="0" w:defQFormat="0" w:count="371">
+  <w:latentStyles w:defLockedState="0" w:defUIPriority="99" w:defSemiHidden="0" w:defUnhideWhenUsed="0" w:defQFormat="0" w:count="374">
     <w:lsdException w:name="Normal" w:uiPriority="0" w:qFormat="1"/>
     <w:lsdException w:name="heading 1" w:uiPriority="9" w:qFormat="1"/>
     <w:lsdException w:name="heading 2" w:semiHidden="1" w:uiPriority="9" w:unhideWhenUsed="1" w:qFormat="1"/>
@@ -22543,7 +22458,6 @@
     <w:lsdException w:name="HTML Sample" w:semiHidden="1" w:unhideWhenUsed="1"/>
     <w:lsdException w:name="HTML Typewriter" w:semiHidden="1" w:unhideWhenUsed="1"/>
     <w:lsdException w:name="HTML Variable" w:semiHidden="1" w:unhideWhenUsed="1"/>
-    <w:lsdException w:name="Normal Table" w:semiHidden="1" w:unhideWhenUsed="1"/>
     <w:lsdException w:name="annotation subject" w:semiHidden="1" w:unhideWhenUsed="1"/>
     <w:lsdException w:name="No List" w:semiHidden="1" w:unhideWhenUsed="1"/>
     <w:lsdException w:name="Outline List 1" w:semiHidden="1" w:unhideWhenUsed="1"/>
@@ -22588,7 +22502,6 @@
     <w:lsdException w:name="Table Professional" w:semiHidden="1" w:unhideWhenUsed="1"/>
     <w:lsdException w:name="Table Subtle 1" w:semiHidden="1" w:unhideWhenUsed="1"/>
     <w:lsdException w:name="Table Subtle 2" w:semiHidden="1" w:unhideWhenUsed="1"/>
-    <w:lsdException w:name="Table Web 1" w:semiHidden="1" w:unhideWhenUsed="1"/>
     <w:lsdException w:name="Table Web 2" w:semiHidden="1" w:unhideWhenUsed="1"/>
     <w:lsdException w:name="Table Web 3" w:semiHidden="1" w:unhideWhenUsed="1"/>
     <w:lsdException w:name="Balloon Text" w:semiHidden="1" w:unhideWhenUsed="1"/>
@@ -22809,6 +22722,9 @@
     <w:lsdException w:name="List Table 5 Dark Accent 6" w:uiPriority="50"/>
     <w:lsdException w:name="List Table 6 Colorful Accent 6" w:uiPriority="51"/>
     <w:lsdException w:name="List Table 7 Colorful Accent 6" w:uiPriority="52"/>
+    <w:lsdException w:name="Mention" w:semiHidden="1" w:unhideWhenUsed="1"/>
+    <w:lsdException w:name="Smart Hyperlink" w:semiHidden="1" w:unhideWhenUsed="1"/>
+    <w:lsdException w:name="Hashtag" w:semiHidden="1" w:unhideWhenUsed="1"/>
   </w:latentStyles>
   <w:style w:type="paragraph" w:default="1" w:styleId="Normal">
     <w:name w:val="Normal"/>
@@ -23376,7 +23292,7 @@
 </file>
 
 <file path=customXml/itemProps1.xml><?xml version="1.0" encoding="utf-8"?>
-<ds:datastoreItem xmlns:ds="http://schemas.openxmlformats.org/officeDocument/2006/customXml" ds:itemID="{A5774C97-8C58-419B-BF07-CDDBF4AA1665}">
+<ds:datastoreItem xmlns:ds="http://schemas.openxmlformats.org/officeDocument/2006/customXml" ds:itemID="{E0528500-2E3A-4956-A5A8-C28B8E801B0F}">
   <ds:schemaRefs>
     <ds:schemaRef ds:uri="http://schemas.openxmlformats.org/officeDocument/2006/bibliography"/>
   </ds:schemaRefs>

--- a/resources/files/3.9/3.9 Booklet.docx
+++ b/resources/files/3.9/3.9 Booklet.docx
@@ -375,6 +375,7 @@
             <w:tabs>
               <w:tab w:val="right" w:leader="dot" w:pos="10456"/>
             </w:tabs>
+            <w:spacing w:after="0"/>
             <w:rPr>
               <w:rFonts w:asciiTheme="minorHAnsi" w:hAnsiTheme="minorHAnsi" w:cstheme="minorBidi"/>
               <w:noProof/>
@@ -454,6 +455,7 @@
             <w:tabs>
               <w:tab w:val="right" w:leader="dot" w:pos="10456"/>
             </w:tabs>
+            <w:spacing w:after="0"/>
             <w:rPr>
               <w:rFonts w:asciiTheme="minorHAnsi" w:hAnsiTheme="minorHAnsi" w:cstheme="minorBidi"/>
               <w:noProof/>
@@ -524,6 +526,7 @@
             <w:tabs>
               <w:tab w:val="right" w:leader="dot" w:pos="10456"/>
             </w:tabs>
+            <w:spacing w:after="0"/>
             <w:rPr>
               <w:rFonts w:asciiTheme="minorHAnsi" w:hAnsiTheme="minorHAnsi" w:cstheme="minorBidi"/>
               <w:noProof/>
@@ -594,6 +597,7 @@
             <w:tabs>
               <w:tab w:val="right" w:leader="dot" w:pos="10456"/>
             </w:tabs>
+            <w:spacing w:after="0"/>
             <w:rPr>
               <w:rFonts w:asciiTheme="minorHAnsi" w:hAnsiTheme="minorHAnsi" w:cstheme="minorBidi"/>
               <w:noProof/>
@@ -664,6 +668,7 @@
             <w:tabs>
               <w:tab w:val="right" w:leader="dot" w:pos="10456"/>
             </w:tabs>
+            <w:spacing w:after="0"/>
             <w:rPr>
               <w:rFonts w:asciiTheme="minorHAnsi" w:hAnsiTheme="minorHAnsi" w:cstheme="minorBidi"/>
               <w:noProof/>
@@ -734,6 +739,7 @@
             <w:tabs>
               <w:tab w:val="right" w:leader="dot" w:pos="10456"/>
             </w:tabs>
+            <w:spacing w:after="0"/>
             <w:rPr>
               <w:rFonts w:asciiTheme="minorHAnsi" w:hAnsiTheme="minorHAnsi" w:cstheme="minorBidi"/>
               <w:noProof/>
@@ -804,6 +810,7 @@
             <w:tabs>
               <w:tab w:val="right" w:leader="dot" w:pos="10456"/>
             </w:tabs>
+            <w:spacing w:after="0"/>
             <w:rPr>
               <w:rFonts w:asciiTheme="minorHAnsi" w:hAnsiTheme="minorHAnsi" w:cstheme="minorBidi"/>
               <w:noProof/>
@@ -874,6 +881,7 @@
             <w:tabs>
               <w:tab w:val="right" w:leader="dot" w:pos="10456"/>
             </w:tabs>
+            <w:spacing w:after="0"/>
             <w:rPr>
               <w:rFonts w:asciiTheme="minorHAnsi" w:hAnsiTheme="minorHAnsi" w:cstheme="minorBidi"/>
               <w:noProof/>
@@ -944,6 +952,7 @@
             <w:tabs>
               <w:tab w:val="right" w:leader="dot" w:pos="10456"/>
             </w:tabs>
+            <w:spacing w:after="0"/>
             <w:rPr>
               <w:rFonts w:asciiTheme="minorHAnsi" w:hAnsiTheme="minorHAnsi" w:cstheme="minorBidi"/>
               <w:noProof/>
@@ -1014,6 +1023,7 @@
             <w:tabs>
               <w:tab w:val="right" w:leader="dot" w:pos="10456"/>
             </w:tabs>
+            <w:spacing w:after="0"/>
             <w:rPr>
               <w:rFonts w:asciiTheme="minorHAnsi" w:hAnsiTheme="minorHAnsi" w:cstheme="minorBidi"/>
               <w:noProof/>
@@ -1084,6 +1094,7 @@
             <w:tabs>
               <w:tab w:val="right" w:leader="dot" w:pos="10456"/>
             </w:tabs>
+            <w:spacing w:after="0"/>
             <w:rPr>
               <w:rFonts w:asciiTheme="minorHAnsi" w:hAnsiTheme="minorHAnsi" w:cstheme="minorBidi"/>
               <w:noProof/>
@@ -1154,6 +1165,7 @@
             <w:tabs>
               <w:tab w:val="right" w:leader="dot" w:pos="10456"/>
             </w:tabs>
+            <w:spacing w:after="0"/>
             <w:rPr>
               <w:rFonts w:asciiTheme="minorHAnsi" w:hAnsiTheme="minorHAnsi" w:cstheme="minorBidi"/>
               <w:noProof/>
@@ -1224,6 +1236,7 @@
             <w:tabs>
               <w:tab w:val="right" w:leader="dot" w:pos="10456"/>
             </w:tabs>
+            <w:spacing w:after="0"/>
             <w:rPr>
               <w:rFonts w:asciiTheme="minorHAnsi" w:hAnsiTheme="minorHAnsi" w:cstheme="minorBidi"/>
               <w:noProof/>
@@ -1294,6 +1307,7 @@
             <w:tabs>
               <w:tab w:val="right" w:leader="dot" w:pos="10456"/>
             </w:tabs>
+            <w:spacing w:after="0"/>
             <w:rPr>
               <w:rFonts w:asciiTheme="minorHAnsi" w:hAnsiTheme="minorHAnsi" w:cstheme="minorBidi"/>
               <w:noProof/>
@@ -1364,6 +1378,7 @@
             <w:tabs>
               <w:tab w:val="right" w:leader="dot" w:pos="10456"/>
             </w:tabs>
+            <w:spacing w:after="0"/>
             <w:rPr>
               <w:rFonts w:asciiTheme="minorHAnsi" w:hAnsiTheme="minorHAnsi" w:cstheme="minorBidi"/>
               <w:noProof/>
@@ -1434,6 +1449,7 @@
             <w:tabs>
               <w:tab w:val="right" w:leader="dot" w:pos="10456"/>
             </w:tabs>
+            <w:spacing w:after="0"/>
             <w:rPr>
               <w:rFonts w:asciiTheme="minorHAnsi" w:hAnsiTheme="minorHAnsi" w:cstheme="minorBidi"/>
               <w:noProof/>
@@ -1504,6 +1520,7 @@
             <w:tabs>
               <w:tab w:val="right" w:leader="dot" w:pos="10456"/>
             </w:tabs>
+            <w:spacing w:after="0"/>
             <w:rPr>
               <w:rFonts w:asciiTheme="minorHAnsi" w:hAnsiTheme="minorHAnsi" w:cstheme="minorBidi"/>
               <w:noProof/>
@@ -1574,6 +1591,7 @@
             <w:tabs>
               <w:tab w:val="right" w:leader="dot" w:pos="10456"/>
             </w:tabs>
+            <w:spacing w:after="0"/>
             <w:rPr>
               <w:rFonts w:asciiTheme="minorHAnsi" w:hAnsiTheme="minorHAnsi" w:cstheme="minorBidi"/>
               <w:noProof/>
@@ -1644,6 +1662,7 @@
             <w:tabs>
               <w:tab w:val="right" w:leader="dot" w:pos="10456"/>
             </w:tabs>
+            <w:spacing w:after="0"/>
             <w:rPr>
               <w:rFonts w:asciiTheme="minorHAnsi" w:hAnsiTheme="minorHAnsi" w:cstheme="minorBidi"/>
               <w:noProof/>
@@ -1714,6 +1733,7 @@
             <w:tabs>
               <w:tab w:val="right" w:leader="dot" w:pos="10456"/>
             </w:tabs>
+            <w:spacing w:after="0"/>
             <w:rPr>
               <w:rFonts w:asciiTheme="minorHAnsi" w:hAnsiTheme="minorHAnsi" w:cstheme="minorBidi"/>
               <w:noProof/>
@@ -1784,6 +1804,7 @@
             <w:tabs>
               <w:tab w:val="right" w:leader="dot" w:pos="10456"/>
             </w:tabs>
+            <w:spacing w:after="0"/>
             <w:rPr>
               <w:rFonts w:asciiTheme="minorHAnsi" w:hAnsiTheme="minorHAnsi" w:cstheme="minorBidi"/>
               <w:noProof/>
@@ -1854,6 +1875,7 @@
             <w:tabs>
               <w:tab w:val="right" w:leader="dot" w:pos="10456"/>
             </w:tabs>
+            <w:spacing w:after="0"/>
             <w:rPr>
               <w:rFonts w:asciiTheme="minorHAnsi" w:hAnsiTheme="minorHAnsi" w:cstheme="minorBidi"/>
               <w:noProof/>
@@ -1958,6 +1980,7 @@
     <w:p>
       <w:pPr>
         <w:pStyle w:val="Heading1"/>
+        <w:spacing w:before="0"/>
       </w:pPr>
       <w:bookmarkStart w:id="0" w:name="_Toc441517315"/>
       <w:r>
@@ -2914,6 +2937,7 @@
     <w:p>
       <w:pPr>
         <w:pStyle w:val="Heading1"/>
+        <w:spacing w:before="0"/>
       </w:pPr>
       <w:bookmarkStart w:id="1" w:name="_Toc441517316"/>
       <w:r>
@@ -2925,6 +2949,7 @@
     <w:p>
       <w:pPr>
         <w:pStyle w:val="Heading2"/>
+        <w:spacing w:before="0"/>
       </w:pPr>
       <w:bookmarkStart w:id="2" w:name="_Toc441517317"/>
       <w:r>
@@ -3696,6 +3721,7 @@
     <w:p>
       <w:pPr>
         <w:pStyle w:val="Heading2"/>
+        <w:spacing w:before="0"/>
       </w:pPr>
       <w:bookmarkStart w:id="3" w:name="_Toc441517318"/>
       <w:r>
@@ -4487,6 +4513,7 @@
     <w:p>
       <w:pPr>
         <w:pStyle w:val="Heading1"/>
+        <w:spacing w:before="0"/>
       </w:pPr>
       <w:bookmarkStart w:id="4" w:name="_Toc441517319"/>
       <w:r>
@@ -5286,6 +5313,7 @@
     <w:p>
       <w:pPr>
         <w:pStyle w:val="Heading1"/>
+        <w:spacing w:before="0"/>
       </w:pPr>
       <w:bookmarkStart w:id="5" w:name="_Toc441517320"/>
       <w:r>
@@ -5434,6 +5462,7 @@
     <w:p>
       <w:pPr>
         <w:pStyle w:val="Heading2"/>
+        <w:spacing w:before="0"/>
         <w:rPr>
           <w:szCs w:val="22"/>
         </w:rPr>
@@ -6228,6 +6257,7 @@
     <w:p>
       <w:pPr>
         <w:pStyle w:val="Heading2"/>
+        <w:spacing w:before="0"/>
         <w:rPr>
           <w:color w:val="000000"/>
           <w:szCs w:val="22"/>
@@ -7021,6 +7051,7 @@
     <w:p>
       <w:pPr>
         <w:pStyle w:val="Heading2"/>
+        <w:spacing w:before="0"/>
       </w:pPr>
       <w:bookmarkStart w:id="8" w:name="_Toc441517323"/>
       <w:r>
@@ -8053,6 +8084,7 @@
     <w:p>
       <w:pPr>
         <w:pStyle w:val="Heading2"/>
+        <w:spacing w:before="0"/>
         <w:rPr>
           <w:szCs w:val="22"/>
         </w:rPr>
@@ -8845,6 +8877,7 @@
     <w:p>
       <w:pPr>
         <w:pStyle w:val="Heading2"/>
+        <w:spacing w:before="0"/>
       </w:pPr>
       <w:bookmarkStart w:id="10" w:name="_Toc441517325"/>
       <w:r>
@@ -9657,6 +9690,7 @@
     <w:p>
       <w:pPr>
         <w:pStyle w:val="Heading2"/>
+        <w:spacing w:before="0"/>
       </w:pPr>
       <w:bookmarkStart w:id="11" w:name="_Toc441517326"/>
       <w:r>
@@ -10446,6 +10480,7 @@
     <w:p>
       <w:pPr>
         <w:pStyle w:val="Heading2"/>
+        <w:spacing w:before="0"/>
       </w:pPr>
       <w:bookmarkStart w:id="12" w:name="_Toc441517327"/>
       <w:r>
@@ -11301,6 +11336,7 @@
     <w:p>
       <w:pPr>
         <w:pStyle w:val="Heading2"/>
+        <w:spacing w:before="0"/>
       </w:pPr>
       <w:bookmarkStart w:id="13" w:name="_Toc441517328"/>
       <w:r>
@@ -12215,6 +12251,7 @@
     <w:p>
       <w:pPr>
         <w:pStyle w:val="Heading2"/>
+        <w:spacing w:before="0"/>
         <w:rPr>
           <w:szCs w:val="22"/>
         </w:rPr>
@@ -12461,6 +12498,7 @@
     <w:p>
       <w:pPr>
         <w:pStyle w:val="Heading2"/>
+        <w:spacing w:before="0"/>
       </w:pPr>
       <w:bookmarkStart w:id="15" w:name="_Toc441517330"/>
       <w:r>
@@ -12630,6 +12668,7 @@
     <w:p>
       <w:pPr>
         <w:pStyle w:val="Heading2"/>
+        <w:spacing w:before="0"/>
       </w:pPr>
       <w:bookmarkStart w:id="16" w:name="_Toc441517331"/>
       <w:r>
@@ -13609,6 +13648,7 @@
     <w:p>
       <w:pPr>
         <w:pStyle w:val="Heading1"/>
+        <w:spacing w:before="0"/>
       </w:pPr>
       <w:bookmarkStart w:id="17" w:name="_Toc441517332"/>
       <w:r>
@@ -14439,6 +14479,7 @@
     <w:p>
       <w:pPr>
         <w:pStyle w:val="Heading1"/>
+        <w:spacing w:before="0"/>
       </w:pPr>
       <w:bookmarkStart w:id="18" w:name="_Toc441517333"/>
       <w:r>
@@ -16333,6 +16374,7 @@
     <w:p>
       <w:pPr>
         <w:pStyle w:val="Heading1"/>
+        <w:spacing w:before="0"/>
       </w:pPr>
       <w:bookmarkStart w:id="19" w:name="_Toc441517334"/>
       <w:r>
@@ -16608,6 +16650,7 @@
     <w:p>
       <w:pPr>
         <w:pStyle w:val="Heading1"/>
+        <w:spacing w:before="0"/>
       </w:pPr>
       <w:bookmarkStart w:id="20" w:name="_Toc441517335"/>
       <w:r>
@@ -17491,12 +17534,7 @@
               </w:rPr>
             </w:pPr>
             <w:r>
-              <w:t>Highway MP</w:t>
-            </w:r>
-            <w:bookmarkStart w:id="21" w:name="_GoBack"/>
-            <w:bookmarkEnd w:id="21"/>
-            <w:r>
-              <w:t>G</w:t>
+              <w:t>Highway MPG</w:t>
             </w:r>
           </w:p>
         </w:tc>
@@ -19590,11 +19628,12 @@
         <w:pBdr>
           <w:bottom w:val="none" w:sz="0" w:space="0" w:color="auto"/>
         </w:pBdr>
+        <w:spacing w:before="0"/>
         <w:rPr>
           <w:sz w:val="28"/>
         </w:rPr>
       </w:pPr>
-      <w:bookmarkStart w:id="22" w:name="_Toc441517336"/>
+      <w:bookmarkStart w:id="21" w:name="_Toc441517336"/>
       <w:r>
         <w:rPr>
           <w:sz w:val="28"/>
@@ -19602,7 +19641,7 @@
         <w:lastRenderedPageBreak/>
         <w:t>Assessment Guidelines – 91581 – Investigate Bivariate Measurement Data</w:t>
       </w:r>
-      <w:bookmarkEnd w:id="22"/>
+      <w:bookmarkEnd w:id="21"/>
     </w:p>
     <w:p>
       <w:pPr>
@@ -19639,10 +19678,10 @@
         <w:tblLook w:val="04A0" w:firstRow="1" w:lastRow="0" w:firstColumn="1" w:lastColumn="0" w:noHBand="0" w:noVBand="1"/>
       </w:tblPr>
       <w:tblGrid>
-        <w:gridCol w:w="1244"/>
-        <w:gridCol w:w="3052"/>
-        <w:gridCol w:w="3053"/>
-        <w:gridCol w:w="3053"/>
+        <w:gridCol w:w="1136"/>
+        <w:gridCol w:w="3091"/>
+        <w:gridCol w:w="3091"/>
+        <w:gridCol w:w="3091"/>
       </w:tblGrid>
       <w:tr>
         <w:trPr>
@@ -19650,7 +19689,7 @@
         </w:trPr>
         <w:tc>
           <w:tcPr>
-            <w:tcW w:w="1244" w:type="dxa"/>
+            <w:tcW w:w="1136" w:type="dxa"/>
             <w:tcMar>
               <w:top w:w="80" w:type="dxa"/>
               <w:left w:w="80" w:type="dxa"/>
@@ -19664,12 +19703,14 @@
               <w:pStyle w:val="NormalWeb"/>
               <w:spacing w:before="0" w:beforeAutospacing="0" w:after="0" w:afterAutospacing="0"/>
               <w:rPr>
-                <w:szCs w:val="22"/>
-              </w:rPr>
-            </w:pPr>
-            <w:r>
-              <w:rPr>
-                <w:szCs w:val="22"/>
+                <w:sz w:val="18"/>
+                <w:szCs w:val="18"/>
+              </w:rPr>
+            </w:pPr>
+            <w:r>
+              <w:rPr>
+                <w:sz w:val="18"/>
+                <w:szCs w:val="18"/>
               </w:rPr>
               <w:t> </w:t>
             </w:r>
@@ -19677,7 +19718,7 @@
         </w:tc>
         <w:tc>
           <w:tcPr>
-            <w:tcW w:w="3052" w:type="dxa"/>
+            <w:tcW w:w="3091" w:type="dxa"/>
             <w:tcMar>
               <w:top w:w="80" w:type="dxa"/>
               <w:left w:w="80" w:type="dxa"/>
@@ -19691,103 +19732,81 @@
               <w:pStyle w:val="NormalWeb"/>
               <w:spacing w:before="0" w:beforeAutospacing="0" w:after="0" w:afterAutospacing="0"/>
               <w:jc w:val="center"/>
+              <w:rPr>
+                <w:sz w:val="16"/>
+                <w:szCs w:val="16"/>
+              </w:rPr>
+            </w:pPr>
+            <w:r>
               <w:rPr>
                 <w:b/>
                 <w:bCs/>
-                <w:sz w:val="20"/>
-                <w:szCs w:val="20"/>
+                <w:sz w:val="16"/>
+                <w:szCs w:val="16"/>
+              </w:rPr>
+              <w:t>Achieved (all compulsory)</w:t>
+            </w:r>
+          </w:p>
+        </w:tc>
+        <w:tc>
+          <w:tcPr>
+            <w:tcW w:w="3091" w:type="dxa"/>
+            <w:tcMar>
+              <w:top w:w="80" w:type="dxa"/>
+              <w:left w:w="80" w:type="dxa"/>
+              <w:bottom w:w="80" w:type="dxa"/>
+              <w:right w:w="80" w:type="dxa"/>
+            </w:tcMar>
+            <w:hideMark/>
+          </w:tcPr>
+          <w:p>
+            <w:pPr>
+              <w:pStyle w:val="NormalWeb"/>
+              <w:spacing w:before="0" w:beforeAutospacing="0" w:after="0" w:afterAutospacing="0"/>
+              <w:jc w:val="center"/>
+              <w:rPr>
+                <w:sz w:val="16"/>
+                <w:szCs w:val="16"/>
               </w:rPr>
             </w:pPr>
             <w:r>
               <w:rPr>
                 <w:b/>
                 <w:bCs/>
-                <w:sz w:val="20"/>
-                <w:szCs w:val="20"/>
-              </w:rPr>
-              <w:t xml:space="preserve">Achieved </w:t>
-            </w:r>
-          </w:p>
+                <w:sz w:val="16"/>
+                <w:szCs w:val="16"/>
+              </w:rPr>
+              <w:t>Merit</w:t>
+            </w:r>
+          </w:p>
+        </w:tc>
+        <w:tc>
+          <w:tcPr>
+            <w:tcW w:w="3091" w:type="dxa"/>
+            <w:tcMar>
+              <w:top w:w="80" w:type="dxa"/>
+              <w:left w:w="80" w:type="dxa"/>
+              <w:bottom w:w="80" w:type="dxa"/>
+              <w:right w:w="80" w:type="dxa"/>
+            </w:tcMar>
+            <w:hideMark/>
+          </w:tcPr>
           <w:p>
             <w:pPr>
               <w:pStyle w:val="NormalWeb"/>
               <w:spacing w:before="0" w:beforeAutospacing="0" w:after="0" w:afterAutospacing="0"/>
               <w:jc w:val="center"/>
               <w:rPr>
-                <w:sz w:val="20"/>
-                <w:szCs w:val="20"/>
+                <w:sz w:val="16"/>
+                <w:szCs w:val="16"/>
               </w:rPr>
             </w:pPr>
             <w:r>
               <w:rPr>
                 <w:b/>
                 <w:bCs/>
-                <w:sz w:val="20"/>
-                <w:szCs w:val="20"/>
-              </w:rPr>
-              <w:t>(all compulsory)</w:t>
-            </w:r>
-          </w:p>
-        </w:tc>
-        <w:tc>
-          <w:tcPr>
-            <w:tcW w:w="3053" w:type="dxa"/>
-            <w:tcMar>
-              <w:top w:w="80" w:type="dxa"/>
-              <w:left w:w="80" w:type="dxa"/>
-              <w:bottom w:w="80" w:type="dxa"/>
-              <w:right w:w="80" w:type="dxa"/>
-            </w:tcMar>
-            <w:hideMark/>
-          </w:tcPr>
-          <w:p>
-            <w:pPr>
-              <w:pStyle w:val="NormalWeb"/>
-              <w:spacing w:before="0" w:beforeAutospacing="0" w:after="0" w:afterAutospacing="0"/>
-              <w:jc w:val="center"/>
-              <w:rPr>
-                <w:sz w:val="20"/>
-                <w:szCs w:val="20"/>
-              </w:rPr>
-            </w:pPr>
-            <w:r>
-              <w:rPr>
-                <w:b/>
-                <w:bCs/>
-                <w:sz w:val="20"/>
-                <w:szCs w:val="20"/>
-              </w:rPr>
-              <w:t>Merit</w:t>
-            </w:r>
-          </w:p>
-        </w:tc>
-        <w:tc>
-          <w:tcPr>
-            <w:tcW w:w="3053" w:type="dxa"/>
-            <w:tcMar>
-              <w:top w:w="80" w:type="dxa"/>
-              <w:left w:w="80" w:type="dxa"/>
-              <w:bottom w:w="80" w:type="dxa"/>
-              <w:right w:w="80" w:type="dxa"/>
-            </w:tcMar>
-            <w:hideMark/>
-          </w:tcPr>
-          <w:p>
-            <w:pPr>
-              <w:pStyle w:val="NormalWeb"/>
-              <w:spacing w:before="0" w:beforeAutospacing="0" w:after="0" w:afterAutospacing="0"/>
-              <w:jc w:val="center"/>
-              <w:rPr>
-                <w:sz w:val="20"/>
-                <w:szCs w:val="20"/>
-              </w:rPr>
-            </w:pPr>
-            <w:r>
-              <w:rPr>
-                <w:b/>
-                <w:bCs/>
-                <w:sz w:val="20"/>
-                <w:szCs w:val="20"/>
+                <w:sz w:val="16"/>
+                <w:szCs w:val="16"/>
               </w:rPr>
               <w:t>Excellence</w:t>
             </w:r>
@@ -19800,7 +19819,7 @@
         </w:trPr>
         <w:tc>
           <w:tcPr>
-            <w:tcW w:w="1244" w:type="dxa"/>
+            <w:tcW w:w="1136" w:type="dxa"/>
             <w:tcMar>
               <w:top w:w="80" w:type="dxa"/>
               <w:left w:w="80" w:type="dxa"/>
@@ -19814,74 +19833,86 @@
               <w:pStyle w:val="NormalWeb"/>
               <w:spacing w:before="0" w:beforeAutospacing="0" w:after="0" w:afterAutospacing="0"/>
               <w:rPr>
-                <w:sz w:val="20"/>
-                <w:szCs w:val="20"/>
+                <w:sz w:val="18"/>
+                <w:szCs w:val="18"/>
               </w:rPr>
             </w:pPr>
             <w:r>
               <w:rPr>
                 <w:b/>
                 <w:bCs/>
-                <w:sz w:val="20"/>
-                <w:szCs w:val="20"/>
-              </w:rPr>
-              <w:t>Problem</w:t>
-            </w:r>
-          </w:p>
-        </w:tc>
-        <w:tc>
-          <w:tcPr>
-            <w:tcW w:w="3052" w:type="dxa"/>
-            <w:tcMar>
-              <w:top w:w="80" w:type="dxa"/>
-              <w:left w:w="80" w:type="dxa"/>
-              <w:bottom w:w="80" w:type="dxa"/>
-              <w:right w:w="80" w:type="dxa"/>
-            </w:tcMar>
-            <w:hideMark/>
-          </w:tcPr>
-          <w:p>
-            <w:pPr>
-              <w:pStyle w:val="NormalWeb"/>
-              <w:spacing w:before="0" w:beforeAutospacing="0" w:after="0" w:afterAutospacing="0"/>
-              <w:rPr>
                 <w:sz w:val="18"/>
                 <w:szCs w:val="18"/>
+              </w:rPr>
+              <w:t>Problem</w:t>
+            </w:r>
+          </w:p>
+        </w:tc>
+        <w:tc>
+          <w:tcPr>
+            <w:tcW w:w="3091" w:type="dxa"/>
+            <w:tcMar>
+              <w:top w:w="80" w:type="dxa"/>
+              <w:left w:w="80" w:type="dxa"/>
+              <w:bottom w:w="80" w:type="dxa"/>
+              <w:right w:w="80" w:type="dxa"/>
+            </w:tcMar>
+            <w:hideMark/>
+          </w:tcPr>
+          <w:p>
+            <w:pPr>
+              <w:pStyle w:val="NormalWeb"/>
+              <w:spacing w:before="0" w:beforeAutospacing="0" w:after="0" w:afterAutospacing="0"/>
+              <w:rPr>
+                <w:sz w:val="16"/>
+                <w:szCs w:val="16"/>
                 <w:lang w:val="en-GB"/>
               </w:rPr>
             </w:pPr>
             <w:r>
               <w:rPr>
-                <w:sz w:val="18"/>
-                <w:szCs w:val="18"/>
+                <w:sz w:val="16"/>
+                <w:szCs w:val="16"/>
                 <w:lang w:val="en-GB"/>
               </w:rPr>
-              <w:t>An appropriate relationship question is posed in context and linked to research.</w:t>
-            </w:r>
-          </w:p>
-          <w:p>
-            <w:pPr>
-              <w:pStyle w:val="NormalWeb"/>
-              <w:spacing w:before="0" w:beforeAutospacing="0" w:after="0" w:afterAutospacing="0"/>
-              <w:rPr>
-                <w:sz w:val="18"/>
-                <w:szCs w:val="18"/>
+              <w:t>Identify a purpose and pose a relationship question which is informed by contextual knowledge.</w:t>
+            </w:r>
+          </w:p>
+        </w:tc>
+        <w:tc>
+          <w:tcPr>
+            <w:tcW w:w="3091" w:type="dxa"/>
+            <w:tcMar>
+              <w:top w:w="80" w:type="dxa"/>
+              <w:left w:w="80" w:type="dxa"/>
+              <w:bottom w:w="80" w:type="dxa"/>
+              <w:right w:w="80" w:type="dxa"/>
+            </w:tcMar>
+            <w:hideMark/>
+          </w:tcPr>
+          <w:p>
+            <w:pPr>
+              <w:pStyle w:val="NormalWeb"/>
+              <w:spacing w:before="0" w:beforeAutospacing="0" w:after="0" w:afterAutospacing="0"/>
+              <w:rPr>
+                <w:sz w:val="16"/>
+                <w:szCs w:val="16"/>
                 <w:lang w:val="en-GB"/>
               </w:rPr>
             </w:pPr>
             <w:r>
               <w:rPr>
-                <w:sz w:val="18"/>
-                <w:szCs w:val="18"/>
+                <w:sz w:val="16"/>
+                <w:szCs w:val="16"/>
                 <w:lang w:val="en-GB"/>
               </w:rPr>
-              <w:t>Statement given about why variables were chosen in context.</w:t>
-            </w:r>
-          </w:p>
-        </w:tc>
-        <w:tc>
-          <w:tcPr>
-            <w:tcW w:w="3053" w:type="dxa"/>
+              <w:t xml:space="preserve">The question is justified in context and linked to research. </w:t>
+            </w:r>
+          </w:p>
+        </w:tc>
+        <w:tc>
+          <w:tcPr>
+            <w:tcW w:w="3091" w:type="dxa"/>
             <w:tcMar>
               <w:top w:w="80" w:type="dxa"/>
               <w:left w:w="80" w:type="dxa"/>
@@ -19895,46 +19926,15 @@
               <w:pStyle w:val="NormalWeb"/>
               <w:spacing w:before="0" w:beforeAutospacing="0" w:after="0" w:afterAutospacing="0"/>
               <w:rPr>
-                <w:sz w:val="18"/>
-                <w:szCs w:val="18"/>
+                <w:sz w:val="16"/>
+                <w:szCs w:val="16"/>
                 <w:lang w:val="en-GB"/>
               </w:rPr>
             </w:pPr>
             <w:r>
               <w:rPr>
-                <w:sz w:val="18"/>
-                <w:szCs w:val="18"/>
-                <w:lang w:val="en-GB"/>
-              </w:rPr>
-              <w:t xml:space="preserve">The question is justified in context and linked to research. </w:t>
-            </w:r>
-          </w:p>
-        </w:tc>
-        <w:tc>
-          <w:tcPr>
-            <w:tcW w:w="3053" w:type="dxa"/>
-            <w:tcMar>
-              <w:top w:w="80" w:type="dxa"/>
-              <w:left w:w="80" w:type="dxa"/>
-              <w:bottom w:w="80" w:type="dxa"/>
-              <w:right w:w="80" w:type="dxa"/>
-            </w:tcMar>
-            <w:hideMark/>
-          </w:tcPr>
-          <w:p>
-            <w:pPr>
-              <w:pStyle w:val="NormalWeb"/>
-              <w:spacing w:before="0" w:beforeAutospacing="0" w:after="0" w:afterAutospacing="0"/>
-              <w:rPr>
-                <w:sz w:val="18"/>
-                <w:szCs w:val="18"/>
-                <w:lang w:val="en-GB"/>
-              </w:rPr>
-            </w:pPr>
-            <w:r>
-              <w:rPr>
-                <w:sz w:val="18"/>
-                <w:szCs w:val="18"/>
+                <w:sz w:val="16"/>
+                <w:szCs w:val="16"/>
                 <w:lang w:val="en-GB"/>
               </w:rPr>
               <w:t xml:space="preserve">The choice of variables is reflected on and linked to the context and research. </w:t>
@@ -19948,7 +19948,7 @@
         </w:trPr>
         <w:tc>
           <w:tcPr>
-            <w:tcW w:w="1244" w:type="dxa"/>
+            <w:tcW w:w="1136" w:type="dxa"/>
             <w:tcMar>
               <w:top w:w="80" w:type="dxa"/>
               <w:left w:w="80" w:type="dxa"/>
@@ -19962,46 +19962,46 @@
               <w:pStyle w:val="NormalWeb"/>
               <w:spacing w:before="0" w:beforeAutospacing="0" w:after="0" w:afterAutospacing="0"/>
               <w:rPr>
-                <w:sz w:val="20"/>
-                <w:szCs w:val="20"/>
+                <w:sz w:val="18"/>
+                <w:szCs w:val="18"/>
               </w:rPr>
             </w:pPr>
             <w:r>
               <w:rPr>
                 <w:b/>
                 <w:bCs/>
-                <w:sz w:val="20"/>
-                <w:szCs w:val="20"/>
-              </w:rPr>
-              <w:t>Plan</w:t>
-            </w:r>
-          </w:p>
-        </w:tc>
-        <w:tc>
-          <w:tcPr>
-            <w:tcW w:w="3052" w:type="dxa"/>
-            <w:tcMar>
-              <w:top w:w="80" w:type="dxa"/>
-              <w:left w:w="80" w:type="dxa"/>
-              <w:bottom w:w="80" w:type="dxa"/>
-              <w:right w:w="80" w:type="dxa"/>
-            </w:tcMar>
-            <w:hideMark/>
-          </w:tcPr>
-          <w:p>
-            <w:pPr>
-              <w:pStyle w:val="NormalWeb"/>
-              <w:spacing w:before="0" w:beforeAutospacing="0" w:after="0" w:afterAutospacing="0"/>
-              <w:rPr>
                 <w:sz w:val="18"/>
                 <w:szCs w:val="18"/>
+              </w:rPr>
+              <w:t>Plan</w:t>
+            </w:r>
+          </w:p>
+        </w:tc>
+        <w:tc>
+          <w:tcPr>
+            <w:tcW w:w="3091" w:type="dxa"/>
+            <w:tcMar>
+              <w:top w:w="80" w:type="dxa"/>
+              <w:left w:w="80" w:type="dxa"/>
+              <w:bottom w:w="80" w:type="dxa"/>
+              <w:right w:w="80" w:type="dxa"/>
+            </w:tcMar>
+            <w:hideMark/>
+          </w:tcPr>
+          <w:p>
+            <w:pPr>
+              <w:pStyle w:val="NormalWeb"/>
+              <w:spacing w:before="0" w:beforeAutospacing="0" w:after="0" w:afterAutospacing="0"/>
+              <w:rPr>
+                <w:sz w:val="16"/>
+                <w:szCs w:val="16"/>
                 <w:lang w:val="en-GB"/>
               </w:rPr>
             </w:pPr>
             <w:r>
               <w:rPr>
-                <w:sz w:val="18"/>
-                <w:szCs w:val="18"/>
+                <w:sz w:val="16"/>
+                <w:szCs w:val="16"/>
                 <w:lang w:val="en-GB"/>
               </w:rPr>
               <w:t xml:space="preserve">Data source is identified. </w:t>
@@ -20012,15 +20012,15 @@
               <w:pStyle w:val="NormalWeb"/>
               <w:spacing w:before="0" w:beforeAutospacing="0" w:after="0" w:afterAutospacing="0"/>
               <w:rPr>
-                <w:sz w:val="18"/>
-                <w:szCs w:val="18"/>
+                <w:sz w:val="16"/>
+                <w:szCs w:val="16"/>
                 <w:lang w:val="en-GB"/>
               </w:rPr>
             </w:pPr>
             <w:r>
               <w:rPr>
-                <w:sz w:val="18"/>
-                <w:szCs w:val="18"/>
+                <w:sz w:val="16"/>
+                <w:szCs w:val="16"/>
                 <w:lang w:val="en-GB"/>
               </w:rPr>
               <w:t>The explanatory and response variables are clear.</w:t>
@@ -20029,7 +20029,7 @@
         </w:tc>
         <w:tc>
           <w:tcPr>
-            <w:tcW w:w="3053" w:type="dxa"/>
+            <w:tcW w:w="3091" w:type="dxa"/>
             <w:tcMar>
               <w:top w:w="80" w:type="dxa"/>
               <w:left w:w="80" w:type="dxa"/>
@@ -20043,15 +20043,15 @@
               <w:pStyle w:val="NormalWeb"/>
               <w:spacing w:before="0" w:beforeAutospacing="0" w:after="0" w:afterAutospacing="0"/>
               <w:rPr>
-                <w:sz w:val="18"/>
-                <w:szCs w:val="18"/>
+                <w:sz w:val="16"/>
+                <w:szCs w:val="16"/>
                 <w:lang w:val="en-GB"/>
               </w:rPr>
             </w:pPr>
             <w:r>
               <w:rPr>
-                <w:sz w:val="18"/>
-                <w:szCs w:val="18"/>
+                <w:sz w:val="16"/>
+                <w:szCs w:val="16"/>
                 <w:lang w:val="en-GB"/>
               </w:rPr>
               <w:t> </w:t>
@@ -20060,7 +20060,7 @@
         </w:tc>
         <w:tc>
           <w:tcPr>
-            <w:tcW w:w="3053" w:type="dxa"/>
+            <w:tcW w:w="3091" w:type="dxa"/>
             <w:tcMar>
               <w:top w:w="80" w:type="dxa"/>
               <w:left w:w="80" w:type="dxa"/>
@@ -20074,15 +20074,15 @@
               <w:pStyle w:val="NormalWeb"/>
               <w:spacing w:before="0" w:beforeAutospacing="0" w:after="0" w:afterAutospacing="0"/>
               <w:rPr>
-                <w:sz w:val="18"/>
-                <w:szCs w:val="18"/>
+                <w:sz w:val="16"/>
+                <w:szCs w:val="16"/>
                 <w:lang w:val="en-GB"/>
               </w:rPr>
             </w:pPr>
             <w:r>
               <w:rPr>
-                <w:sz w:val="18"/>
-                <w:szCs w:val="18"/>
+                <w:sz w:val="16"/>
+                <w:szCs w:val="16"/>
                 <w:lang w:val="en-GB"/>
               </w:rPr>
               <w:t> </w:t>
@@ -20096,7 +20096,7 @@
         </w:trPr>
         <w:tc>
           <w:tcPr>
-            <w:tcW w:w="1244" w:type="dxa"/>
+            <w:tcW w:w="1136" w:type="dxa"/>
             <w:tcMar>
               <w:top w:w="80" w:type="dxa"/>
               <w:left w:w="80" w:type="dxa"/>
@@ -20110,55 +20110,63 @@
               <w:pStyle w:val="NormalWeb"/>
               <w:spacing w:before="0" w:beforeAutospacing="0" w:after="0" w:afterAutospacing="0"/>
               <w:rPr>
-                <w:sz w:val="20"/>
-                <w:szCs w:val="20"/>
+                <w:sz w:val="18"/>
+                <w:szCs w:val="18"/>
               </w:rPr>
             </w:pPr>
             <w:r>
               <w:rPr>
                 <w:b/>
                 <w:bCs/>
-                <w:sz w:val="20"/>
-                <w:szCs w:val="20"/>
-              </w:rPr>
-              <w:t>Data</w:t>
-            </w:r>
-          </w:p>
-        </w:tc>
-        <w:tc>
-          <w:tcPr>
-            <w:tcW w:w="3052" w:type="dxa"/>
-            <w:tcMar>
-              <w:top w:w="80" w:type="dxa"/>
-              <w:left w:w="80" w:type="dxa"/>
-              <w:bottom w:w="80" w:type="dxa"/>
-              <w:right w:w="80" w:type="dxa"/>
-            </w:tcMar>
-            <w:hideMark/>
-          </w:tcPr>
-          <w:p>
-            <w:pPr>
-              <w:pStyle w:val="NormalWeb"/>
-              <w:spacing w:before="0" w:beforeAutospacing="0" w:after="0" w:afterAutospacing="0"/>
-              <w:rPr>
                 <w:sz w:val="18"/>
                 <w:szCs w:val="18"/>
+              </w:rPr>
+              <w:t>Data</w:t>
+            </w:r>
+          </w:p>
+        </w:tc>
+        <w:tc>
+          <w:tcPr>
+            <w:tcW w:w="3091" w:type="dxa"/>
+            <w:tcMar>
+              <w:top w:w="80" w:type="dxa"/>
+              <w:left w:w="80" w:type="dxa"/>
+              <w:bottom w:w="80" w:type="dxa"/>
+              <w:right w:w="80" w:type="dxa"/>
+            </w:tcMar>
+            <w:hideMark/>
+          </w:tcPr>
+          <w:p>
+            <w:pPr>
+              <w:pStyle w:val="NormalWeb"/>
+              <w:spacing w:before="0" w:beforeAutospacing="0" w:after="0" w:afterAutospacing="0"/>
+              <w:rPr>
+                <w:sz w:val="16"/>
+                <w:szCs w:val="16"/>
                 <w:lang w:val="en-GB"/>
               </w:rPr>
             </w:pPr>
             <w:r>
               <w:rPr>
-                <w:sz w:val="18"/>
-                <w:szCs w:val="18"/>
+                <w:sz w:val="16"/>
+                <w:szCs w:val="16"/>
                 <w:lang w:val="en-GB"/>
               </w:rPr>
-              <w:t>Scatter plot(s) is produced with tile and labelled axis and regression line fitted.</w:t>
-            </w:r>
-          </w:p>
-        </w:tc>
-        <w:tc>
-          <w:tcPr>
-            <w:tcW w:w="3053" w:type="dxa"/>
+              <w:t>Scatter plot(s) is produ</w:t>
+            </w:r>
+            <w:r>
+              <w:rPr>
+                <w:sz w:val="16"/>
+                <w:szCs w:val="16"/>
+                <w:lang w:val="en-GB"/>
+              </w:rPr>
+              <w:t>ced with tile and labelled axis, units should be evident</w:t>
+            </w:r>
+          </w:p>
+        </w:tc>
+        <w:tc>
+          <w:tcPr>
+            <w:tcW w:w="3091" w:type="dxa"/>
             <w:tcMar>
               <w:top w:w="80" w:type="dxa"/>
               <w:left w:w="80" w:type="dxa"/>
@@ -20172,15 +20180,15 @@
               <w:pStyle w:val="NormalWeb"/>
               <w:spacing w:before="0" w:beforeAutospacing="0" w:after="0" w:afterAutospacing="0"/>
               <w:rPr>
-                <w:sz w:val="18"/>
-                <w:szCs w:val="18"/>
+                <w:sz w:val="16"/>
+                <w:szCs w:val="16"/>
                 <w:lang w:val="en-GB"/>
               </w:rPr>
             </w:pPr>
             <w:r>
               <w:rPr>
-                <w:sz w:val="18"/>
-                <w:szCs w:val="18"/>
+                <w:sz w:val="16"/>
+                <w:szCs w:val="16"/>
                 <w:lang w:val="en-GB"/>
               </w:rPr>
               <w:t>Residuals plot may be produced.</w:t>
@@ -20189,7 +20197,7 @@
         </w:tc>
         <w:tc>
           <w:tcPr>
-            <w:tcW w:w="3053" w:type="dxa"/>
+            <w:tcW w:w="3091" w:type="dxa"/>
             <w:tcMar>
               <w:top w:w="80" w:type="dxa"/>
               <w:left w:w="80" w:type="dxa"/>
@@ -20203,15 +20211,15 @@
               <w:pStyle w:val="NormalWeb"/>
               <w:spacing w:before="0" w:beforeAutospacing="0" w:after="0" w:afterAutospacing="0"/>
               <w:rPr>
-                <w:sz w:val="18"/>
-                <w:szCs w:val="18"/>
+                <w:sz w:val="16"/>
+                <w:szCs w:val="16"/>
                 <w:lang w:val="en-GB"/>
               </w:rPr>
             </w:pPr>
             <w:r>
               <w:rPr>
-                <w:sz w:val="18"/>
-                <w:szCs w:val="18"/>
+                <w:sz w:val="16"/>
+                <w:szCs w:val="16"/>
                 <w:lang w:val="en-GB"/>
               </w:rPr>
               <w:t> </w:t>
@@ -20225,7 +20233,7 @@
         </w:trPr>
         <w:tc>
           <w:tcPr>
-            <w:tcW w:w="1244" w:type="dxa"/>
+            <w:tcW w:w="1136" w:type="dxa"/>
             <w:tcMar>
               <w:top w:w="80" w:type="dxa"/>
               <w:left w:w="80" w:type="dxa"/>
@@ -20239,228 +20247,224 @@
               <w:pStyle w:val="NormalWeb"/>
               <w:spacing w:before="0" w:beforeAutospacing="0" w:after="0" w:afterAutospacing="0"/>
               <w:rPr>
-                <w:sz w:val="20"/>
-                <w:szCs w:val="20"/>
+                <w:sz w:val="18"/>
+                <w:szCs w:val="18"/>
               </w:rPr>
             </w:pPr>
             <w:r>
               <w:rPr>
                 <w:b/>
                 <w:bCs/>
-                <w:sz w:val="20"/>
-                <w:szCs w:val="20"/>
-              </w:rPr>
-              <w:t>Analysis</w:t>
-            </w:r>
-          </w:p>
-        </w:tc>
-        <w:tc>
-          <w:tcPr>
-            <w:tcW w:w="3052" w:type="dxa"/>
-            <w:tcMar>
-              <w:top w:w="80" w:type="dxa"/>
-              <w:left w:w="80" w:type="dxa"/>
-              <w:bottom w:w="80" w:type="dxa"/>
-              <w:right w:w="80" w:type="dxa"/>
-            </w:tcMar>
-            <w:hideMark/>
-          </w:tcPr>
-          <w:p>
-            <w:pPr>
-              <w:pStyle w:val="NormalWeb"/>
-              <w:spacing w:before="0" w:beforeAutospacing="0" w:after="0" w:afterAutospacing="0"/>
-              <w:rPr>
                 <w:sz w:val="18"/>
                 <w:szCs w:val="18"/>
+              </w:rPr>
+              <w:t>Analysis</w:t>
+            </w:r>
+          </w:p>
+        </w:tc>
+        <w:tc>
+          <w:tcPr>
+            <w:tcW w:w="3091" w:type="dxa"/>
+            <w:tcMar>
+              <w:top w:w="80" w:type="dxa"/>
+              <w:left w:w="80" w:type="dxa"/>
+              <w:bottom w:w="80" w:type="dxa"/>
+              <w:right w:w="80" w:type="dxa"/>
+            </w:tcMar>
+            <w:hideMark/>
+          </w:tcPr>
+          <w:p>
+            <w:pPr>
+              <w:pStyle w:val="NormalWeb"/>
+              <w:spacing w:before="0" w:beforeAutospacing="0" w:after="0" w:afterAutospacing="0"/>
+              <w:rPr>
+                <w:sz w:val="16"/>
+                <w:szCs w:val="16"/>
                 <w:lang w:val="en-GB"/>
               </w:rPr>
             </w:pPr>
             <w:r>
               <w:rPr>
-                <w:sz w:val="18"/>
-                <w:szCs w:val="18"/>
+                <w:sz w:val="16"/>
+                <w:szCs w:val="16"/>
                 <w:lang w:val="en-GB"/>
               </w:rPr>
-              <w:t xml:space="preserve">Features in the data are </w:t>
-            </w:r>
-            <w:r>
-              <w:rPr>
-                <w:sz w:val="18"/>
-                <w:szCs w:val="18"/>
+              <w:t xml:space="preserve">Students need to use a visual inspection to describe features in the data, </w:t>
+            </w:r>
+            <w:r>
+              <w:rPr>
+                <w:b/>
+                <w:sz w:val="16"/>
+                <w:szCs w:val="16"/>
                 <w:lang w:val="en-GB"/>
               </w:rPr>
-              <w:t>i</w:t>
-            </w:r>
-            <w:r>
-              <w:rPr>
-                <w:sz w:val="18"/>
-                <w:szCs w:val="18"/>
+              <w:t>before</w:t>
+            </w:r>
+            <w:r>
+              <w:rPr>
+                <w:sz w:val="16"/>
+                <w:szCs w:val="16"/>
                 <w:lang w:val="en-GB"/>
               </w:rPr>
-              <w:t>dentified from a visual inspection and described. This should include:</w:t>
-            </w:r>
-          </w:p>
-          <w:p>
-            <w:pPr>
-              <w:pStyle w:val="ListParagraph"/>
-              <w:numPr>
-                <w:ilvl w:val="0"/>
-                <w:numId w:val="9"/>
-              </w:numPr>
-              <w:textAlignment w:val="center"/>
-              <w:rPr>
-                <w:rFonts w:eastAsia="Times New Roman"/>
+              <w:t xml:space="preserve"> fitting a model. </w:t>
+            </w:r>
+          </w:p>
+          <w:p>
+            <w:pPr>
+              <w:pStyle w:val="NormalWeb"/>
+              <w:spacing w:before="0" w:beforeAutospacing="0" w:after="0" w:afterAutospacing="0"/>
+              <w:rPr>
+                <w:sz w:val="16"/>
+                <w:szCs w:val="16"/>
                 <w:lang w:val="en-GB"/>
               </w:rPr>
             </w:pPr>
-            <w:r>
-              <w:rPr>
-                <w:rFonts w:eastAsia="Times New Roman"/>
-                <w:sz w:val="18"/>
-                <w:szCs w:val="18"/>
+          </w:p>
+          <w:p>
+            <w:pPr>
+              <w:pStyle w:val="NormalWeb"/>
+              <w:spacing w:before="0" w:beforeAutospacing="0" w:after="0" w:afterAutospacing="0"/>
+              <w:rPr>
+                <w:sz w:val="16"/>
+                <w:szCs w:val="16"/>
                 <w:lang w:val="en-GB"/>
               </w:rPr>
-              <w:t>Trend (linear or not)</w:t>
-            </w:r>
-          </w:p>
-          <w:p>
-            <w:pPr>
-              <w:pStyle w:val="ListParagraph"/>
-              <w:numPr>
-                <w:ilvl w:val="0"/>
-                <w:numId w:val="9"/>
-              </w:numPr>
-              <w:textAlignment w:val="center"/>
-              <w:rPr>
-                <w:rFonts w:eastAsia="Times New Roman"/>
+            </w:pPr>
+            <w:r>
+              <w:rPr>
+                <w:sz w:val="16"/>
+                <w:szCs w:val="16"/>
                 <w:lang w:val="en-GB"/>
               </w:rPr>
-            </w:pPr>
-            <w:r>
-              <w:rPr>
-                <w:rFonts w:eastAsia="Times New Roman"/>
-                <w:sz w:val="18"/>
-                <w:szCs w:val="18"/>
+              <w:t xml:space="preserve">Features need to include the strength and direction of the relationship, and could include whether a linear model is appropriate, clusters and unusual values. </w:t>
+            </w:r>
+          </w:p>
+          <w:p>
+            <w:pPr>
+              <w:pStyle w:val="NormalWeb"/>
+              <w:spacing w:before="0" w:beforeAutospacing="0" w:after="0" w:afterAutospacing="0"/>
+              <w:rPr>
+                <w:sz w:val="16"/>
+                <w:szCs w:val="16"/>
                 <w:lang w:val="en-GB"/>
               </w:rPr>
-              <w:t>Association (direction)</w:t>
-            </w:r>
-          </w:p>
-          <w:p>
-            <w:pPr>
-              <w:pStyle w:val="ListParagraph"/>
-              <w:numPr>
-                <w:ilvl w:val="0"/>
-                <w:numId w:val="9"/>
-              </w:numPr>
-              <w:textAlignment w:val="center"/>
-              <w:rPr>
-                <w:rFonts w:eastAsia="Times New Roman"/>
+            </w:pPr>
+          </w:p>
+          <w:p>
+            <w:pPr>
+              <w:pStyle w:val="NormalWeb"/>
+              <w:spacing w:before="0" w:beforeAutospacing="0" w:after="0" w:afterAutospacing="0"/>
+              <w:rPr>
+                <w:sz w:val="16"/>
+                <w:szCs w:val="16"/>
                 <w:lang w:val="en-GB"/>
               </w:rPr>
             </w:pPr>
             <w:r>
               <w:rPr>
-                <w:rFonts w:eastAsia="Times New Roman"/>
-                <w:sz w:val="18"/>
-                <w:szCs w:val="18"/>
+                <w:sz w:val="16"/>
+                <w:szCs w:val="16"/>
                 <w:lang w:val="en-GB"/>
               </w:rPr>
-              <w:t>Relationship (strength)</w:t>
-            </w:r>
-          </w:p>
-          <w:p>
-            <w:pPr>
-              <w:pStyle w:val="ListParagraph"/>
-              <w:numPr>
-                <w:ilvl w:val="0"/>
-                <w:numId w:val="9"/>
-              </w:numPr>
-              <w:textAlignment w:val="center"/>
-              <w:rPr>
-                <w:rFonts w:eastAsia="Times New Roman"/>
+              <w:t>All comments should be in context.</w:t>
+            </w:r>
+          </w:p>
+        </w:tc>
+        <w:tc>
+          <w:tcPr>
+            <w:tcW w:w="3091" w:type="dxa"/>
+            <w:tcMar>
+              <w:top w:w="80" w:type="dxa"/>
+              <w:left w:w="80" w:type="dxa"/>
+              <w:bottom w:w="80" w:type="dxa"/>
+              <w:right w:w="80" w:type="dxa"/>
+            </w:tcMar>
+            <w:hideMark/>
+          </w:tcPr>
+          <w:p>
+            <w:pPr>
+              <w:pStyle w:val="NormalWeb"/>
+              <w:spacing w:before="0" w:beforeAutospacing="0" w:after="0" w:afterAutospacing="0"/>
+              <w:rPr>
+                <w:sz w:val="16"/>
+                <w:szCs w:val="16"/>
                 <w:lang w:val="en-GB"/>
               </w:rPr>
             </w:pPr>
             <w:r>
               <w:rPr>
-                <w:rFonts w:eastAsia="Times New Roman"/>
-                <w:sz w:val="18"/>
-                <w:szCs w:val="18"/>
+                <w:sz w:val="16"/>
+                <w:szCs w:val="16"/>
                 <w:lang w:val="en-GB"/>
               </w:rPr>
-              <w:t>Scatter</w:t>
-            </w:r>
-          </w:p>
-          <w:p>
-            <w:pPr>
-              <w:pStyle w:val="ListParagraph"/>
-              <w:numPr>
-                <w:ilvl w:val="0"/>
-                <w:numId w:val="9"/>
-              </w:numPr>
-              <w:textAlignment w:val="center"/>
-              <w:rPr>
-                <w:rFonts w:eastAsia="Times New Roman"/>
+              <w:t>Students need to take care to justify the existence of any unusual value/outlier with reference to the data set and the context.</w:t>
+            </w:r>
+          </w:p>
+          <w:p>
+            <w:pPr>
+              <w:pStyle w:val="NormalWeb"/>
+              <w:spacing w:before="0" w:beforeAutospacing="0" w:after="0" w:afterAutospacing="0"/>
+              <w:rPr>
+                <w:sz w:val="16"/>
+                <w:szCs w:val="16"/>
                 <w:lang w:val="en-GB"/>
               </w:rPr>
             </w:pPr>
-            <w:r>
-              <w:rPr>
-                <w:rFonts w:eastAsia="Times New Roman"/>
-                <w:sz w:val="18"/>
-                <w:szCs w:val="18"/>
+          </w:p>
+          <w:p>
+            <w:pPr>
+              <w:pStyle w:val="NormalWeb"/>
+              <w:spacing w:before="0" w:beforeAutospacing="0" w:after="0" w:afterAutospacing="0"/>
+              <w:rPr>
+                <w:sz w:val="16"/>
+                <w:szCs w:val="16"/>
                 <w:lang w:val="en-GB"/>
               </w:rPr>
-              <w:t>Grouping</w:t>
-            </w:r>
-          </w:p>
-          <w:p>
-            <w:pPr>
-              <w:pStyle w:val="ListParagraph"/>
-              <w:numPr>
-                <w:ilvl w:val="0"/>
-                <w:numId w:val="9"/>
-              </w:numPr>
-              <w:textAlignment w:val="center"/>
-              <w:rPr>
-                <w:rFonts w:eastAsia="Times New Roman"/>
+            </w:pPr>
+            <w:r>
+              <w:rPr>
+                <w:sz w:val="16"/>
+                <w:szCs w:val="16"/>
                 <w:lang w:val="en-GB"/>
               </w:rPr>
-            </w:pPr>
-            <w:r>
-              <w:rPr>
-                <w:rFonts w:eastAsia="Times New Roman"/>
-                <w:sz w:val="18"/>
-                <w:szCs w:val="18"/>
+              <w:t>Evidence from the display is used to justify the features discussed</w:t>
+            </w:r>
+          </w:p>
+          <w:p>
+            <w:pPr>
+              <w:pStyle w:val="NormalWeb"/>
+              <w:spacing w:before="0" w:beforeAutospacing="0" w:after="0" w:afterAutospacing="0"/>
+              <w:rPr>
+                <w:sz w:val="16"/>
+                <w:szCs w:val="16"/>
                 <w:lang w:val="en-GB"/>
               </w:rPr>
-              <w:t>Outliers</w:t>
-            </w:r>
-          </w:p>
-          <w:p>
-            <w:pPr>
-              <w:pStyle w:val="NormalWeb"/>
-              <w:spacing w:before="0" w:beforeAutospacing="0" w:after="0" w:afterAutospacing="0"/>
-              <w:rPr>
-                <w:sz w:val="18"/>
-                <w:szCs w:val="18"/>
+            </w:pPr>
+            <w:r>
+              <w:rPr>
+                <w:sz w:val="16"/>
+                <w:szCs w:val="16"/>
                 <w:lang w:val="en-GB"/>
               </w:rPr>
-            </w:pPr>
-            <w:r>
-              <w:rPr>
-                <w:sz w:val="18"/>
-                <w:szCs w:val="18"/>
+              <w:t> </w:t>
+            </w:r>
+          </w:p>
+          <w:p>
+            <w:pPr>
+              <w:pStyle w:val="NormalWeb"/>
+              <w:spacing w:before="0" w:beforeAutospacing="0" w:after="0" w:afterAutospacing="0"/>
+              <w:rPr>
+                <w:b/>
+                <w:sz w:val="16"/>
+                <w:szCs w:val="16"/>
                 <w:lang w:val="en-GB"/>
               </w:rPr>
-              <w:t>Other features and unusual points have been identified.</w:t>
-            </w:r>
-          </w:p>
-        </w:tc>
-        <w:tc>
-          <w:tcPr>
-            <w:tcW w:w="3053" w:type="dxa"/>
+            </w:pPr>
+          </w:p>
+        </w:tc>
+        <w:tc>
+          <w:tcPr>
+            <w:tcW w:w="3091" w:type="dxa"/>
             <w:tcMar>
               <w:top w:w="80" w:type="dxa"/>
               <w:left w:w="80" w:type="dxa"/>
@@ -20474,296 +20478,30 @@
               <w:pStyle w:val="NormalWeb"/>
               <w:spacing w:before="0" w:beforeAutospacing="0" w:after="0" w:afterAutospacing="0"/>
               <w:rPr>
-                <w:sz w:val="18"/>
-                <w:szCs w:val="18"/>
+                <w:sz w:val="16"/>
+                <w:szCs w:val="16"/>
                 <w:lang w:val="en-GB"/>
               </w:rPr>
             </w:pPr>
             <w:r>
               <w:rPr>
-                <w:sz w:val="18"/>
-                <w:szCs w:val="18"/>
+                <w:sz w:val="16"/>
+                <w:szCs w:val="16"/>
                 <w:lang w:val="en-GB"/>
               </w:rPr>
-              <w:t>Findings are justified with reference to evidence from the displays and statistics and the links findings to their research and purpose.</w:t>
-            </w:r>
-          </w:p>
-          <w:p>
-            <w:pPr>
-              <w:pStyle w:val="NormalWeb"/>
-              <w:spacing w:before="0" w:beforeAutospacing="0" w:after="0" w:afterAutospacing="0"/>
-              <w:rPr>
-                <w:sz w:val="18"/>
-                <w:szCs w:val="18"/>
+              <w:t>Contextual evidence and research is integrated to support discussion about the features of the data.</w:t>
+            </w:r>
+          </w:p>
+          <w:p>
+            <w:pPr>
+              <w:pStyle w:val="NormalWeb"/>
+              <w:spacing w:before="0" w:beforeAutospacing="0" w:after="0" w:afterAutospacing="0"/>
+              <w:rPr>
+                <w:sz w:val="16"/>
+                <w:szCs w:val="16"/>
                 <w:lang w:val="en-GB"/>
               </w:rPr>
             </w:pPr>
-            <w:r>
-              <w:rPr>
-                <w:sz w:val="18"/>
-                <w:szCs w:val="18"/>
-                <w:lang w:val="en-GB"/>
-              </w:rPr>
-              <w:t> </w:t>
-            </w:r>
-          </w:p>
-          <w:p>
-            <w:pPr>
-              <w:pStyle w:val="NormalWeb"/>
-              <w:spacing w:before="0" w:beforeAutospacing="0" w:after="0" w:afterAutospacing="0"/>
-              <w:rPr>
-                <w:sz w:val="18"/>
-                <w:szCs w:val="18"/>
-                <w:lang w:val="en-GB"/>
-              </w:rPr>
-            </w:pPr>
-            <w:r>
-              <w:rPr>
-                <w:sz w:val="18"/>
-                <w:szCs w:val="18"/>
-                <w:lang w:val="en-GB"/>
-              </w:rPr>
-              <w:t>Causation may be discussed in context.</w:t>
-            </w:r>
-          </w:p>
-          <w:p>
-            <w:pPr>
-              <w:pStyle w:val="NormalWeb"/>
-              <w:spacing w:before="0" w:beforeAutospacing="0" w:after="0" w:afterAutospacing="0"/>
-              <w:rPr>
-                <w:sz w:val="18"/>
-                <w:szCs w:val="18"/>
-                <w:lang w:val="en-GB"/>
-              </w:rPr>
-            </w:pPr>
-            <w:r>
-              <w:rPr>
-                <w:sz w:val="18"/>
-                <w:szCs w:val="18"/>
-                <w:lang w:val="en-GB"/>
-              </w:rPr>
-              <w:t> </w:t>
-            </w:r>
-          </w:p>
-          <w:p>
-            <w:pPr>
-              <w:pStyle w:val="NormalWeb"/>
-              <w:spacing w:before="0" w:beforeAutospacing="0" w:after="0" w:afterAutospacing="0"/>
-              <w:rPr>
-                <w:sz w:val="18"/>
-                <w:szCs w:val="18"/>
-                <w:lang w:val="en-GB"/>
-              </w:rPr>
-            </w:pPr>
-            <w:r>
-              <w:rPr>
-                <w:sz w:val="18"/>
-                <w:szCs w:val="18"/>
-                <w:lang w:val="en-GB"/>
-              </w:rPr>
-              <w:t>The appropriateness of the model may justified by discussion of fit throughout the range of x-values in the data or the number of data points. An analysis of the residuals may be used.</w:t>
-            </w:r>
-          </w:p>
-        </w:tc>
-        <w:tc>
-          <w:tcPr>
-            <w:tcW w:w="3053" w:type="dxa"/>
-            <w:tcMar>
-              <w:top w:w="80" w:type="dxa"/>
-              <w:left w:w="80" w:type="dxa"/>
-              <w:bottom w:w="80" w:type="dxa"/>
-              <w:right w:w="80" w:type="dxa"/>
-            </w:tcMar>
-            <w:hideMark/>
-          </w:tcPr>
-          <w:p>
-            <w:pPr>
-              <w:pStyle w:val="NormalWeb"/>
-              <w:spacing w:before="0" w:beforeAutospacing="0" w:after="0" w:afterAutospacing="0"/>
-              <w:rPr>
-                <w:sz w:val="18"/>
-                <w:szCs w:val="18"/>
-                <w:lang w:val="en-GB"/>
-              </w:rPr>
-            </w:pPr>
-            <w:r>
-              <w:rPr>
-                <w:sz w:val="18"/>
-                <w:szCs w:val="18"/>
-                <w:lang w:val="en-GB"/>
-              </w:rPr>
-              <w:t>Contextual evidence and research is integrated to support discussion about the features of the data.</w:t>
-            </w:r>
-          </w:p>
-          <w:p>
-            <w:pPr>
-              <w:pStyle w:val="NormalWeb"/>
-              <w:spacing w:before="0" w:beforeAutospacing="0" w:after="0" w:afterAutospacing="0"/>
-              <w:rPr>
-                <w:sz w:val="18"/>
-                <w:szCs w:val="18"/>
-                <w:lang w:val="en-GB"/>
-              </w:rPr>
-            </w:pPr>
-            <w:r>
-              <w:rPr>
-                <w:sz w:val="18"/>
-                <w:szCs w:val="18"/>
-                <w:lang w:val="en-GB"/>
-              </w:rPr>
-              <w:t> </w:t>
-            </w:r>
-          </w:p>
-          <w:p>
-            <w:pPr>
-              <w:pStyle w:val="NormalWeb"/>
-              <w:spacing w:before="0" w:beforeAutospacing="0" w:after="0" w:afterAutospacing="0"/>
-              <w:rPr>
-                <w:sz w:val="18"/>
-                <w:szCs w:val="18"/>
-                <w:lang w:val="en-GB"/>
-              </w:rPr>
-            </w:pPr>
-            <w:r>
-              <w:rPr>
-                <w:sz w:val="18"/>
-                <w:szCs w:val="18"/>
-                <w:lang w:val="en-GB"/>
-              </w:rPr>
-              <w:t>Features are reflected on by discussing their relevance.</w:t>
-            </w:r>
-          </w:p>
-          <w:p>
-            <w:pPr>
-              <w:pStyle w:val="NormalWeb"/>
-              <w:spacing w:before="0" w:beforeAutospacing="0" w:after="0" w:afterAutospacing="0"/>
-              <w:rPr>
-                <w:sz w:val="18"/>
-                <w:szCs w:val="18"/>
-                <w:lang w:val="en-GB"/>
-              </w:rPr>
-            </w:pPr>
-            <w:r>
-              <w:rPr>
-                <w:sz w:val="18"/>
-                <w:szCs w:val="18"/>
-                <w:lang w:val="en-GB"/>
-              </w:rPr>
-              <w:t> </w:t>
-            </w:r>
-          </w:p>
-          <w:p>
-            <w:pPr>
-              <w:pStyle w:val="NormalWeb"/>
-              <w:spacing w:before="0" w:beforeAutospacing="0" w:after="0" w:afterAutospacing="0"/>
-              <w:rPr>
-                <w:sz w:val="18"/>
-                <w:szCs w:val="18"/>
-                <w:lang w:val="en-GB"/>
-              </w:rPr>
-            </w:pPr>
-            <w:r>
-              <w:rPr>
-                <w:sz w:val="18"/>
-                <w:szCs w:val="18"/>
-                <w:lang w:val="en-GB"/>
-              </w:rPr>
-              <w:t>Improvements to the model may be considered by considering other variables (</w:t>
-            </w:r>
-            <w:proofErr w:type="spellStart"/>
-            <w:r>
-              <w:rPr>
-                <w:sz w:val="18"/>
-                <w:szCs w:val="18"/>
-                <w:lang w:val="en-GB"/>
-              </w:rPr>
-              <w:t>eg</w:t>
-            </w:r>
-            <w:proofErr w:type="spellEnd"/>
-            <w:r>
-              <w:rPr>
-                <w:sz w:val="18"/>
-                <w:szCs w:val="18"/>
-                <w:lang w:val="en-GB"/>
-              </w:rPr>
-              <w:t>: separating the data into relevant subsets or looking at another related variable).</w:t>
-            </w:r>
-          </w:p>
-          <w:p>
-            <w:pPr>
-              <w:pStyle w:val="NormalWeb"/>
-              <w:spacing w:before="0" w:beforeAutospacing="0" w:after="0" w:afterAutospacing="0"/>
-              <w:rPr>
-                <w:sz w:val="18"/>
-                <w:szCs w:val="18"/>
-                <w:lang w:val="en-GB"/>
-              </w:rPr>
-            </w:pPr>
-            <w:r>
-              <w:rPr>
-                <w:sz w:val="18"/>
-                <w:szCs w:val="18"/>
-                <w:lang w:val="en-GB"/>
-              </w:rPr>
-              <w:t> </w:t>
-            </w:r>
-          </w:p>
-          <w:p>
-            <w:pPr>
-              <w:pStyle w:val="NormalWeb"/>
-              <w:spacing w:before="0" w:beforeAutospacing="0" w:after="0" w:afterAutospacing="0"/>
-              <w:rPr>
-                <w:sz w:val="18"/>
-                <w:szCs w:val="18"/>
-                <w:lang w:val="en-GB"/>
-              </w:rPr>
-            </w:pPr>
-            <w:r>
-              <w:rPr>
-                <w:sz w:val="18"/>
-                <w:szCs w:val="18"/>
-                <w:lang w:val="en-GB"/>
-              </w:rPr>
-              <w:t>The adequacy and strength of the model is reflected upon.</w:t>
-            </w:r>
-          </w:p>
-          <w:p>
-            <w:pPr>
-              <w:pStyle w:val="NormalWeb"/>
-              <w:spacing w:before="0" w:beforeAutospacing="0" w:after="0" w:afterAutospacing="0"/>
-              <w:rPr>
-                <w:sz w:val="18"/>
-                <w:szCs w:val="18"/>
-                <w:lang w:val="en-GB"/>
-              </w:rPr>
-            </w:pPr>
-            <w:r>
-              <w:rPr>
-                <w:sz w:val="18"/>
-                <w:szCs w:val="18"/>
-                <w:lang w:val="en-GB"/>
-              </w:rPr>
-              <w:t> </w:t>
-            </w:r>
-          </w:p>
-          <w:p>
-            <w:pPr>
-              <w:pStyle w:val="NormalWeb"/>
-              <w:spacing w:before="0" w:beforeAutospacing="0" w:after="0" w:afterAutospacing="0"/>
-              <w:rPr>
-                <w:sz w:val="18"/>
-                <w:szCs w:val="18"/>
-                <w:lang w:val="en-GB"/>
-              </w:rPr>
-            </w:pPr>
-            <w:r>
-              <w:rPr>
-                <w:sz w:val="18"/>
-                <w:szCs w:val="18"/>
-                <w:lang w:val="en-GB"/>
-              </w:rPr>
-              <w:t>A deeper understanding of the model is shown.</w:t>
-            </w:r>
           </w:p>
         </w:tc>
       </w:tr>
@@ -20773,164 +20511,195 @@
         </w:trPr>
         <w:tc>
           <w:tcPr>
-            <w:tcW w:w="1244" w:type="dxa"/>
-            <w:tcMar>
-              <w:top w:w="80" w:type="dxa"/>
-              <w:left w:w="80" w:type="dxa"/>
-              <w:bottom w:w="80" w:type="dxa"/>
-              <w:right w:w="80" w:type="dxa"/>
-            </w:tcMar>
-            <w:hideMark/>
-          </w:tcPr>
-          <w:p>
-            <w:pPr>
-              <w:pStyle w:val="NormalWeb"/>
-              <w:spacing w:before="0" w:beforeAutospacing="0" w:after="0" w:afterAutospacing="0"/>
-              <w:rPr>
-                <w:sz w:val="20"/>
-                <w:szCs w:val="20"/>
-              </w:rPr>
-            </w:pPr>
-            <w:r>
+            <w:tcW w:w="1136" w:type="dxa"/>
+            <w:tcMar>
+              <w:top w:w="80" w:type="dxa"/>
+              <w:left w:w="80" w:type="dxa"/>
+              <w:bottom w:w="80" w:type="dxa"/>
+              <w:right w:w="80" w:type="dxa"/>
+            </w:tcMar>
+          </w:tcPr>
+          <w:p>
+            <w:pPr>
+              <w:pStyle w:val="NormalWeb"/>
+              <w:spacing w:before="0" w:beforeAutospacing="0" w:after="0" w:afterAutospacing="0"/>
               <w:rPr>
                 <w:b/>
                 <w:bCs/>
-                <w:sz w:val="20"/>
-                <w:szCs w:val="20"/>
-              </w:rPr>
-              <w:t>Predictions</w:t>
-            </w:r>
-          </w:p>
-        </w:tc>
-        <w:tc>
-          <w:tcPr>
-            <w:tcW w:w="3052" w:type="dxa"/>
-            <w:tcMar>
-              <w:top w:w="80" w:type="dxa"/>
-              <w:left w:w="80" w:type="dxa"/>
-              <w:bottom w:w="80" w:type="dxa"/>
-              <w:right w:w="80" w:type="dxa"/>
-            </w:tcMar>
-            <w:hideMark/>
-          </w:tcPr>
-          <w:p>
-            <w:pPr>
-              <w:pStyle w:val="NormalWeb"/>
-              <w:spacing w:before="0" w:beforeAutospacing="0" w:after="0" w:afterAutospacing="0"/>
-              <w:rPr>
                 <w:sz w:val="18"/>
                 <w:szCs w:val="18"/>
-                <w:lang w:val="en-GB"/>
-              </w:rPr>
-            </w:pPr>
-            <w:r>
-              <w:rPr>
+              </w:rPr>
+            </w:pPr>
+            <w:r>
+              <w:rPr>
+                <w:b/>
+                <w:bCs/>
                 <w:sz w:val="18"/>
                 <w:szCs w:val="18"/>
+              </w:rPr>
+              <w:t>Model Fitting</w:t>
+            </w:r>
+          </w:p>
+        </w:tc>
+        <w:tc>
+          <w:tcPr>
+            <w:tcW w:w="3091" w:type="dxa"/>
+            <w:tcMar>
+              <w:top w:w="80" w:type="dxa"/>
+              <w:left w:w="80" w:type="dxa"/>
+              <w:bottom w:w="80" w:type="dxa"/>
+              <w:right w:w="80" w:type="dxa"/>
+            </w:tcMar>
+          </w:tcPr>
+          <w:p>
+            <w:pPr>
+              <w:pStyle w:val="NormalWeb"/>
+              <w:spacing w:before="0" w:beforeAutospacing="0" w:after="0" w:afterAutospacing="0"/>
+              <w:rPr>
+                <w:sz w:val="16"/>
+                <w:szCs w:val="16"/>
                 <w:lang w:val="en-GB"/>
               </w:rPr>
-              <w:t>A prediction is made in context that is sensible with respect to the context and uses units and sensible rounding.</w:t>
-            </w:r>
-          </w:p>
-        </w:tc>
-        <w:tc>
-          <w:tcPr>
-            <w:tcW w:w="3053" w:type="dxa"/>
-            <w:tcMar>
-              <w:top w:w="80" w:type="dxa"/>
-              <w:left w:w="80" w:type="dxa"/>
-              <w:bottom w:w="80" w:type="dxa"/>
-              <w:right w:w="80" w:type="dxa"/>
-            </w:tcMar>
-            <w:hideMark/>
-          </w:tcPr>
-          <w:p>
-            <w:pPr>
-              <w:pStyle w:val="NormalWeb"/>
-              <w:spacing w:before="0" w:beforeAutospacing="0" w:after="0" w:afterAutospacing="0"/>
-              <w:rPr>
-                <w:sz w:val="18"/>
-                <w:szCs w:val="18"/>
+            </w:pPr>
+            <w:r>
+              <w:rPr>
+                <w:sz w:val="16"/>
+                <w:szCs w:val="16"/>
                 <w:lang w:val="en-GB"/>
               </w:rPr>
-            </w:pPr>
-            <w:r>
-              <w:rPr>
-                <w:sz w:val="18"/>
-                <w:szCs w:val="18"/>
+              <w:t>An appropriate model is fitted and its equation is expressed in context.</w:t>
+            </w:r>
+          </w:p>
+        </w:tc>
+        <w:tc>
+          <w:tcPr>
+            <w:tcW w:w="3091" w:type="dxa"/>
+            <w:tcMar>
+              <w:top w:w="80" w:type="dxa"/>
+              <w:left w:w="80" w:type="dxa"/>
+              <w:bottom w:w="80" w:type="dxa"/>
+              <w:right w:w="80" w:type="dxa"/>
+            </w:tcMar>
+          </w:tcPr>
+          <w:p>
+            <w:pPr>
+              <w:pStyle w:val="NormalWeb"/>
+              <w:spacing w:before="0" w:beforeAutospacing="0" w:after="0" w:afterAutospacing="0"/>
+              <w:rPr>
+                <w:sz w:val="16"/>
+                <w:szCs w:val="16"/>
                 <w:lang w:val="en-GB"/>
               </w:rPr>
-              <w:t>The precision of the prediction could be discussed by reviewing the strength of the relationship and the scatter on the graph close to the relevant explanatory data value.</w:t>
-            </w:r>
-          </w:p>
-        </w:tc>
-        <w:tc>
-          <w:tcPr>
-            <w:tcW w:w="3053" w:type="dxa"/>
-            <w:tcMar>
-              <w:top w:w="80" w:type="dxa"/>
-              <w:left w:w="80" w:type="dxa"/>
-              <w:bottom w:w="80" w:type="dxa"/>
-              <w:right w:w="80" w:type="dxa"/>
-            </w:tcMar>
-            <w:hideMark/>
-          </w:tcPr>
-          <w:p>
-            <w:pPr>
-              <w:pStyle w:val="NormalWeb"/>
-              <w:spacing w:before="0" w:beforeAutospacing="0" w:after="0" w:afterAutospacing="0"/>
-              <w:rPr>
-                <w:sz w:val="18"/>
-                <w:szCs w:val="18"/>
+            </w:pPr>
+            <w:r>
+              <w:rPr>
+                <w:sz w:val="16"/>
+                <w:szCs w:val="16"/>
                 <w:lang w:val="en-GB"/>
               </w:rPr>
-            </w:pPr>
-            <w:r>
-              <w:rPr>
-                <w:sz w:val="18"/>
-                <w:szCs w:val="18"/>
+              <w:t>Students could interpret the gradient in context and/or comment on the strength of the fit using the r value.</w:t>
+            </w:r>
+          </w:p>
+          <w:p>
+            <w:pPr>
+              <w:pStyle w:val="NormalWeb"/>
+              <w:spacing w:before="0" w:beforeAutospacing="0" w:after="0" w:afterAutospacing="0"/>
+              <w:rPr>
+                <w:sz w:val="16"/>
+                <w:szCs w:val="16"/>
                 <w:lang w:val="en-GB"/>
               </w:rPr>
-              <w:t>The choice of variable used for predictions is justified by giving reasons for using the selected one rather than others.</w:t>
-            </w:r>
-          </w:p>
-          <w:p>
-            <w:pPr>
-              <w:pStyle w:val="NormalWeb"/>
-              <w:spacing w:before="0" w:beforeAutospacing="0" w:after="0" w:afterAutospacing="0"/>
-              <w:rPr>
-                <w:sz w:val="18"/>
-                <w:szCs w:val="18"/>
+            </w:pPr>
+          </w:p>
+          <w:p>
+            <w:pPr>
+              <w:pStyle w:val="NormalWeb"/>
+              <w:spacing w:before="0" w:beforeAutospacing="0" w:after="0" w:afterAutospacing="0"/>
+              <w:rPr>
+                <w:sz w:val="16"/>
+                <w:szCs w:val="16"/>
                 <w:lang w:val="en-GB"/>
               </w:rPr>
             </w:pPr>
             <w:r>
               <w:rPr>
-                <w:sz w:val="18"/>
-                <w:szCs w:val="18"/>
+                <w:sz w:val="16"/>
+                <w:szCs w:val="16"/>
                 <w:lang w:val="en-GB"/>
               </w:rPr>
-              <w:t> </w:t>
-            </w:r>
-          </w:p>
-          <w:p>
-            <w:pPr>
-              <w:pStyle w:val="NormalWeb"/>
-              <w:spacing w:before="0" w:beforeAutospacing="0" w:after="0" w:afterAutospacing="0"/>
-              <w:rPr>
-                <w:sz w:val="18"/>
-                <w:szCs w:val="18"/>
+              <w:t>Students discuss how well the model fits the data across the x value range in context. An analysis of the residuals may be used.</w:t>
+            </w:r>
+          </w:p>
+        </w:tc>
+        <w:tc>
+          <w:tcPr>
+            <w:tcW w:w="3091" w:type="dxa"/>
+            <w:tcMar>
+              <w:top w:w="80" w:type="dxa"/>
+              <w:left w:w="80" w:type="dxa"/>
+              <w:bottom w:w="80" w:type="dxa"/>
+              <w:right w:w="80" w:type="dxa"/>
+            </w:tcMar>
+          </w:tcPr>
+          <w:p>
+            <w:pPr>
+              <w:pStyle w:val="NormalWeb"/>
+              <w:spacing w:before="0" w:beforeAutospacing="0" w:after="0" w:afterAutospacing="0"/>
+              <w:rPr>
+                <w:sz w:val="16"/>
+                <w:szCs w:val="16"/>
                 <w:lang w:val="en-GB"/>
               </w:rPr>
             </w:pPr>
             <w:r>
               <w:rPr>
-                <w:sz w:val="18"/>
-                <w:szCs w:val="18"/>
+                <w:sz w:val="16"/>
+                <w:szCs w:val="16"/>
                 <w:lang w:val="en-GB"/>
               </w:rPr>
-              <w:t xml:space="preserve">Reflection is made on predictions by discussing their relevance. </w:t>
-            </w:r>
+              <w:t>The fit of the model could be discussed by use of a residual plot with insight.</w:t>
+            </w:r>
+          </w:p>
+          <w:p>
+            <w:pPr>
+              <w:pStyle w:val="NormalWeb"/>
+              <w:spacing w:before="0" w:beforeAutospacing="0" w:after="0" w:afterAutospacing="0"/>
+              <w:rPr>
+                <w:sz w:val="16"/>
+                <w:szCs w:val="16"/>
+                <w:lang w:val="en-GB"/>
+              </w:rPr>
+            </w:pPr>
+          </w:p>
+          <w:p>
+            <w:pPr>
+              <w:pStyle w:val="NormalWeb"/>
+              <w:spacing w:before="0" w:beforeAutospacing="0" w:after="0" w:afterAutospacing="0"/>
+              <w:rPr>
+                <w:sz w:val="16"/>
+                <w:szCs w:val="16"/>
+                <w:lang w:val="en-GB"/>
+              </w:rPr>
+            </w:pPr>
+            <w:r>
+              <w:rPr>
+                <w:sz w:val="16"/>
+                <w:szCs w:val="16"/>
+                <w:lang w:val="en-GB"/>
+              </w:rPr>
+              <w:t>The adequacy and strength of the model is reflected upon.</w:t>
+            </w:r>
+          </w:p>
+          <w:p>
+            <w:pPr>
+              <w:pStyle w:val="NormalWeb"/>
+              <w:spacing w:before="0" w:beforeAutospacing="0" w:after="0" w:afterAutospacing="0"/>
+              <w:rPr>
+                <w:sz w:val="16"/>
+                <w:szCs w:val="16"/>
+                <w:lang w:val="en-GB"/>
+              </w:rPr>
+            </w:pPr>
           </w:p>
         </w:tc>
       </w:tr>
@@ -20940,7 +20709,7 @@
         </w:trPr>
         <w:tc>
           <w:tcPr>
-            <w:tcW w:w="1244" w:type="dxa"/>
+            <w:tcW w:w="1136" w:type="dxa"/>
             <w:tcMar>
               <w:top w:w="80" w:type="dxa"/>
               <w:left w:w="80" w:type="dxa"/>
@@ -20954,86 +20723,420 @@
               <w:pStyle w:val="NormalWeb"/>
               <w:spacing w:before="0" w:beforeAutospacing="0" w:after="0" w:afterAutospacing="0"/>
               <w:rPr>
-                <w:sz w:val="20"/>
-                <w:szCs w:val="20"/>
+                <w:sz w:val="18"/>
+                <w:szCs w:val="18"/>
               </w:rPr>
             </w:pPr>
             <w:r>
               <w:rPr>
                 <w:b/>
                 <w:bCs/>
-                <w:sz w:val="20"/>
-                <w:szCs w:val="20"/>
-              </w:rPr>
-              <w:t>Conclusion</w:t>
-            </w:r>
-          </w:p>
-        </w:tc>
-        <w:tc>
-          <w:tcPr>
-            <w:tcW w:w="3052" w:type="dxa"/>
-            <w:tcMar>
-              <w:top w:w="80" w:type="dxa"/>
-              <w:left w:w="80" w:type="dxa"/>
-              <w:bottom w:w="80" w:type="dxa"/>
-              <w:right w:w="80" w:type="dxa"/>
-            </w:tcMar>
-            <w:hideMark/>
-          </w:tcPr>
-          <w:p>
-            <w:pPr>
-              <w:pStyle w:val="NormalWeb"/>
-              <w:spacing w:before="0" w:beforeAutospacing="0" w:after="0" w:afterAutospacing="0"/>
-              <w:rPr>
                 <w:sz w:val="18"/>
                 <w:szCs w:val="18"/>
+              </w:rPr>
+              <w:t>Predictions</w:t>
+            </w:r>
+          </w:p>
+        </w:tc>
+        <w:tc>
+          <w:tcPr>
+            <w:tcW w:w="3091" w:type="dxa"/>
+            <w:tcMar>
+              <w:top w:w="80" w:type="dxa"/>
+              <w:left w:w="80" w:type="dxa"/>
+              <w:bottom w:w="80" w:type="dxa"/>
+              <w:right w:w="80" w:type="dxa"/>
+            </w:tcMar>
+            <w:hideMark/>
+          </w:tcPr>
+          <w:p>
+            <w:pPr>
+              <w:pStyle w:val="NormalWeb"/>
+              <w:spacing w:before="0" w:beforeAutospacing="0" w:after="0" w:afterAutospacing="0"/>
+              <w:rPr>
+                <w:sz w:val="16"/>
+                <w:szCs w:val="16"/>
                 <w:lang w:val="en-GB"/>
               </w:rPr>
             </w:pPr>
             <w:r>
+              <w:rPr>
+                <w:sz w:val="16"/>
+                <w:szCs w:val="16"/>
+                <w:lang w:val="en-GB"/>
+              </w:rPr>
+              <w:t xml:space="preserve">A prediction is made for the response variable, using the model equation, in context, for at least one value of the explanatory variable. </w:t>
+            </w:r>
+          </w:p>
+          <w:p>
+            <w:pPr>
+              <w:pStyle w:val="NormalWeb"/>
+              <w:spacing w:before="0" w:beforeAutospacing="0" w:after="0" w:afterAutospacing="0"/>
+              <w:rPr>
+                <w:sz w:val="16"/>
+                <w:szCs w:val="16"/>
+                <w:lang w:val="en-GB"/>
+              </w:rPr>
+            </w:pPr>
+          </w:p>
+          <w:p>
+            <w:pPr>
+              <w:pStyle w:val="NormalWeb"/>
+              <w:spacing w:before="0" w:beforeAutospacing="0" w:after="0" w:afterAutospacing="0"/>
+              <w:rPr>
+                <w:sz w:val="16"/>
+                <w:szCs w:val="16"/>
+                <w:lang w:val="en-GB"/>
+              </w:rPr>
+            </w:pPr>
+            <w:r>
+              <w:rPr>
+                <w:sz w:val="16"/>
+                <w:szCs w:val="16"/>
+                <w:lang w:val="en-GB"/>
+              </w:rPr>
+              <w:t>Prediction should be rounded appropriately.</w:t>
+            </w:r>
+          </w:p>
+        </w:tc>
+        <w:tc>
+          <w:tcPr>
+            <w:tcW w:w="3091" w:type="dxa"/>
+            <w:tcMar>
+              <w:top w:w="80" w:type="dxa"/>
+              <w:left w:w="80" w:type="dxa"/>
+              <w:bottom w:w="80" w:type="dxa"/>
+              <w:right w:w="80" w:type="dxa"/>
+            </w:tcMar>
+          </w:tcPr>
+          <w:p>
+            <w:pPr>
+              <w:pStyle w:val="NormalWeb"/>
+              <w:spacing w:before="0" w:beforeAutospacing="0" w:after="0" w:afterAutospacing="0"/>
+              <w:rPr>
+                <w:sz w:val="16"/>
+                <w:szCs w:val="16"/>
+                <w:lang w:val="en-GB"/>
+              </w:rPr>
+            </w:pPr>
+            <w:r>
+              <w:rPr>
+                <w:sz w:val="16"/>
+                <w:szCs w:val="16"/>
+                <w:lang w:val="en-GB"/>
+              </w:rPr>
+              <w:t>The precision of the prediction could be discussed by reviewing the strength of the relationship and the scatter on the graph close to the relevant explanatory data value.</w:t>
+            </w:r>
+          </w:p>
+          <w:p>
+            <w:pPr>
+              <w:pStyle w:val="NormalWeb"/>
+              <w:spacing w:before="0" w:beforeAutospacing="0" w:after="0" w:afterAutospacing="0"/>
+              <w:rPr>
+                <w:sz w:val="16"/>
+                <w:szCs w:val="16"/>
+                <w:lang w:val="en-GB"/>
+              </w:rPr>
+            </w:pPr>
+          </w:p>
+          <w:p>
+            <w:pPr>
+              <w:pStyle w:val="NormalWeb"/>
+              <w:spacing w:before="0" w:beforeAutospacing="0" w:after="0" w:afterAutospacing="0"/>
+              <w:rPr>
+                <w:sz w:val="16"/>
+                <w:szCs w:val="16"/>
+                <w:lang w:val="en-GB"/>
+              </w:rPr>
+            </w:pPr>
+            <w:r>
+              <w:rPr>
+                <w:sz w:val="16"/>
+                <w:szCs w:val="16"/>
+                <w:lang w:val="en-GB"/>
+              </w:rPr>
+              <w:t xml:space="preserve">Causation may be discussed in </w:t>
+            </w:r>
+            <w:bookmarkStart w:id="22" w:name="_GoBack"/>
+            <w:bookmarkEnd w:id="22"/>
+            <w:r>
+              <w:rPr>
+                <w:sz w:val="16"/>
+                <w:szCs w:val="16"/>
+                <w:lang w:val="en-GB"/>
+              </w:rPr>
+              <w:t>context.</w:t>
+            </w:r>
+          </w:p>
+        </w:tc>
+        <w:tc>
+          <w:tcPr>
+            <w:tcW w:w="3091" w:type="dxa"/>
+            <w:tcMar>
+              <w:top w:w="80" w:type="dxa"/>
+              <w:left w:w="80" w:type="dxa"/>
+              <w:bottom w:w="80" w:type="dxa"/>
+              <w:right w:w="80" w:type="dxa"/>
+            </w:tcMar>
+            <w:hideMark/>
+          </w:tcPr>
+          <w:p>
+            <w:pPr>
+              <w:pStyle w:val="NormalWeb"/>
+              <w:spacing w:before="0" w:beforeAutospacing="0" w:after="0" w:afterAutospacing="0"/>
+              <w:rPr>
+                <w:sz w:val="16"/>
+                <w:szCs w:val="16"/>
+                <w:lang w:val="en-GB"/>
+              </w:rPr>
+            </w:pPr>
+            <w:r>
+              <w:rPr>
+                <w:sz w:val="16"/>
+                <w:szCs w:val="16"/>
+                <w:lang w:val="en-GB"/>
+              </w:rPr>
+              <w:t>The precision of the prediction could be discussed by use of error lines and/or a residual plot with insight.</w:t>
+            </w:r>
+          </w:p>
+          <w:p>
+            <w:pPr>
+              <w:pStyle w:val="NormalWeb"/>
+              <w:spacing w:before="0" w:beforeAutospacing="0" w:after="0" w:afterAutospacing="0"/>
+              <w:rPr>
+                <w:sz w:val="16"/>
+                <w:szCs w:val="16"/>
+                <w:lang w:val="en-GB"/>
+              </w:rPr>
+            </w:pPr>
+          </w:p>
+          <w:p>
+            <w:pPr>
+              <w:pStyle w:val="NormalWeb"/>
+              <w:spacing w:before="0" w:beforeAutospacing="0" w:after="0" w:afterAutospacing="0"/>
+              <w:rPr>
+                <w:sz w:val="16"/>
+                <w:szCs w:val="16"/>
+                <w:lang w:val="en-GB"/>
+              </w:rPr>
+            </w:pPr>
+            <w:r>
+              <w:rPr>
+                <w:sz w:val="16"/>
+                <w:szCs w:val="16"/>
+                <w:lang w:val="en-GB"/>
+              </w:rPr>
+              <w:t>The relevance of predictions could be reflected upon with insight.</w:t>
+            </w:r>
+          </w:p>
+          <w:p>
+            <w:pPr>
+              <w:pStyle w:val="NormalWeb"/>
+              <w:spacing w:before="0" w:beforeAutospacing="0" w:after="0" w:afterAutospacing="0"/>
+              <w:rPr>
+                <w:sz w:val="16"/>
+                <w:szCs w:val="16"/>
+                <w:lang w:val="en-GB"/>
+              </w:rPr>
+            </w:pPr>
+          </w:p>
+          <w:p>
+            <w:pPr>
+              <w:pStyle w:val="NormalWeb"/>
+              <w:spacing w:before="0" w:beforeAutospacing="0" w:after="0" w:afterAutospacing="0"/>
+              <w:rPr>
+                <w:sz w:val="16"/>
+                <w:szCs w:val="16"/>
+                <w:lang w:val="en-GB"/>
+              </w:rPr>
+            </w:pPr>
+            <w:r>
+              <w:rPr>
+                <w:sz w:val="16"/>
+                <w:szCs w:val="16"/>
+                <w:lang w:val="en-GB"/>
+              </w:rPr>
+              <w:t>Causation discussion linked to research with insight</w:t>
+            </w:r>
+            <w:r>
+              <w:rPr>
+                <w:sz w:val="16"/>
+                <w:szCs w:val="16"/>
+                <w:lang w:val="en-GB"/>
+              </w:rPr>
+              <w:t>.</w:t>
+            </w:r>
+          </w:p>
+          <w:p>
+            <w:pPr>
+              <w:pStyle w:val="NormalWeb"/>
+              <w:spacing w:before="0" w:beforeAutospacing="0" w:after="0" w:afterAutospacing="0"/>
+              <w:rPr>
+                <w:sz w:val="16"/>
+                <w:szCs w:val="16"/>
+                <w:lang w:val="en-GB"/>
+              </w:rPr>
+            </w:pPr>
+          </w:p>
+          <w:p>
+            <w:pPr>
+              <w:pStyle w:val="NormalWeb"/>
+              <w:spacing w:before="0" w:beforeAutospacing="0" w:after="0" w:afterAutospacing="0"/>
+              <w:rPr>
+                <w:sz w:val="16"/>
+                <w:szCs w:val="16"/>
+                <w:lang w:val="en-GB"/>
+              </w:rPr>
+            </w:pPr>
+            <w:r>
+              <w:rPr>
+                <w:sz w:val="16"/>
+                <w:szCs w:val="16"/>
+                <w:lang w:val="en-GB"/>
+              </w:rPr>
+              <w:t>Reflect on the model and c</w:t>
+            </w:r>
+            <w:r>
+              <w:rPr>
+                <w:sz w:val="16"/>
+                <w:szCs w:val="16"/>
+                <w:lang w:val="en-GB"/>
+              </w:rPr>
+              <w:t>onsider other regression models based on evidence from the display or residual plot and justify and evaluate such models with insight including reflecting on prediction values.</w:t>
+            </w:r>
+          </w:p>
+          <w:p>
+            <w:pPr>
+              <w:pStyle w:val="NormalWeb"/>
+              <w:spacing w:before="0" w:beforeAutospacing="0" w:after="0" w:afterAutospacing="0"/>
+              <w:rPr>
+                <w:sz w:val="16"/>
+                <w:szCs w:val="16"/>
+                <w:lang w:val="en-GB"/>
+              </w:rPr>
+            </w:pPr>
+          </w:p>
+          <w:p>
+            <w:pPr>
+              <w:pStyle w:val="NormalWeb"/>
+              <w:spacing w:before="0" w:beforeAutospacing="0" w:after="0" w:afterAutospacing="0"/>
+              <w:rPr>
+                <w:sz w:val="16"/>
+                <w:szCs w:val="16"/>
+                <w:lang w:val="en-GB"/>
+              </w:rPr>
+            </w:pPr>
+            <w:r>
+              <w:rPr>
+                <w:sz w:val="16"/>
+                <w:szCs w:val="16"/>
+                <w:lang w:val="en-GB"/>
+              </w:rPr>
+              <w:t>Improvements to the model could be considered by considering other variables e.g. separating the variable into relevant subsets or looking at another related variable with insight</w:t>
+            </w:r>
+          </w:p>
+        </w:tc>
+      </w:tr>
+      <w:tr>
+        <w:trPr>
+          <w:divId w:val="1498693119"/>
+        </w:trPr>
+        <w:tc>
+          <w:tcPr>
+            <w:tcW w:w="1136" w:type="dxa"/>
+            <w:tcMar>
+              <w:top w:w="80" w:type="dxa"/>
+              <w:left w:w="80" w:type="dxa"/>
+              <w:bottom w:w="80" w:type="dxa"/>
+              <w:right w:w="80" w:type="dxa"/>
+            </w:tcMar>
+            <w:hideMark/>
+          </w:tcPr>
+          <w:p>
+            <w:pPr>
+              <w:pStyle w:val="NormalWeb"/>
+              <w:spacing w:before="0" w:beforeAutospacing="0" w:after="0" w:afterAutospacing="0"/>
               <w:rPr>
                 <w:sz w:val="18"/>
                 <w:szCs w:val="18"/>
-                <w:lang w:val="en-GB"/>
-              </w:rPr>
-              <w:t>A conclusion is given that is consistent with the question and linked to the purpose.</w:t>
-            </w:r>
-          </w:p>
-        </w:tc>
-        <w:tc>
-          <w:tcPr>
-            <w:tcW w:w="3053" w:type="dxa"/>
-            <w:tcMar>
-              <w:top w:w="80" w:type="dxa"/>
-              <w:left w:w="80" w:type="dxa"/>
-              <w:bottom w:w="80" w:type="dxa"/>
-              <w:right w:w="80" w:type="dxa"/>
-            </w:tcMar>
-            <w:hideMark/>
-          </w:tcPr>
-          <w:p>
-            <w:pPr>
-              <w:pStyle w:val="NormalWeb"/>
-              <w:spacing w:before="0" w:beforeAutospacing="0" w:after="0" w:afterAutospacing="0"/>
-              <w:rPr>
+              </w:rPr>
+            </w:pPr>
+            <w:r>
+              <w:rPr>
+                <w:b/>
+                <w:bCs/>
                 <w:sz w:val="18"/>
                 <w:szCs w:val="18"/>
+              </w:rPr>
+              <w:t>Conclusion</w:t>
+            </w:r>
+          </w:p>
+        </w:tc>
+        <w:tc>
+          <w:tcPr>
+            <w:tcW w:w="3091" w:type="dxa"/>
+            <w:tcMar>
+              <w:top w:w="80" w:type="dxa"/>
+              <w:left w:w="80" w:type="dxa"/>
+              <w:bottom w:w="80" w:type="dxa"/>
+              <w:right w:w="80" w:type="dxa"/>
+            </w:tcMar>
+            <w:hideMark/>
+          </w:tcPr>
+          <w:p>
+            <w:pPr>
+              <w:pStyle w:val="NormalWeb"/>
+              <w:spacing w:before="0" w:beforeAutospacing="0" w:after="0" w:afterAutospacing="0"/>
+              <w:rPr>
+                <w:sz w:val="16"/>
+                <w:szCs w:val="16"/>
                 <w:lang w:val="en-GB"/>
               </w:rPr>
             </w:pPr>
             <w:r>
               <w:rPr>
-                <w:sz w:val="18"/>
-                <w:szCs w:val="18"/>
+                <w:sz w:val="16"/>
+                <w:szCs w:val="16"/>
                 <w:lang w:val="en-GB"/>
               </w:rPr>
-              <w:t xml:space="preserve">The conclusion is linked to the question with contextual support. </w:t>
-            </w:r>
-          </w:p>
-        </w:tc>
-        <w:tc>
-          <w:tcPr>
-            <w:tcW w:w="3053" w:type="dxa"/>
+              <w:t>Students need to answer their investigative question and state the nature of the relationship.</w:t>
+            </w:r>
+          </w:p>
+          <w:p>
+            <w:pPr>
+              <w:pStyle w:val="NormalWeb"/>
+              <w:spacing w:before="0" w:beforeAutospacing="0" w:after="0" w:afterAutospacing="0"/>
+              <w:rPr>
+                <w:sz w:val="16"/>
+                <w:szCs w:val="16"/>
+                <w:lang w:val="en-GB"/>
+              </w:rPr>
+            </w:pPr>
+          </w:p>
+          <w:p>
+            <w:pPr>
+              <w:pStyle w:val="NormalWeb"/>
+              <w:spacing w:before="0" w:beforeAutospacing="0" w:after="0" w:afterAutospacing="0"/>
+              <w:rPr>
+                <w:b/>
+                <w:sz w:val="16"/>
+                <w:szCs w:val="16"/>
+                <w:lang w:val="en-GB"/>
+              </w:rPr>
+            </w:pPr>
+            <w:r>
+              <w:rPr>
+                <w:sz w:val="16"/>
+                <w:szCs w:val="16"/>
+                <w:lang w:val="en-GB"/>
+              </w:rPr>
+              <w:t>The conclusion links to the purpose of the investigation.</w:t>
+            </w:r>
+          </w:p>
+        </w:tc>
+        <w:tc>
+          <w:tcPr>
+            <w:tcW w:w="3091" w:type="dxa"/>
             <w:tcMar>
               <w:top w:w="80" w:type="dxa"/>
               <w:left w:w="80" w:type="dxa"/>
@@ -21047,18 +21150,110 @@
               <w:pStyle w:val="NormalWeb"/>
               <w:spacing w:before="0" w:beforeAutospacing="0" w:after="0" w:afterAutospacing="0"/>
               <w:rPr>
-                <w:sz w:val="18"/>
-                <w:szCs w:val="18"/>
+                <w:sz w:val="16"/>
+                <w:szCs w:val="16"/>
                 <w:lang w:val="en-GB"/>
               </w:rPr>
             </w:pPr>
             <w:r>
               <w:rPr>
-                <w:sz w:val="18"/>
-                <w:szCs w:val="18"/>
+                <w:sz w:val="16"/>
+                <w:szCs w:val="16"/>
                 <w:lang w:val="en-GB"/>
               </w:rPr>
-              <w:t xml:space="preserve">The conclusion shows a deeper understanding of the data and research and contextual reasons are made to support findings. </w:t>
+              <w:t xml:space="preserve">The conclusion is linked to the question with contextual </w:t>
+            </w:r>
+            <w:r>
+              <w:rPr>
+                <w:sz w:val="16"/>
+                <w:szCs w:val="16"/>
+                <w:lang w:val="en-GB"/>
+              </w:rPr>
+              <w:t xml:space="preserve">and </w:t>
+            </w:r>
+            <w:r>
+              <w:rPr>
+                <w:sz w:val="16"/>
+                <w:szCs w:val="16"/>
+              </w:rPr>
+              <w:t xml:space="preserve">evidential </w:t>
+            </w:r>
+            <w:r>
+              <w:rPr>
+                <w:sz w:val="16"/>
+                <w:szCs w:val="16"/>
+                <w:lang w:val="en-GB"/>
+              </w:rPr>
+              <w:t xml:space="preserve">support. </w:t>
+            </w:r>
+          </w:p>
+        </w:tc>
+        <w:tc>
+          <w:tcPr>
+            <w:tcW w:w="3091" w:type="dxa"/>
+            <w:tcMar>
+              <w:top w:w="80" w:type="dxa"/>
+              <w:left w:w="80" w:type="dxa"/>
+              <w:bottom w:w="80" w:type="dxa"/>
+              <w:right w:w="80" w:type="dxa"/>
+            </w:tcMar>
+            <w:hideMark/>
+          </w:tcPr>
+          <w:p>
+            <w:pPr>
+              <w:pStyle w:val="NormalWeb"/>
+              <w:spacing w:before="0" w:beforeAutospacing="0" w:after="0" w:afterAutospacing="0"/>
+              <w:rPr>
+                <w:sz w:val="16"/>
+                <w:szCs w:val="16"/>
+                <w:lang w:val="en-GB"/>
+              </w:rPr>
+            </w:pPr>
+            <w:r>
+              <w:rPr>
+                <w:sz w:val="16"/>
+                <w:szCs w:val="16"/>
+                <w:lang w:val="en-GB"/>
+              </w:rPr>
+              <w:t>Reflect on the investigation.</w:t>
+            </w:r>
+          </w:p>
+          <w:p>
+            <w:pPr>
+              <w:pStyle w:val="NormalWeb"/>
+              <w:spacing w:before="0" w:beforeAutospacing="0" w:after="0" w:afterAutospacing="0"/>
+              <w:rPr>
+                <w:sz w:val="16"/>
+                <w:szCs w:val="16"/>
+                <w:lang w:val="en-GB"/>
+              </w:rPr>
+            </w:pPr>
+          </w:p>
+          <w:p>
+            <w:pPr>
+              <w:pStyle w:val="NormalWeb"/>
+              <w:spacing w:before="0" w:beforeAutospacing="0" w:after="0" w:afterAutospacing="0"/>
+              <w:rPr>
+                <w:sz w:val="16"/>
+                <w:szCs w:val="16"/>
+                <w:lang w:val="en-GB"/>
+              </w:rPr>
+            </w:pPr>
+            <w:r>
+              <w:rPr>
+                <w:sz w:val="16"/>
+                <w:szCs w:val="16"/>
+                <w:lang w:val="en-GB"/>
+              </w:rPr>
+              <w:t>Discuss limitations of and improvements to the investi</w:t>
+            </w:r>
+            <w:r>
+              <w:rPr>
+                <w:sz w:val="16"/>
+                <w:szCs w:val="16"/>
+                <w:lang w:val="en-GB"/>
+              </w:rPr>
+              <w:t>gation with insight.</w:t>
             </w:r>
           </w:p>
         </w:tc>
@@ -21104,6 +21299,15 @@
           <w:lang w:val="en-GB"/>
         </w:rPr>
         <w:t>Final grades will be decided using professional judgement based on a holistic examination of the evidence provided against the criteria in the Achievement Standard.</w:t>
+      </w:r>
+      <w:r>
+        <w:rPr>
+          <w:color w:val="000000"/>
+          <w:sz w:val="20"/>
+          <w:szCs w:val="20"/>
+          <w:lang w:val="en-GB"/>
+        </w:rPr>
+        <w:t xml:space="preserve"> Evidence for the award of a grade may be found anywhere in the report.</w:t>
       </w:r>
     </w:p>
     <w:sectPr>
@@ -22458,6 +22662,7 @@
     <w:lsdException w:name="HTML Sample" w:semiHidden="1" w:unhideWhenUsed="1"/>
     <w:lsdException w:name="HTML Typewriter" w:semiHidden="1" w:unhideWhenUsed="1"/>
     <w:lsdException w:name="HTML Variable" w:semiHidden="1" w:unhideWhenUsed="1"/>
+    <w:lsdException w:name="Normal Table" w:semiHidden="1" w:unhideWhenUsed="1"/>
     <w:lsdException w:name="annotation subject" w:semiHidden="1" w:unhideWhenUsed="1"/>
     <w:lsdException w:name="No List" w:semiHidden="1" w:unhideWhenUsed="1"/>
     <w:lsdException w:name="Outline List 1" w:semiHidden="1" w:unhideWhenUsed="1"/>
@@ -22502,6 +22707,7 @@
     <w:lsdException w:name="Table Professional" w:semiHidden="1" w:unhideWhenUsed="1"/>
     <w:lsdException w:name="Table Subtle 1" w:semiHidden="1" w:unhideWhenUsed="1"/>
     <w:lsdException w:name="Table Subtle 2" w:semiHidden="1" w:unhideWhenUsed="1"/>
+    <w:lsdException w:name="Table Web 1" w:semiHidden="1" w:unhideWhenUsed="1"/>
     <w:lsdException w:name="Table Web 2" w:semiHidden="1" w:unhideWhenUsed="1"/>
     <w:lsdException w:name="Table Web 3" w:semiHidden="1" w:unhideWhenUsed="1"/>
     <w:lsdException w:name="Balloon Text" w:semiHidden="1" w:unhideWhenUsed="1"/>
@@ -23292,7 +23498,7 @@
 </file>
 
 <file path=customXml/itemProps1.xml><?xml version="1.0" encoding="utf-8"?>
-<ds:datastoreItem xmlns:ds="http://schemas.openxmlformats.org/officeDocument/2006/customXml" ds:itemID="{E0528500-2E3A-4956-A5A8-C28B8E801B0F}">
+<ds:datastoreItem xmlns:ds="http://schemas.openxmlformats.org/officeDocument/2006/customXml" ds:itemID="{1F48F3B7-D6F4-4868-A581-0E5F4FBCE158}">
   <ds:schemaRefs>
     <ds:schemaRef ds:uri="http://schemas.openxmlformats.org/officeDocument/2006/bibliography"/>
   </ds:schemaRefs>

--- a/resources/files/3.9/3.9 Booklet.docx
+++ b/resources/files/3.9/3.9 Booklet.docx
@@ -20185,14 +20185,8 @@
                 <w:lang w:val="en-GB"/>
               </w:rPr>
             </w:pPr>
-            <w:r>
-              <w:rPr>
-                <w:sz w:val="16"/>
-                <w:szCs w:val="16"/>
-                <w:lang w:val="en-GB"/>
-              </w:rPr>
-              <w:t>Residuals plot may be produced.</w:t>
-            </w:r>
+            <w:bookmarkStart w:id="22" w:name="_GoBack"/>
+            <w:bookmarkEnd w:id="22"/>
           </w:p>
         </w:tc>
         <w:tc>
@@ -20855,17 +20849,7 @@
                 <w:szCs w:val="16"/>
                 <w:lang w:val="en-GB"/>
               </w:rPr>
-              <w:t xml:space="preserve">Causation may be discussed in </w:t>
-            </w:r>
-            <w:bookmarkStart w:id="22" w:name="_GoBack"/>
-            <w:bookmarkEnd w:id="22"/>
-            <w:r>
-              <w:rPr>
-                <w:sz w:val="16"/>
-                <w:szCs w:val="16"/>
-                <w:lang w:val="en-GB"/>
-              </w:rPr>
-              <w:t>context.</w:t>
+              <w:t>Causation may be discussed in context.</w:t>
             </w:r>
           </w:p>
         </w:tc>
@@ -23498,7 +23482,7 @@
 </file>
 
 <file path=customXml/itemProps1.xml><?xml version="1.0" encoding="utf-8"?>
-<ds:datastoreItem xmlns:ds="http://schemas.openxmlformats.org/officeDocument/2006/customXml" ds:itemID="{1F48F3B7-D6F4-4868-A581-0E5F4FBCE158}">
+<ds:datastoreItem xmlns:ds="http://schemas.openxmlformats.org/officeDocument/2006/customXml" ds:itemID="{2402C5B2-CC4D-478C-87FE-7DFC6E95CFF8}">
   <ds:schemaRefs>
     <ds:schemaRef ds:uri="http://schemas.openxmlformats.org/officeDocument/2006/bibliography"/>
   </ds:schemaRefs>
